--- a/LicentaIoanContiu.docx
+++ b/LicentaIoanContiu.docx
@@ -10,21 +10,6 @@
           <w:rFonts w:ascii="Times New Roman" w:hAnsi="Times New Roman" w:cs="Times New Roman"/>
         </w:rPr>
       </w:pPr>
-    </w:p>
-    <w:p>
-      <w:pPr>
-        <w:spacing w:line="360" w:lineRule="auto"/>
-        <w:jc w:val="both"/>
-        <w:rPr>
-          <w:rFonts w:ascii="Times New Roman" w:hAnsi="Times New Roman" w:cs="Times New Roman"/>
-        </w:rPr>
-      </w:pPr>
-      <w:r>
-        <w:rPr>
-          <w:rFonts w:ascii="Times New Roman" w:hAnsi="Times New Roman" w:cs="Times New Roman"/>
-        </w:rPr>
-        <w:br w:type="page"/>
-      </w:r>
     </w:p>
     <w:sdt>
       <w:sdtPr>
@@ -51,17 +36,21 @@
         <w:p>
           <w:pPr>
             <w:pStyle w:val="TOCHeading"/>
-            <w:spacing w:line="360" w:lineRule="auto"/>
+            <w:spacing w:after="160" w:line="360" w:lineRule="auto"/>
             <w:jc w:val="both"/>
             <w:rPr>
               <w:rFonts w:ascii="Times New Roman" w:hAnsi="Times New Roman" w:cs="Times New Roman"/>
+              <w:b/>
+              <w:color w:val="auto"/>
             </w:rPr>
           </w:pPr>
           <w:r>
             <w:rPr>
               <w:rFonts w:ascii="Times New Roman" w:hAnsi="Times New Roman" w:cs="Times New Roman"/>
+              <w:b/>
+              <w:color w:val="auto"/>
             </w:rPr>
-            <w:t>Contents</w:t>
+            <w:t>Cuprins</w:t>
           </w:r>
         </w:p>
         <w:p>
@@ -72,8 +61,9 @@
               <w:tab w:val="right" w:leader="dot" w:pos="9350"/>
             </w:tabs>
             <w:rPr>
-              <w:rFonts w:ascii="Times New Roman" w:eastAsiaTheme="minorEastAsia" w:hAnsi="Times New Roman" w:cs="Times New Roman"/>
+              <w:rFonts w:eastAsiaTheme="minorEastAsia"/>
               <w:noProof/>
+              <w:lang w:val="en-US"/>
             </w:rPr>
           </w:pPr>
           <w:r>
@@ -94,7 +84,7 @@
             </w:rPr>
             <w:fldChar w:fldCharType="separate"/>
           </w:r>
-          <w:hyperlink w:anchor="_Toc451328329" w:history="1">
+          <w:hyperlink w:anchor="_Toc452975722" w:history="1">
             <w:r>
               <w:rPr>
                 <w:rStyle w:val="Hyperlink"/>
@@ -105,8 +95,9 @@
             </w:r>
             <w:r>
               <w:rPr>
-                <w:rFonts w:ascii="Times New Roman" w:eastAsiaTheme="minorEastAsia" w:hAnsi="Times New Roman" w:cs="Times New Roman"/>
-                <w:noProof/>
+                <w:rFonts w:eastAsiaTheme="minorEastAsia"/>
+                <w:noProof/>
+                <w:lang w:val="en-US"/>
               </w:rPr>
               <w:tab/>
             </w:r>
@@ -120,7 +111,6 @@
             </w:r>
             <w:r>
               <w:rPr>
-                <w:rFonts w:ascii="Times New Roman" w:hAnsi="Times New Roman" w:cs="Times New Roman"/>
                 <w:noProof/>
                 <w:webHidden/>
               </w:rPr>
@@ -128,7 +118,6 @@
             </w:r>
             <w:r>
               <w:rPr>
-                <w:rFonts w:ascii="Times New Roman" w:hAnsi="Times New Roman" w:cs="Times New Roman"/>
                 <w:noProof/>
                 <w:webHidden/>
               </w:rPr>
@@ -136,22 +125,19 @@
             </w:r>
             <w:r>
               <w:rPr>
-                <w:rFonts w:ascii="Times New Roman" w:hAnsi="Times New Roman" w:cs="Times New Roman"/>
                 <w:noProof/>
                 <w:webHidden/>
               </w:rPr>
-              <w:instrText xml:space="preserve"> PAGEREF _Toc451328329 \h </w:instrText>
-            </w:r>
-            <w:r>
-              <w:rPr>
-                <w:rFonts w:ascii="Times New Roman" w:hAnsi="Times New Roman" w:cs="Times New Roman"/>
+              <w:instrText xml:space="preserve"> PAGEREF _Toc452975722 \h </w:instrText>
+            </w:r>
+            <w:r>
+              <w:rPr>
                 <w:noProof/>
                 <w:webHidden/>
               </w:rPr>
             </w:r>
             <w:r>
               <w:rPr>
-                <w:rFonts w:ascii="Times New Roman" w:hAnsi="Times New Roman" w:cs="Times New Roman"/>
                 <w:noProof/>
                 <w:webHidden/>
               </w:rPr>
@@ -159,15 +145,13 @@
             </w:r>
             <w:r>
               <w:rPr>
-                <w:rFonts w:ascii="Times New Roman" w:hAnsi="Times New Roman" w:cs="Times New Roman"/>
                 <w:noProof/>
                 <w:webHidden/>
               </w:rPr>
-              <w:t>2</w:t>
-            </w:r>
-            <w:r>
-              <w:rPr>
-                <w:rFonts w:ascii="Times New Roman" w:hAnsi="Times New Roman" w:cs="Times New Roman"/>
+              <w:t>1</w:t>
+            </w:r>
+            <w:r>
+              <w:rPr>
                 <w:noProof/>
                 <w:webHidden/>
               </w:rPr>
@@ -182,11 +166,12 @@
               <w:tab w:val="right" w:leader="dot" w:pos="9350"/>
             </w:tabs>
             <w:rPr>
-              <w:rFonts w:ascii="Times New Roman" w:eastAsiaTheme="minorEastAsia" w:hAnsi="Times New Roman" w:cs="Times New Roman"/>
+              <w:rFonts w:eastAsiaTheme="minorEastAsia"/>
               <w:noProof/>
+              <w:lang w:val="en-US"/>
             </w:rPr>
           </w:pPr>
-          <w:hyperlink w:anchor="_Toc451328330" w:history="1">
+          <w:hyperlink w:anchor="_Toc452975723" w:history="1">
             <w:r>
               <w:rPr>
                 <w:rStyle w:val="Hyperlink"/>
@@ -197,7 +182,6 @@
             </w:r>
             <w:r>
               <w:rPr>
-                <w:rFonts w:ascii="Times New Roman" w:hAnsi="Times New Roman" w:cs="Times New Roman"/>
                 <w:noProof/>
                 <w:webHidden/>
               </w:rPr>
@@ -205,7 +189,6 @@
             </w:r>
             <w:r>
               <w:rPr>
-                <w:rFonts w:ascii="Times New Roman" w:hAnsi="Times New Roman" w:cs="Times New Roman"/>
                 <w:noProof/>
                 <w:webHidden/>
               </w:rPr>
@@ -213,22 +196,19 @@
             </w:r>
             <w:r>
               <w:rPr>
-                <w:rFonts w:ascii="Times New Roman" w:hAnsi="Times New Roman" w:cs="Times New Roman"/>
                 <w:noProof/>
                 <w:webHidden/>
               </w:rPr>
-              <w:instrText xml:space="preserve"> PAGEREF _Toc451328330 \h </w:instrText>
-            </w:r>
-            <w:r>
-              <w:rPr>
-                <w:rFonts w:ascii="Times New Roman" w:hAnsi="Times New Roman" w:cs="Times New Roman"/>
+              <w:instrText xml:space="preserve"> PAGEREF _Toc452975723 \h </w:instrText>
+            </w:r>
+            <w:r>
+              <w:rPr>
                 <w:noProof/>
                 <w:webHidden/>
               </w:rPr>
             </w:r>
             <w:r>
               <w:rPr>
-                <w:rFonts w:ascii="Times New Roman" w:hAnsi="Times New Roman" w:cs="Times New Roman"/>
                 <w:noProof/>
                 <w:webHidden/>
               </w:rPr>
@@ -236,15 +216,13 @@
             </w:r>
             <w:r>
               <w:rPr>
-                <w:rFonts w:ascii="Times New Roman" w:hAnsi="Times New Roman" w:cs="Times New Roman"/>
                 <w:noProof/>
                 <w:webHidden/>
               </w:rPr>
-              <w:t>2</w:t>
-            </w:r>
-            <w:r>
-              <w:rPr>
-                <w:rFonts w:ascii="Times New Roman" w:hAnsi="Times New Roman" w:cs="Times New Roman"/>
+              <w:t>1</w:t>
+            </w:r>
+            <w:r>
+              <w:rPr>
                 <w:noProof/>
                 <w:webHidden/>
               </w:rPr>
@@ -260,25 +238,26 @@
               <w:tab w:val="right" w:leader="dot" w:pos="9350"/>
             </w:tabs>
             <w:rPr>
-              <w:rFonts w:ascii="Times New Roman" w:eastAsiaTheme="minorEastAsia" w:hAnsi="Times New Roman" w:cs="Times New Roman"/>
+              <w:rFonts w:eastAsiaTheme="minorEastAsia"/>
               <w:noProof/>
+              <w:lang w:val="en-US"/>
             </w:rPr>
           </w:pPr>
-          <w:hyperlink w:anchor="_Toc451328331" w:history="1">
+          <w:hyperlink w:anchor="_Toc452975724" w:history="1">
             <w:r>
               <w:rPr>
                 <w:rStyle w:val="Hyperlink"/>
                 <w:rFonts w:ascii="Times New Roman" w:hAnsi="Times New Roman" w:cs="Times New Roman"/>
                 <w:b/>
                 <w:noProof/>
-                <w:lang w:val="ro-RO"/>
               </w:rPr>
               <w:t>2.</w:t>
             </w:r>
             <w:r>
               <w:rPr>
-                <w:rFonts w:ascii="Times New Roman" w:eastAsiaTheme="minorEastAsia" w:hAnsi="Times New Roman" w:cs="Times New Roman"/>
-                <w:noProof/>
+                <w:rFonts w:eastAsiaTheme="minorEastAsia"/>
+                <w:noProof/>
+                <w:lang w:val="en-US"/>
               </w:rPr>
               <w:tab/>
             </w:r>
@@ -289,21 +268,10 @@
                 <w:b/>
                 <w:noProof/>
               </w:rPr>
-              <w:t>CONSIDETA</w:t>
-            </w:r>
-            <w:r>
-              <w:rPr>
-                <w:rStyle w:val="Hyperlink"/>
-                <w:rFonts w:ascii="Times New Roman" w:hAnsi="Times New Roman" w:cs="Times New Roman"/>
-                <w:b/>
-                <w:noProof/>
-                <w:lang w:val="ro-RO"/>
-              </w:rPr>
-              <w:t>ȚII TEORETICE</w:t>
-            </w:r>
-            <w:r>
-              <w:rPr>
-                <w:rFonts w:ascii="Times New Roman" w:hAnsi="Times New Roman" w:cs="Times New Roman"/>
+              <w:t>CONSIDETAȚII TEORETICE</w:t>
+            </w:r>
+            <w:r>
+              <w:rPr>
                 <w:noProof/>
                 <w:webHidden/>
               </w:rPr>
@@ -311,7 +279,6 @@
             </w:r>
             <w:r>
               <w:rPr>
-                <w:rFonts w:ascii="Times New Roman" w:hAnsi="Times New Roman" w:cs="Times New Roman"/>
                 <w:noProof/>
                 <w:webHidden/>
               </w:rPr>
@@ -319,22 +286,19 @@
             </w:r>
             <w:r>
               <w:rPr>
-                <w:rFonts w:ascii="Times New Roman" w:hAnsi="Times New Roman" w:cs="Times New Roman"/>
                 <w:noProof/>
                 <w:webHidden/>
               </w:rPr>
-              <w:instrText xml:space="preserve"> PAGEREF _Toc451328331 \h </w:instrText>
-            </w:r>
-            <w:r>
-              <w:rPr>
-                <w:rFonts w:ascii="Times New Roman" w:hAnsi="Times New Roman" w:cs="Times New Roman"/>
+              <w:instrText xml:space="preserve"> PAGEREF _Toc452975724 \h </w:instrText>
+            </w:r>
+            <w:r>
+              <w:rPr>
                 <w:noProof/>
                 <w:webHidden/>
               </w:rPr>
             </w:r>
             <w:r>
               <w:rPr>
-                <w:rFonts w:ascii="Times New Roman" w:hAnsi="Times New Roman" w:cs="Times New Roman"/>
                 <w:noProof/>
                 <w:webHidden/>
               </w:rPr>
@@ -342,15 +306,13 @@
             </w:r>
             <w:r>
               <w:rPr>
-                <w:rFonts w:ascii="Times New Roman" w:hAnsi="Times New Roman" w:cs="Times New Roman"/>
                 <w:noProof/>
                 <w:webHidden/>
               </w:rPr>
-              <w:t>3</w:t>
-            </w:r>
-            <w:r>
-              <w:rPr>
-                <w:rFonts w:ascii="Times New Roman" w:hAnsi="Times New Roman" w:cs="Times New Roman"/>
+              <w:t>2</w:t>
+            </w:r>
+            <w:r>
+              <w:rPr>
                 <w:noProof/>
                 <w:webHidden/>
               </w:rPr>
@@ -365,11 +327,12 @@
               <w:tab w:val="right" w:leader="dot" w:pos="9350"/>
             </w:tabs>
             <w:rPr>
-              <w:rFonts w:ascii="Times New Roman" w:eastAsiaTheme="minorEastAsia" w:hAnsi="Times New Roman" w:cs="Times New Roman"/>
+              <w:rFonts w:eastAsiaTheme="minorEastAsia"/>
               <w:noProof/>
+              <w:lang w:val="en-US"/>
             </w:rPr>
           </w:pPr>
-          <w:hyperlink w:anchor="_Toc451328332" w:history="1">
+          <w:hyperlink w:anchor="_Toc452975725" w:history="1">
             <w:r>
               <w:rPr>
                 <w:rStyle w:val="Hyperlink"/>
@@ -381,7 +344,6 @@
             </w:r>
             <w:r>
               <w:rPr>
-                <w:rFonts w:ascii="Times New Roman" w:hAnsi="Times New Roman" w:cs="Times New Roman"/>
                 <w:noProof/>
                 <w:webHidden/>
               </w:rPr>
@@ -389,7 +351,6 @@
             </w:r>
             <w:r>
               <w:rPr>
-                <w:rFonts w:ascii="Times New Roman" w:hAnsi="Times New Roman" w:cs="Times New Roman"/>
                 <w:noProof/>
                 <w:webHidden/>
               </w:rPr>
@@ -397,22 +358,19 @@
             </w:r>
             <w:r>
               <w:rPr>
-                <w:rFonts w:ascii="Times New Roman" w:hAnsi="Times New Roman" w:cs="Times New Roman"/>
                 <w:noProof/>
                 <w:webHidden/>
               </w:rPr>
-              <w:instrText xml:space="preserve"> PAGEREF _Toc451328332 \h </w:instrText>
-            </w:r>
-            <w:r>
-              <w:rPr>
-                <w:rFonts w:ascii="Times New Roman" w:hAnsi="Times New Roman" w:cs="Times New Roman"/>
+              <w:instrText xml:space="preserve"> PAGEREF _Toc452975725 \h </w:instrText>
+            </w:r>
+            <w:r>
+              <w:rPr>
                 <w:noProof/>
                 <w:webHidden/>
               </w:rPr>
             </w:r>
             <w:r>
               <w:rPr>
-                <w:rFonts w:ascii="Times New Roman" w:hAnsi="Times New Roman" w:cs="Times New Roman"/>
                 <w:noProof/>
                 <w:webHidden/>
               </w:rPr>
@@ -420,15 +378,13 @@
             </w:r>
             <w:r>
               <w:rPr>
-                <w:rFonts w:ascii="Times New Roman" w:hAnsi="Times New Roman" w:cs="Times New Roman"/>
                 <w:noProof/>
                 <w:webHidden/>
               </w:rPr>
-              <w:t>3</w:t>
-            </w:r>
-            <w:r>
-              <w:rPr>
-                <w:rFonts w:ascii="Times New Roman" w:hAnsi="Times New Roman" w:cs="Times New Roman"/>
+              <w:t>2</w:t>
+            </w:r>
+            <w:r>
+              <w:rPr>
                 <w:noProof/>
                 <w:webHidden/>
               </w:rPr>
@@ -443,11 +399,12 @@
               <w:tab w:val="right" w:leader="dot" w:pos="9350"/>
             </w:tabs>
             <w:rPr>
-              <w:rFonts w:ascii="Times New Roman" w:eastAsiaTheme="minorEastAsia" w:hAnsi="Times New Roman" w:cs="Times New Roman"/>
+              <w:rFonts w:eastAsiaTheme="minorEastAsia"/>
               <w:noProof/>
+              <w:lang w:val="en-US"/>
             </w:rPr>
           </w:pPr>
-          <w:hyperlink w:anchor="_Toc451328333" w:history="1">
+          <w:hyperlink w:anchor="_Toc452975726" w:history="1">
             <w:r>
               <w:rPr>
                 <w:rStyle w:val="Hyperlink"/>
@@ -459,7 +416,78 @@
             </w:r>
             <w:r>
               <w:rPr>
+                <w:noProof/>
+                <w:webHidden/>
+              </w:rPr>
+              <w:tab/>
+            </w:r>
+            <w:r>
+              <w:rPr>
+                <w:noProof/>
+                <w:webHidden/>
+              </w:rPr>
+              <w:fldChar w:fldCharType="begin"/>
+            </w:r>
+            <w:r>
+              <w:rPr>
+                <w:noProof/>
+                <w:webHidden/>
+              </w:rPr>
+              <w:instrText xml:space="preserve"> PAGEREF _Toc452975726 \h </w:instrText>
+            </w:r>
+            <w:r>
+              <w:rPr>
+                <w:noProof/>
+                <w:webHidden/>
+              </w:rPr>
+            </w:r>
+            <w:r>
+              <w:rPr>
+                <w:noProof/>
+                <w:webHidden/>
+              </w:rPr>
+              <w:fldChar w:fldCharType="separate"/>
+            </w:r>
+            <w:r>
+              <w:rPr>
+                <w:noProof/>
+                <w:webHidden/>
+              </w:rPr>
+              <w:t>3</w:t>
+            </w:r>
+            <w:r>
+              <w:rPr>
+                <w:noProof/>
+                <w:webHidden/>
+              </w:rPr>
+              <w:fldChar w:fldCharType="end"/>
+            </w:r>
+          </w:hyperlink>
+        </w:p>
+        <w:p>
+          <w:pPr>
+            <w:pStyle w:val="TOC2"/>
+            <w:tabs>
+              <w:tab w:val="right" w:leader="dot" w:pos="9350"/>
+            </w:tabs>
+            <w:rPr>
+              <w:rFonts w:eastAsiaTheme="minorEastAsia"/>
+              <w:noProof/>
+              <w:lang w:val="en-US"/>
+            </w:rPr>
+          </w:pPr>
+          <w:hyperlink w:anchor="_Toc452975727" w:history="1">
+            <w:r>
+              <w:rPr>
+                <w:rStyle w:val="Hyperlink"/>
                 <w:rFonts w:ascii="Times New Roman" w:hAnsi="Times New Roman" w:cs="Times New Roman"/>
+                <w:b/>
+                <w:noProof/>
+              </w:rPr>
+              <w:t>2.3 Arhitectura sistemului Android</w:t>
+            </w:r>
+            <w:r>
+              <w:rPr>
                 <w:noProof/>
                 <w:webHidden/>
               </w:rPr>
@@ -467,30 +495,499 @@
             </w:r>
             <w:r>
               <w:rPr>
+                <w:noProof/>
+                <w:webHidden/>
+              </w:rPr>
+              <w:fldChar w:fldCharType="begin"/>
+            </w:r>
+            <w:r>
+              <w:rPr>
+                <w:noProof/>
+                <w:webHidden/>
+              </w:rPr>
+              <w:instrText xml:space="preserve"> PAGEREF _Toc452975727 \h </w:instrText>
+            </w:r>
+            <w:r>
+              <w:rPr>
+                <w:noProof/>
+                <w:webHidden/>
+              </w:rPr>
+            </w:r>
+            <w:r>
+              <w:rPr>
+                <w:noProof/>
+                <w:webHidden/>
+              </w:rPr>
+              <w:fldChar w:fldCharType="separate"/>
+            </w:r>
+            <w:r>
+              <w:rPr>
+                <w:noProof/>
+                <w:webHidden/>
+              </w:rPr>
+              <w:t>5</w:t>
+            </w:r>
+            <w:r>
+              <w:rPr>
+                <w:noProof/>
+                <w:webHidden/>
+              </w:rPr>
+              <w:fldChar w:fldCharType="end"/>
+            </w:r>
+          </w:hyperlink>
+        </w:p>
+        <w:p>
+          <w:pPr>
+            <w:pStyle w:val="TOC3"/>
+            <w:tabs>
+              <w:tab w:val="right" w:leader="dot" w:pos="9350"/>
+            </w:tabs>
+            <w:rPr>
+              <w:rFonts w:cstheme="minorBidi"/>
+              <w:noProof/>
+              <w:lang w:val="en-US"/>
+            </w:rPr>
+          </w:pPr>
+          <w:hyperlink w:anchor="_Toc452975728" w:history="1">
+            <w:r>
+              <w:rPr>
+                <w:rStyle w:val="Hyperlink"/>
+                <w:rFonts w:ascii="Times New Roman" w:hAnsi="Times New Roman"/>
+                <w:b/>
+                <w:noProof/>
+              </w:rPr>
+              <w:t xml:space="preserve">2.3.1 </w:t>
+            </w:r>
+            <w:r>
+              <w:rPr>
+                <w:rStyle w:val="Hyperlink"/>
+                <w:rFonts w:ascii="Times New Roman" w:hAnsi="Times New Roman"/>
+                <w:b/>
+                <w:noProof/>
+                <w:shd w:val="clear" w:color="auto" w:fill="FFFFFF"/>
+              </w:rPr>
+              <w:t>Nucleul</w:t>
+            </w:r>
+            <w:r>
+              <w:rPr>
+                <w:rStyle w:val="Hyperlink"/>
+                <w:rFonts w:ascii="Times New Roman" w:hAnsi="Times New Roman"/>
+                <w:b/>
+                <w:bCs/>
+                <w:noProof/>
+                <w:shd w:val="clear" w:color="auto" w:fill="FFFFFF"/>
+              </w:rPr>
+              <w:t> </w:t>
+            </w:r>
+            <w:r>
+              <w:rPr>
+                <w:rStyle w:val="Hyperlink"/>
+                <w:rFonts w:ascii="Times New Roman" w:hAnsi="Times New Roman"/>
+                <w:b/>
+                <w:noProof/>
+                <w:shd w:val="clear" w:color="auto" w:fill="FFFFFF"/>
+              </w:rPr>
+              <w:t>Linux</w:t>
+            </w:r>
+            <w:r>
+              <w:rPr>
+                <w:noProof/>
+                <w:webHidden/>
+              </w:rPr>
+              <w:tab/>
+            </w:r>
+            <w:r>
+              <w:rPr>
+                <w:noProof/>
+                <w:webHidden/>
+              </w:rPr>
+              <w:fldChar w:fldCharType="begin"/>
+            </w:r>
+            <w:r>
+              <w:rPr>
+                <w:noProof/>
+                <w:webHidden/>
+              </w:rPr>
+              <w:instrText xml:space="preserve"> PAGEREF _Toc452975728 \h </w:instrText>
+            </w:r>
+            <w:r>
+              <w:rPr>
+                <w:noProof/>
+                <w:webHidden/>
+              </w:rPr>
+            </w:r>
+            <w:r>
+              <w:rPr>
+                <w:noProof/>
+                <w:webHidden/>
+              </w:rPr>
+              <w:fldChar w:fldCharType="separate"/>
+            </w:r>
+            <w:r>
+              <w:rPr>
+                <w:noProof/>
+                <w:webHidden/>
+              </w:rPr>
+              <w:t>6</w:t>
+            </w:r>
+            <w:r>
+              <w:rPr>
+                <w:noProof/>
+                <w:webHidden/>
+              </w:rPr>
+              <w:fldChar w:fldCharType="end"/>
+            </w:r>
+          </w:hyperlink>
+        </w:p>
+        <w:p>
+          <w:pPr>
+            <w:pStyle w:val="TOC3"/>
+            <w:tabs>
+              <w:tab w:val="right" w:leader="dot" w:pos="9350"/>
+            </w:tabs>
+            <w:rPr>
+              <w:rFonts w:cstheme="minorBidi"/>
+              <w:noProof/>
+              <w:lang w:val="en-US"/>
+            </w:rPr>
+          </w:pPr>
+          <w:hyperlink w:anchor="_Toc452975729" w:history="1">
+            <w:r>
+              <w:rPr>
+                <w:rStyle w:val="Hyperlink"/>
+                <w:rFonts w:ascii="Times New Roman" w:hAnsi="Times New Roman"/>
+                <w:b/>
+                <w:noProof/>
+              </w:rPr>
+              <w:t>2.3.2 Librării de bază</w:t>
+            </w:r>
+            <w:r>
+              <w:rPr>
+                <w:noProof/>
+                <w:webHidden/>
+              </w:rPr>
+              <w:tab/>
+            </w:r>
+            <w:r>
+              <w:rPr>
+                <w:noProof/>
+                <w:webHidden/>
+              </w:rPr>
+              <w:fldChar w:fldCharType="begin"/>
+            </w:r>
+            <w:r>
+              <w:rPr>
+                <w:noProof/>
+                <w:webHidden/>
+              </w:rPr>
+              <w:instrText xml:space="preserve"> PAGEREF _Toc452975729 \h </w:instrText>
+            </w:r>
+            <w:r>
+              <w:rPr>
+                <w:noProof/>
+                <w:webHidden/>
+              </w:rPr>
+            </w:r>
+            <w:r>
+              <w:rPr>
+                <w:noProof/>
+                <w:webHidden/>
+              </w:rPr>
+              <w:fldChar w:fldCharType="separate"/>
+            </w:r>
+            <w:r>
+              <w:rPr>
+                <w:noProof/>
+                <w:webHidden/>
+              </w:rPr>
+              <w:t>6</w:t>
+            </w:r>
+            <w:r>
+              <w:rPr>
+                <w:noProof/>
+                <w:webHidden/>
+              </w:rPr>
+              <w:fldChar w:fldCharType="end"/>
+            </w:r>
+          </w:hyperlink>
+        </w:p>
+        <w:p>
+          <w:pPr>
+            <w:pStyle w:val="TOC3"/>
+            <w:tabs>
+              <w:tab w:val="right" w:leader="dot" w:pos="9350"/>
+            </w:tabs>
+            <w:rPr>
+              <w:rFonts w:cstheme="minorBidi"/>
+              <w:noProof/>
+              <w:lang w:val="en-US"/>
+            </w:rPr>
+          </w:pPr>
+          <w:hyperlink w:anchor="_Toc452975730" w:history="1">
+            <w:r>
+              <w:rPr>
+                <w:rStyle w:val="Hyperlink"/>
+                <w:rFonts w:ascii="Times New Roman" w:hAnsi="Times New Roman"/>
+                <w:b/>
+                <w:noProof/>
+                <w:shd w:val="clear" w:color="auto" w:fill="FFFFFF"/>
+              </w:rPr>
+              <w:t xml:space="preserve">2.3.3 </w:t>
+            </w:r>
+            <w:r>
+              <w:rPr>
+                <w:rStyle w:val="Hyperlink"/>
+                <w:rFonts w:ascii="Times New Roman" w:hAnsi="Times New Roman"/>
+                <w:b/>
+                <w:noProof/>
+              </w:rPr>
+              <w:t>Android RUNTIME</w:t>
+            </w:r>
+            <w:r>
+              <w:rPr>
+                <w:noProof/>
+                <w:webHidden/>
+              </w:rPr>
+              <w:tab/>
+            </w:r>
+            <w:r>
+              <w:rPr>
+                <w:noProof/>
+                <w:webHidden/>
+              </w:rPr>
+              <w:fldChar w:fldCharType="begin"/>
+            </w:r>
+            <w:r>
+              <w:rPr>
+                <w:noProof/>
+                <w:webHidden/>
+              </w:rPr>
+              <w:instrText xml:space="preserve"> PAGEREF _Toc452975730 \h </w:instrText>
+            </w:r>
+            <w:r>
+              <w:rPr>
+                <w:noProof/>
+                <w:webHidden/>
+              </w:rPr>
+            </w:r>
+            <w:r>
+              <w:rPr>
+                <w:noProof/>
+                <w:webHidden/>
+              </w:rPr>
+              <w:fldChar w:fldCharType="separate"/>
+            </w:r>
+            <w:r>
+              <w:rPr>
+                <w:noProof/>
+                <w:webHidden/>
+              </w:rPr>
+              <w:t>7</w:t>
+            </w:r>
+            <w:r>
+              <w:rPr>
+                <w:noProof/>
+                <w:webHidden/>
+              </w:rPr>
+              <w:fldChar w:fldCharType="end"/>
+            </w:r>
+          </w:hyperlink>
+        </w:p>
+        <w:p>
+          <w:pPr>
+            <w:pStyle w:val="TOC3"/>
+            <w:tabs>
+              <w:tab w:val="right" w:leader="dot" w:pos="9350"/>
+            </w:tabs>
+            <w:rPr>
+              <w:rFonts w:cstheme="minorBidi"/>
+              <w:noProof/>
+              <w:lang w:val="en-US"/>
+            </w:rPr>
+          </w:pPr>
+          <w:hyperlink w:anchor="_Toc452975731" w:history="1">
+            <w:r>
+              <w:rPr>
+                <w:rStyle w:val="Hyperlink"/>
+                <w:rFonts w:ascii="Times New Roman" w:hAnsi="Times New Roman"/>
+                <w:b/>
+                <w:noProof/>
+              </w:rPr>
+              <w:t>2.3.4 Aplicații Framework</w:t>
+            </w:r>
+            <w:r>
+              <w:rPr>
+                <w:noProof/>
+                <w:webHidden/>
+              </w:rPr>
+              <w:tab/>
+            </w:r>
+            <w:r>
+              <w:rPr>
+                <w:noProof/>
+                <w:webHidden/>
+              </w:rPr>
+              <w:fldChar w:fldCharType="begin"/>
+            </w:r>
+            <w:r>
+              <w:rPr>
+                <w:noProof/>
+                <w:webHidden/>
+              </w:rPr>
+              <w:instrText xml:space="preserve"> PAGEREF _Toc452975731 \h </w:instrText>
+            </w:r>
+            <w:r>
+              <w:rPr>
+                <w:noProof/>
+                <w:webHidden/>
+              </w:rPr>
+            </w:r>
+            <w:r>
+              <w:rPr>
+                <w:noProof/>
+                <w:webHidden/>
+              </w:rPr>
+              <w:fldChar w:fldCharType="separate"/>
+            </w:r>
+            <w:r>
+              <w:rPr>
+                <w:noProof/>
+                <w:webHidden/>
+              </w:rPr>
+              <w:t>8</w:t>
+            </w:r>
+            <w:r>
+              <w:rPr>
+                <w:noProof/>
+                <w:webHidden/>
+              </w:rPr>
+              <w:fldChar w:fldCharType="end"/>
+            </w:r>
+          </w:hyperlink>
+        </w:p>
+        <w:p>
+          <w:pPr>
+            <w:pStyle w:val="TOC3"/>
+            <w:tabs>
+              <w:tab w:val="right" w:leader="dot" w:pos="9350"/>
+            </w:tabs>
+            <w:rPr>
+              <w:rFonts w:cstheme="minorBidi"/>
+              <w:noProof/>
+              <w:lang w:val="en-US"/>
+            </w:rPr>
+          </w:pPr>
+          <w:hyperlink w:anchor="_Toc452975732" w:history="1">
+            <w:r>
+              <w:rPr>
+                <w:rStyle w:val="Hyperlink"/>
+                <w:rFonts w:ascii="Times New Roman" w:hAnsi="Times New Roman"/>
+                <w:b/>
+                <w:noProof/>
+              </w:rPr>
+              <w:t>2.3.5 Aplicații</w:t>
+            </w:r>
+            <w:r>
+              <w:rPr>
+                <w:noProof/>
+                <w:webHidden/>
+              </w:rPr>
+              <w:tab/>
+            </w:r>
+            <w:r>
+              <w:rPr>
+                <w:noProof/>
+                <w:webHidden/>
+              </w:rPr>
+              <w:fldChar w:fldCharType="begin"/>
+            </w:r>
+            <w:r>
+              <w:rPr>
+                <w:noProof/>
+                <w:webHidden/>
+              </w:rPr>
+              <w:instrText xml:space="preserve"> PAGEREF _Toc452975732 \h </w:instrText>
+            </w:r>
+            <w:r>
+              <w:rPr>
+                <w:noProof/>
+                <w:webHidden/>
+              </w:rPr>
+            </w:r>
+            <w:r>
+              <w:rPr>
+                <w:noProof/>
+                <w:webHidden/>
+              </w:rPr>
+              <w:fldChar w:fldCharType="separate"/>
+            </w:r>
+            <w:r>
+              <w:rPr>
+                <w:noProof/>
+                <w:webHidden/>
+              </w:rPr>
+              <w:t>9</w:t>
+            </w:r>
+            <w:r>
+              <w:rPr>
+                <w:noProof/>
+                <w:webHidden/>
+              </w:rPr>
+              <w:fldChar w:fldCharType="end"/>
+            </w:r>
+          </w:hyperlink>
+        </w:p>
+        <w:p>
+          <w:pPr>
+            <w:pStyle w:val="TOC1"/>
+            <w:tabs>
+              <w:tab w:val="right" w:leader="dot" w:pos="9350"/>
+            </w:tabs>
+            <w:rPr>
+              <w:rFonts w:eastAsiaTheme="minorEastAsia"/>
+              <w:noProof/>
+              <w:lang w:val="en-US"/>
+            </w:rPr>
+          </w:pPr>
+          <w:hyperlink w:anchor="_Toc452975733" w:history="1">
+            <w:r>
+              <w:rPr>
+                <w:rStyle w:val="Hyperlink"/>
                 <w:rFonts w:ascii="Times New Roman" w:hAnsi="Times New Roman" w:cs="Times New Roman"/>
+                <w:b/>
+                <w:noProof/>
+              </w:rPr>
+              <w:t>10. Bibliografie</w:t>
+            </w:r>
+            <w:r>
+              <w:rPr>
                 <w:noProof/>
                 <w:webHidden/>
               </w:rPr>
+              <w:tab/>
+            </w:r>
+            <w:r>
+              <w:rPr>
+                <w:noProof/>
+                <w:webHidden/>
+              </w:rPr>
               <w:fldChar w:fldCharType="begin"/>
             </w:r>
             <w:r>
               <w:rPr>
-                <w:rFonts w:ascii="Times New Roman" w:hAnsi="Times New Roman" w:cs="Times New Roman"/>
                 <w:noProof/>
                 <w:webHidden/>
               </w:rPr>
-              <w:instrText xml:space="preserve"> PAGEREF _Toc451328333 \h </w:instrText>
-            </w:r>
-            <w:r>
-              <w:rPr>
-                <w:rFonts w:ascii="Times New Roman" w:hAnsi="Times New Roman" w:cs="Times New Roman"/>
+              <w:instrText xml:space="preserve"> PAGEREF _Toc452975733 \h </w:instrText>
+            </w:r>
+            <w:r>
+              <w:rPr>
                 <w:noProof/>
                 <w:webHidden/>
               </w:rPr>
             </w:r>
             <w:r>
               <w:rPr>
-                <w:rFonts w:ascii="Times New Roman" w:hAnsi="Times New Roman" w:cs="Times New Roman"/>
                 <w:noProof/>
                 <w:webHidden/>
               </w:rPr>
@@ -498,15 +995,13 @@
             </w:r>
             <w:r>
               <w:rPr>
-                <w:rFonts w:ascii="Times New Roman" w:hAnsi="Times New Roman" w:cs="Times New Roman"/>
                 <w:noProof/>
                 <w:webHidden/>
               </w:rPr>
-              <w:t>4</w:t>
-            </w:r>
-            <w:r>
-              <w:rPr>
-                <w:rFonts w:ascii="Times New Roman" w:hAnsi="Times New Roman" w:cs="Times New Roman"/>
+              <w:t>16</w:t>
+            </w:r>
+            <w:r>
+              <w:rPr>
                 <w:noProof/>
                 <w:webHidden/>
               </w:rPr>
@@ -550,13 +1045,13 @@
           <w:ilvl w:val="0"/>
           <w:numId w:val="3"/>
         </w:numPr>
-        <w:spacing w:line="360" w:lineRule="auto"/>
-        <w:jc w:val="both"/>
-        <w:rPr>
-          <w:rFonts w:ascii="Times New Roman" w:hAnsi="Times New Roman" w:cs="Times New Roman"/>
-        </w:rPr>
-      </w:pPr>
-      <w:bookmarkStart w:id="0" w:name="_Toc451328329"/>
+        <w:spacing w:after="160" w:line="360" w:lineRule="auto"/>
+        <w:jc w:val="both"/>
+        <w:rPr>
+          <w:rFonts w:ascii="Times New Roman" w:hAnsi="Times New Roman" w:cs="Times New Roman"/>
+        </w:rPr>
+      </w:pPr>
+      <w:bookmarkStart w:id="0" w:name="_Toc452975722"/>
       <w:r>
         <w:rPr>
           <w:rFonts w:ascii="Times New Roman" w:hAnsi="Times New Roman" w:cs="Times New Roman"/>
@@ -574,13 +1069,13 @@
     <w:p>
       <w:pPr>
         <w:pStyle w:val="Heading2"/>
-        <w:spacing w:line="360" w:lineRule="auto"/>
-        <w:jc w:val="both"/>
-        <w:rPr>
-          <w:rFonts w:ascii="Times New Roman" w:hAnsi="Times New Roman" w:cs="Times New Roman"/>
-        </w:rPr>
-      </w:pPr>
-      <w:bookmarkStart w:id="1" w:name="_Toc451328330"/>
+        <w:spacing w:after="160" w:line="360" w:lineRule="auto"/>
+        <w:jc w:val="both"/>
+        <w:rPr>
+          <w:rFonts w:ascii="Times New Roman" w:hAnsi="Times New Roman" w:cs="Times New Roman"/>
+        </w:rPr>
+      </w:pPr>
+      <w:bookmarkStart w:id="1" w:name="_Toc452975723"/>
       <w:r>
         <w:rPr>
           <w:rFonts w:ascii="Times New Roman" w:hAnsi="Times New Roman" w:cs="Times New Roman"/>
@@ -623,16 +1118,15 @@
           <w:ilvl w:val="0"/>
           <w:numId w:val="3"/>
         </w:numPr>
-        <w:spacing w:line="360" w:lineRule="auto"/>
+        <w:spacing w:after="160" w:line="360" w:lineRule="auto"/>
         <w:jc w:val="both"/>
         <w:rPr>
           <w:rFonts w:ascii="Times New Roman" w:hAnsi="Times New Roman" w:cs="Times New Roman"/>
           <w:b/>
           <w:color w:val="auto"/>
-          <w:lang w:val="ro-RO"/>
-        </w:rPr>
-      </w:pPr>
-      <w:bookmarkStart w:id="2" w:name="_Toc451328331"/>
+        </w:rPr>
+      </w:pPr>
+      <w:bookmarkStart w:id="2" w:name="_Toc452975724"/>
       <w:r>
         <w:rPr>
           <w:rFonts w:ascii="Times New Roman" w:hAnsi="Times New Roman" w:cs="Times New Roman"/>
@@ -640,43 +1134,25 @@
           <w:color w:val="auto"/>
         </w:rPr>
         <w:lastRenderedPageBreak/>
-        <w:t>CONSIDETA</w:t>
-      </w:r>
-      <w:r>
+        <w:t>CONSIDETAȚII TEORETICE</w:t>
+      </w:r>
+      <w:bookmarkEnd w:id="2"/>
+    </w:p>
+    <w:p>
+      <w:pPr>
+        <w:spacing w:line="360" w:lineRule="auto"/>
+        <w:jc w:val="both"/>
         <w:rPr>
           <w:rFonts w:ascii="Times New Roman" w:hAnsi="Times New Roman" w:cs="Times New Roman"/>
           <w:b/>
-          <w:color w:val="auto"/>
-          <w:lang w:val="ro-RO"/>
-        </w:rPr>
-        <w:t>ȚII TEORETICE</w:t>
-      </w:r>
-      <w:bookmarkEnd w:id="2"/>
-    </w:p>
-    <w:p>
-      <w:pPr>
-        <w:spacing w:line="360" w:lineRule="auto"/>
-        <w:jc w:val="both"/>
-        <w:rPr>
-          <w:rFonts w:ascii="Times New Roman" w:hAnsi="Times New Roman" w:cs="Times New Roman"/>
-          <w:b/>
-          <w:lang w:val="ro-RO"/>
         </w:rPr>
       </w:pPr>
     </w:p>
     <w:p>
       <w:pPr>
         <w:pStyle w:val="Heading2"/>
-        <w:spacing w:line="360" w:lineRule="auto"/>
-        <w:jc w:val="both"/>
-        <w:rPr>
-          <w:rFonts w:ascii="Times New Roman" w:hAnsi="Times New Roman" w:cs="Times New Roman"/>
-          <w:b/>
-          <w:color w:val="auto"/>
-        </w:rPr>
-      </w:pPr>
-      <w:bookmarkStart w:id="3" w:name="_Toc451328332"/>
-      <w:r>
+        <w:spacing w:after="160" w:line="360" w:lineRule="auto"/>
+        <w:jc w:val="both"/>
         <w:rPr>
           <w:rFonts w:ascii="Times New Roman" w:hAnsi="Times New Roman" w:cs="Times New Roman"/>
           <w:b/>
@@ -684,15 +1160,17 @@
           <w:sz w:val="28"/>
           <w:szCs w:val="28"/>
         </w:rPr>
-        <w:t xml:space="preserve">2.1. </w:t>
-      </w:r>
+      </w:pPr>
+      <w:bookmarkStart w:id="3" w:name="_Toc452975725"/>
       <w:r>
         <w:rPr>
           <w:rFonts w:ascii="Times New Roman" w:hAnsi="Times New Roman" w:cs="Times New Roman"/>
           <w:b/>
           <w:color w:val="auto"/>
-        </w:rPr>
-        <w:t>Sistemul de operare Android</w:t>
+          <w:sz w:val="28"/>
+          <w:szCs w:val="28"/>
+        </w:rPr>
+        <w:t>2.1. Sistemul de operare Android</w:t>
       </w:r>
       <w:bookmarkEnd w:id="3"/>
     </w:p>
@@ -704,42 +1182,6 @@
           <w:rFonts w:ascii="Times New Roman" w:hAnsi="Times New Roman" w:cs="Times New Roman"/>
         </w:rPr>
       </w:pPr>
-    </w:p>
-    <w:p>
-      <w:pPr>
-        <w:spacing w:after="240" w:line="360" w:lineRule="auto"/>
-        <w:ind w:firstLine="720"/>
-        <w:jc w:val="both"/>
-        <w:rPr>
-          <w:rFonts w:ascii="Times New Roman" w:hAnsi="Times New Roman" w:cs="Times New Roman"/>
-          <w:sz w:val="24"/>
-          <w:szCs w:val="24"/>
-        </w:rPr>
-      </w:pPr>
-      <w:r>
-        <w:rPr>
-          <w:rFonts w:ascii="Times New Roman" w:hAnsi="Times New Roman" w:cs="Times New Roman"/>
-          <w:sz w:val="24"/>
-          <w:szCs w:val="24"/>
-        </w:rPr>
-        <w:t>Android este un sistem de operare pentru mobil care în prezent este dezvoltat de catre Google, bazat pe un Kernel Linux si este destinat in special pentru dispozitivele Touch Screen cum ar fi telefoanele mobile sau tabletele.</w:t>
-      </w:r>
-      <w:r>
-        <w:rPr>
-          <w:rFonts w:ascii="Times New Roman" w:hAnsi="Times New Roman" w:cs="Times New Roman"/>
-          <w:sz w:val="24"/>
-          <w:szCs w:val="24"/>
-        </w:rPr>
-        <w:t xml:space="preserve"> Interfața cu utilizatorul este bazată pe manupularea directă, cum ar fi gesturile care fac referire la acțiunile din lumea reală, cum ar fi trecerea peste ecran, apăsări sau  ciupituri. În ultimul timp Android a extins acest sistem iar acum se gasește și pe dispositive cum ar fi televizoare, mașini, ceasuri de mână.</w:t>
-      </w:r>
-      <w:r>
-        <w:rPr>
-          <w:rFonts w:ascii="Times New Roman" w:hAnsi="Times New Roman" w:cs="Times New Roman"/>
-          <w:sz w:val="24"/>
-          <w:szCs w:val="24"/>
-        </w:rPr>
-        <w:t>[1]</w:t>
-      </w:r>
     </w:p>
     <w:p>
       <w:pPr>
@@ -758,7 +1200,23 @@
           <w:sz w:val="24"/>
           <w:szCs w:val="24"/>
         </w:rPr>
-        <w:t>Platforma Android a fost lansată la 5 noiembrie 2007 prin anunțarea fondării unui consorțiu de 48 de companii de hardware, software și de telecomunicații numit Open Handset Alliance (OHA), incluzând companii ca Google, HTC, Intel, Motorola, Qualcom, T-Mobile, Sprint Nextel și Nvidia.[1]</w:t>
+        <w:t>Android este un sistem de operare pentru mobil care în prezent este dezvoltat de catre Google, bazat pe un Kernel Linux si este destinat in special pentru dispozitivele Touch Screen cum ar fi telefoanele mobile sau tabletele.</w:t>
+      </w:r>
+      <w:r>
+        <w:rPr>
+          <w:rFonts w:ascii="Times New Roman" w:hAnsi="Times New Roman" w:cs="Times New Roman"/>
+          <w:sz w:val="24"/>
+          <w:szCs w:val="24"/>
+        </w:rPr>
+        <w:t xml:space="preserve"> Interfața cu utilizatorul este bazată pe manupularea directă, cum ar fi gesturile care fac referire la acțiunile din lumea reală, cum ar fi trecerea peste ecran, apăsări sau  ciupituri. În ultimul timp Android a extins acest sistem iar acum se gasește și pe dispositive cum ar fi televizoare, mașini, ceasuri de mână.</w:t>
+      </w:r>
+      <w:r>
+        <w:rPr>
+          <w:rFonts w:ascii="Times New Roman" w:hAnsi="Times New Roman" w:cs="Times New Roman"/>
+          <w:sz w:val="24"/>
+          <w:szCs w:val="24"/>
+        </w:rPr>
+        <w:t>[1]</w:t>
       </w:r>
     </w:p>
     <w:p>
@@ -778,7 +1236,7 @@
           <w:sz w:val="24"/>
           <w:szCs w:val="24"/>
         </w:rPr>
-        <w:t>Din data de 21 octombrie 2008, Android a fost disponibil ca Open Source astfel că Google a deschis întregul cod sursă sub licența Apache. Sub această licență producătorii sunt liberi să adauge extensii proprietare, fără a le face disponibile comunității open source, în timp ce contribuțiile Google la această platformă rămân open source.</w:t>
+        <w:t>Platforma Android a fost lansată la 5 noiembrie 2007 prin anunțarea fondării unui consorțiu de 48 de companii de hardware, software și de telecomunicații numit Open Handset Alliance (OHA), incluzând companii ca Google, HTC, Intel, Motorola, Qualcom, T-Mobile, Sprint Nextel și Nvidia.[1]</w:t>
       </w:r>
     </w:p>
     <w:p>
@@ -798,15 +1256,7 @@
           <w:sz w:val="24"/>
           <w:szCs w:val="24"/>
         </w:rPr>
-        <w:t>Platforma Android a fost construită pentru a permite dezvoltatorilor să creeze aplicații mobile care să utilizeze toate resursele pe care un telefon le are de oferit. A fost construit pentru a fi cu adevărat deschis. O aplicație poate apela oricare dintre funcționalitățile de bază ale telefonului, cum ar fi efectuarea de apeluri, trimiterea de mesaje text sau folosirea aparatului de fotografiat. Android-ul nu face diferența între aplicațiile de bază ale telefonului și cele create de dezvoltatori. Ele pot fi construite să aibă acces egal la capacitățile telefonului pentru a oferi utilizatorilor un spectru larg de aplicații și servicii. Fiind o platformă open source, aceasta va evolua continuu prin încorporarea tehnologiilor de ult</w:t>
-      </w:r>
-      <w:r>
-        <w:rPr>
-          <w:rFonts w:ascii="Times New Roman" w:hAnsi="Times New Roman" w:cs="Times New Roman"/>
-          <w:sz w:val="24"/>
-          <w:szCs w:val="24"/>
-        </w:rPr>
-        <w:t>imă generație.</w:t>
+        <w:t>Din data de 21 octombrie 2008, Android a fost disponibil ca Open Source astfel că Google a deschis întregul cod sursă sub licența Apache. Sub această licență producătorii sunt liberi să adauge extensii proprietare, fără a le face disponibile comunității open source, în timp ce contribuțiile Google la această platformă rămân open source.</w:t>
       </w:r>
     </w:p>
     <w:p>
@@ -816,6 +1266,34 @@
         <w:jc w:val="both"/>
         <w:rPr>
           <w:rFonts w:ascii="Times New Roman" w:hAnsi="Times New Roman" w:cs="Times New Roman"/>
+          <w:sz w:val="24"/>
+          <w:szCs w:val="24"/>
+        </w:rPr>
+      </w:pPr>
+      <w:r>
+        <w:rPr>
+          <w:rFonts w:ascii="Times New Roman" w:hAnsi="Times New Roman" w:cs="Times New Roman"/>
+          <w:sz w:val="24"/>
+          <w:szCs w:val="24"/>
+        </w:rPr>
+        <w:t>Platforma Android a fost construită pentru a permite dezvoltatorilor să creeze aplicații mobile care să utilizeze toate resursele pe care un telefon le are de oferit. A fost construit pentru a fi cu adevărat deschis. O aplicație poate apela oricare dintre funcționalitățile de bază ale telefonului, cum ar fi efectuarea de apeluri, trimiterea de mesaje text sau folosirea aparatului de fotografiat. Android-ul nu face diferența între aplicațiile de bază ale telefonului și cele create de dezvoltatori. Ele pot fi construite să aibă acces egal la capacitățile telefonului pentru a oferi utilizatorilor un spectru larg de aplicații și servicii. Fiind o platformă open source, aceasta va evolua continuu prin încorporarea tehnologiilor de ult</w:t>
+      </w:r>
+      <w:r>
+        <w:rPr>
+          <w:rFonts w:ascii="Times New Roman" w:hAnsi="Times New Roman" w:cs="Times New Roman"/>
+          <w:sz w:val="24"/>
+          <w:szCs w:val="24"/>
+        </w:rPr>
+        <w:t>imă generație.</w:t>
+      </w:r>
+    </w:p>
+    <w:p>
+      <w:pPr>
+        <w:spacing w:line="360" w:lineRule="auto"/>
+        <w:ind w:firstLine="720"/>
+        <w:jc w:val="both"/>
+        <w:rPr>
+          <w:rFonts w:ascii="Times New Roman" w:hAnsi="Times New Roman" w:cs="Times New Roman"/>
           <w:b/>
         </w:rPr>
       </w:pPr>
@@ -823,19 +1301,23 @@
     <w:p>
       <w:pPr>
         <w:pStyle w:val="Heading2"/>
-        <w:spacing w:line="360" w:lineRule="auto"/>
+        <w:spacing w:after="160" w:line="360" w:lineRule="auto"/>
         <w:rPr>
           <w:rFonts w:ascii="Times New Roman" w:hAnsi="Times New Roman" w:cs="Times New Roman"/>
           <w:b/>
           <w:color w:val="auto"/>
-        </w:rPr>
-      </w:pPr>
-      <w:bookmarkStart w:id="4" w:name="_Toc451328333"/>
+          <w:sz w:val="30"/>
+          <w:szCs w:val="30"/>
+        </w:rPr>
+      </w:pPr>
+      <w:bookmarkStart w:id="4" w:name="_Toc452975726"/>
       <w:r>
         <w:rPr>
           <w:rFonts w:ascii="Times New Roman" w:hAnsi="Times New Roman" w:cs="Times New Roman"/>
           <w:b/>
           <w:color w:val="auto"/>
+          <w:sz w:val="30"/>
+          <w:szCs w:val="30"/>
         </w:rPr>
         <w:lastRenderedPageBreak/>
         <w:t>2.2 CARACTERISTICI ANDROID</w:t>
@@ -951,15 +1433,7 @@
           <w:sz w:val="24"/>
           <w:szCs w:val="24"/>
         </w:rPr>
-        <w:t xml:space="preserve"> Oferă suport pentru grafică 2D și 3D. Platforma este adaptabilă la cofigurații mai mari, biblioteci grafice 2D, biblioteci grafice 3D și configurații tradițio</w:t>
-      </w:r>
-      <w:r>
-        <w:rPr>
-          <w:rFonts w:ascii="Times New Roman" w:hAnsi="Times New Roman" w:cs="Times New Roman"/>
-          <w:sz w:val="24"/>
-          <w:szCs w:val="24"/>
-        </w:rPr>
-        <w:t xml:space="preserve">nale pentru telefoane mobile. </w:t>
+        <w:t xml:space="preserve"> Oferă suport pentru grafică 2D și 3D. Platforma este adaptabilă la cofigurații mai mari, biblioteci grafice 2D, biblioteci grafice 3D și configurații tradiționale pentru telefoane mobile. </w:t>
       </w:r>
     </w:p>
     <w:p>
@@ -995,7 +1469,23 @@
           <w:sz w:val="24"/>
           <w:szCs w:val="24"/>
         </w:rPr>
-        <w:t xml:space="preserve"> Împărțirea pe sarcini(task). Aplicațiile Android sunt alcătuite din diferite componente ce pot fi reutilizate și de alte aplicații. Refolosirea de alte componente pentru a ajunge la rezultatul final este cunoscută sub numele de sarcină( task) in Android. </w:t>
+        <w:t xml:space="preserve"> Împărțirea pe sarcini(task). Aplicațiile Android sunt alcătuite din diferite componente ce pot fi reutilizate și de alte aplicații. Refolosirea de alte componente pentru a ajunge la rezultatul final este cunoscută sub numele de sarcină</w:t>
+      </w:r>
+      <w:r>
+        <w:rPr>
+          <w:rFonts w:ascii="Times New Roman" w:hAnsi="Times New Roman" w:cs="Times New Roman"/>
+          <w:sz w:val="24"/>
+          <w:szCs w:val="24"/>
+        </w:rPr>
+        <w:t xml:space="preserve"> (</w:t>
+      </w:r>
+      <w:r>
+        <w:rPr>
+          <w:rFonts w:ascii="Times New Roman" w:hAnsi="Times New Roman" w:cs="Times New Roman"/>
+          <w:sz w:val="24"/>
+          <w:szCs w:val="24"/>
+        </w:rPr>
+        <w:t xml:space="preserve">task) in Android. </w:t>
       </w:r>
     </w:p>
     <w:p>
@@ -1116,23 +1606,13 @@
           <w:sz w:val="24"/>
           <w:szCs w:val="24"/>
         </w:rPr>
-        <w:t xml:space="preserve">, dar </w:t>
-      </w:r>
-      <w:r>
-        <w:rPr>
-          <w:rFonts w:ascii="Times New Roman" w:hAnsi="Times New Roman" w:cs="Times New Roman"/>
-          <w:sz w:val="24"/>
-          <w:szCs w:val="24"/>
-          <w:lang w:val="ro-RO"/>
-        </w:rPr>
-        <w:t>și un IDE pus la dispoziție de către Google</w:t>
-      </w:r>
-      <w:r>
-        <w:rPr>
-          <w:rFonts w:ascii="Times New Roman" w:hAnsi="Times New Roman" w:cs="Times New Roman"/>
-          <w:sz w:val="24"/>
-          <w:szCs w:val="24"/>
-          <w:lang w:val="ro-RO"/>
+        <w:t>, dar și un IDE pus la dispoziție de către Google</w:t>
+      </w:r>
+      <w:r>
+        <w:rPr>
+          <w:rFonts w:ascii="Times New Roman" w:hAnsi="Times New Roman" w:cs="Times New Roman"/>
+          <w:sz w:val="24"/>
+          <w:szCs w:val="24"/>
         </w:rPr>
         <w:t xml:space="preserve">, </w:t>
       </w:r>
@@ -1141,7 +1621,6 @@
           <w:rFonts w:ascii="Times New Roman" w:hAnsi="Times New Roman" w:cs="Times New Roman"/>
           <w:sz w:val="24"/>
           <w:szCs w:val="24"/>
-          <w:lang w:val="ro-RO"/>
         </w:rPr>
         <w:t>Android Studio</w:t>
       </w:r>
@@ -1209,9 +1688,18 @@
         </w:rPr>
         <w:t>]</w:t>
       </w:r>
-    </w:p>
-    <w:p>
-      <w:pPr>
+      <w:r>
+        <w:rPr>
+          <w:rFonts w:ascii="Times New Roman" w:hAnsi="Times New Roman" w:cs="Times New Roman"/>
+          <w:sz w:val="24"/>
+          <w:szCs w:val="24"/>
+        </w:rPr>
+        <w:t xml:space="preserve"> </w:t>
+      </w:r>
+    </w:p>
+    <w:p>
+      <w:pPr>
+        <w:spacing w:line="360" w:lineRule="auto"/>
         <w:rPr>
           <w:rFonts w:ascii="Times New Roman" w:hAnsi="Times New Roman" w:cs="Times New Roman"/>
           <w:sz w:val="24"/>
@@ -1230,41 +1718,32 @@
     <w:p>
       <w:pPr>
         <w:pStyle w:val="Heading2"/>
+        <w:spacing w:after="160" w:line="360" w:lineRule="auto"/>
         <w:rPr>
           <w:rFonts w:ascii="Times New Roman" w:hAnsi="Times New Roman" w:cs="Times New Roman"/>
           <w:b/>
           <w:color w:val="auto"/>
-        </w:rPr>
-      </w:pPr>
+          <w:sz w:val="30"/>
+          <w:szCs w:val="30"/>
+        </w:rPr>
+      </w:pPr>
+      <w:bookmarkStart w:id="5" w:name="_Toc452975727"/>
       <w:r>
         <w:rPr>
           <w:rFonts w:ascii="Times New Roman" w:hAnsi="Times New Roman" w:cs="Times New Roman"/>
           <w:b/>
           <w:color w:val="auto"/>
-          <w:sz w:val="24"/>
-          <w:szCs w:val="24"/>
+          <w:sz w:val="30"/>
+          <w:szCs w:val="30"/>
         </w:rPr>
         <w:lastRenderedPageBreak/>
-        <w:t xml:space="preserve">2.3 </w:t>
-      </w:r>
-      <w:r>
-        <w:rPr>
-          <w:rFonts w:ascii="Times New Roman" w:hAnsi="Times New Roman" w:cs="Times New Roman"/>
-          <w:b/>
-          <w:color w:val="auto"/>
-        </w:rPr>
-        <w:t>Arhitectura sistemului Android</w:t>
-      </w:r>
-    </w:p>
-    <w:p>
-      <w:pPr>
-        <w:rPr>
-          <w:rFonts w:ascii="Times New Roman" w:hAnsi="Times New Roman" w:cs="Times New Roman"/>
-        </w:rPr>
-      </w:pPr>
-    </w:p>
-    <w:p>
-      <w:pPr>
+        <w:t>2.3 Arhitectura sistemului Android</w:t>
+      </w:r>
+      <w:bookmarkEnd w:id="5"/>
+    </w:p>
+    <w:p>
+      <w:pPr>
+        <w:spacing w:line="360" w:lineRule="auto"/>
         <w:ind w:firstLine="720"/>
         <w:rPr>
           <w:rFonts w:ascii="Times New Roman" w:hAnsi="Times New Roman" w:cs="Times New Roman"/>
@@ -1283,6 +1762,7 @@
     </w:p>
     <w:p>
       <w:pPr>
+        <w:spacing w:line="360" w:lineRule="auto"/>
         <w:rPr>
           <w:rFonts w:ascii="Times New Roman" w:hAnsi="Times New Roman" w:cs="Times New Roman"/>
           <w:sz w:val="24"/>
@@ -1308,6 +1788,7 @@
     </w:p>
     <w:p>
       <w:pPr>
+        <w:spacing w:line="360" w:lineRule="auto"/>
         <w:rPr>
           <w:rFonts w:ascii="Times New Roman" w:hAnsi="Times New Roman" w:cs="Times New Roman"/>
           <w:sz w:val="24"/>
@@ -1333,6 +1814,7 @@
     </w:p>
     <w:p>
       <w:pPr>
+        <w:spacing w:line="360" w:lineRule="auto"/>
         <w:rPr>
           <w:rFonts w:ascii="Times New Roman" w:hAnsi="Times New Roman" w:cs="Times New Roman"/>
           <w:sz w:val="24"/>
@@ -1358,6 +1840,7 @@
     </w:p>
     <w:p>
       <w:pPr>
+        <w:spacing w:line="360" w:lineRule="auto"/>
         <w:rPr>
           <w:rFonts w:ascii="Times New Roman" w:hAnsi="Times New Roman" w:cs="Times New Roman"/>
           <w:sz w:val="24"/>
@@ -1383,6 +1866,7 @@
     </w:p>
     <w:p>
       <w:pPr>
+        <w:spacing w:line="360" w:lineRule="auto"/>
         <w:rPr>
           <w:rFonts w:ascii="Times New Roman" w:hAnsi="Times New Roman" w:cs="Times New Roman"/>
           <w:sz w:val="24"/>
@@ -1408,15 +1892,17 @@
     </w:p>
     <w:p>
       <w:pPr>
-        <w:rPr>
-          <w:rFonts w:ascii="Times New Roman" w:hAnsi="Times New Roman" w:cs="Times New Roman"/>
-          <w:sz w:val="24"/>
-          <w:szCs w:val="24"/>
-        </w:rPr>
-      </w:pPr>
-    </w:p>
-    <w:p>
-      <w:pPr>
+        <w:spacing w:line="360" w:lineRule="auto"/>
+        <w:rPr>
+          <w:rFonts w:ascii="Times New Roman" w:hAnsi="Times New Roman" w:cs="Times New Roman"/>
+          <w:sz w:val="24"/>
+          <w:szCs w:val="24"/>
+        </w:rPr>
+      </w:pPr>
+    </w:p>
+    <w:p>
+      <w:pPr>
+        <w:spacing w:line="360" w:lineRule="auto"/>
         <w:rPr>
           <w:rFonts w:ascii="Times New Roman" w:hAnsi="Times New Roman" w:cs="Times New Roman"/>
           <w:sz w:val="24"/>
@@ -1428,7 +1914,7 @@
           <w:noProof/>
         </w:rPr>
         <w:drawing>
-          <wp:inline distT="0" distB="0" distL="0" distR="0" wp14:anchorId="501ED516" wp14:editId="49E192F8">
+          <wp:inline distT="0" distB="0" distL="0" distR="0" wp14:anchorId="0EDC9CAD" wp14:editId="40734D39">
             <wp:extent cx="5943425" cy="4649638"/>
             <wp:effectExtent l="0" t="0" r="635" b="0"/>
             <wp:docPr id="3" name="Picture 3" descr="https://upload.wikimedia.org/wikipedia/commons/thumb/a/af/Android-System-Architecture.svg/800px-Android-System-Architecture.svg.png"/>
@@ -1445,7 +1931,7 @@
                     </pic:cNvPicPr>
                   </pic:nvPicPr>
                   <pic:blipFill>
-                    <a:blip r:embed="rId6">
+                    <a:blip r:embed="rId8">
                       <a:extLst>
                         <a:ext uri="{28A0092B-C50C-407E-A947-70E740481C1C}">
                           <a14:useLocalDpi xmlns:a14="http://schemas.microsoft.com/office/drawing/2010/main" val="0"/>
@@ -1476,9 +1962,4209 @@
           </wp:inline>
         </w:drawing>
       </w:r>
-      <w:r>
-        <w:rPr>
-          <w:rFonts w:ascii="Times New Roman" w:hAnsi="Times New Roman" w:cs="Times New Roman"/>
+    </w:p>
+    <w:p>
+      <w:pPr>
+        <w:pStyle w:val="Heading3"/>
+        <w:spacing w:after="160" w:line="360" w:lineRule="auto"/>
+        <w:rPr>
+          <w:rFonts w:ascii="Times New Roman" w:hAnsi="Times New Roman" w:cs="Times New Roman"/>
+          <w:b/>
+          <w:color w:val="auto"/>
+          <w:sz w:val="28"/>
+          <w:szCs w:val="28"/>
+          <w:shd w:val="clear" w:color="auto" w:fill="FFFFFF"/>
+        </w:rPr>
+      </w:pPr>
+      <w:bookmarkStart w:id="6" w:name="_Toc452975728"/>
+      <w:r>
+        <w:rPr>
+          <w:rFonts w:ascii="Times New Roman" w:hAnsi="Times New Roman" w:cs="Times New Roman"/>
+          <w:b/>
+          <w:color w:val="auto"/>
+          <w:sz w:val="28"/>
+          <w:szCs w:val="28"/>
+        </w:rPr>
+        <w:lastRenderedPageBreak/>
+        <w:t xml:space="preserve">2.3.1 </w:t>
+      </w:r>
+      <w:r>
+        <w:rPr>
+          <w:rFonts w:ascii="Times New Roman" w:hAnsi="Times New Roman" w:cs="Times New Roman"/>
+          <w:b/>
+          <w:color w:val="auto"/>
+          <w:sz w:val="28"/>
+          <w:szCs w:val="28"/>
+          <w:shd w:val="clear" w:color="auto" w:fill="FFFFFF"/>
+        </w:rPr>
+        <w:t>Nucleul</w:t>
+      </w:r>
+      <w:r>
+        <w:rPr>
+          <w:rStyle w:val="apple-converted-space"/>
+          <w:rFonts w:ascii="Times New Roman" w:hAnsi="Times New Roman" w:cs="Times New Roman"/>
+          <w:b/>
+          <w:bCs/>
+          <w:color w:val="auto"/>
+          <w:sz w:val="28"/>
+          <w:szCs w:val="28"/>
+          <w:shd w:val="clear" w:color="auto" w:fill="FFFFFF"/>
+        </w:rPr>
+        <w:t> </w:t>
+      </w:r>
+      <w:r>
+        <w:rPr>
+          <w:rFonts w:ascii="Times New Roman" w:hAnsi="Times New Roman" w:cs="Times New Roman"/>
+          <w:b/>
+          <w:color w:val="auto"/>
+          <w:sz w:val="28"/>
+          <w:szCs w:val="28"/>
+          <w:shd w:val="clear" w:color="auto" w:fill="FFFFFF"/>
+        </w:rPr>
+        <w:t>Linux</w:t>
+      </w:r>
+      <w:bookmarkEnd w:id="6"/>
+    </w:p>
+    <w:p>
+      <w:pPr>
+        <w:spacing w:line="360" w:lineRule="auto"/>
+        <w:ind w:firstLine="720"/>
+        <w:jc w:val="both"/>
+        <w:rPr>
+          <w:rFonts w:ascii="Times New Roman" w:hAnsi="Times New Roman" w:cs="Times New Roman"/>
+          <w:sz w:val="24"/>
+          <w:szCs w:val="24"/>
+        </w:rPr>
+      </w:pPr>
+      <w:r>
+        <w:rPr>
+          <w:rFonts w:ascii="Times New Roman" w:hAnsi="Times New Roman" w:cs="Times New Roman"/>
+          <w:sz w:val="24"/>
+          <w:szCs w:val="24"/>
+        </w:rPr>
+        <w:t>R</w:t>
+      </w:r>
+      <w:r>
+        <w:rPr>
+          <w:rFonts w:ascii="Times New Roman" w:hAnsi="Times New Roman" w:cs="Times New Roman"/>
+          <w:sz w:val="24"/>
+          <w:szCs w:val="24"/>
+        </w:rPr>
+        <w:t>eprezintă</w:t>
+      </w:r>
+      <w:r>
+        <w:t> </w:t>
+      </w:r>
+      <w:r>
+        <w:rPr>
+          <w:rFonts w:ascii="Times New Roman" w:hAnsi="Times New Roman" w:cs="Times New Roman"/>
+          <w:sz w:val="24"/>
+          <w:szCs w:val="24"/>
+        </w:rPr>
+        <w:t>nucleul</w:t>
+      </w:r>
+      <w:r>
+        <w:t> </w:t>
+      </w:r>
+      <w:r>
+        <w:rPr>
+          <w:rFonts w:ascii="Times New Roman" w:hAnsi="Times New Roman" w:cs="Times New Roman"/>
+          <w:sz w:val="24"/>
+          <w:szCs w:val="24"/>
+        </w:rPr>
+        <w:t>sistemului de operare</w:t>
+      </w:r>
+      <w:r>
+        <w:t> </w:t>
+      </w:r>
+      <w:r>
+        <w:rPr>
+          <w:rFonts w:ascii="Times New Roman" w:hAnsi="Times New Roman" w:cs="Times New Roman"/>
+          <w:sz w:val="24"/>
+          <w:szCs w:val="24"/>
+        </w:rPr>
+        <w:t>deschis care a fost creat de</w:t>
+      </w:r>
+      <w:r>
+        <w:t> </w:t>
+      </w:r>
+      <w:r>
+        <w:rPr>
+          <w:rFonts w:ascii="Times New Roman" w:hAnsi="Times New Roman" w:cs="Times New Roman"/>
+          <w:sz w:val="24"/>
+          <w:szCs w:val="24"/>
+        </w:rPr>
+        <w:t>Linus Torvalds</w:t>
+      </w:r>
+      <w:r>
+        <w:t> </w:t>
+      </w:r>
+      <w:r>
+        <w:rPr>
+          <w:rFonts w:ascii="Times New Roman" w:hAnsi="Times New Roman" w:cs="Times New Roman"/>
+          <w:sz w:val="24"/>
+          <w:szCs w:val="24"/>
+        </w:rPr>
+        <w:t>în</w:t>
+      </w:r>
+      <w:r>
+        <w:rPr>
+          <w:rFonts w:ascii="Times New Roman" w:hAnsi="Times New Roman" w:cs="Times New Roman"/>
+          <w:sz w:val="24"/>
+          <w:szCs w:val="24"/>
+        </w:rPr>
+        <w:t xml:space="preserve"> </w:t>
+      </w:r>
+      <w:r>
+        <w:rPr>
+          <w:rFonts w:ascii="Times New Roman" w:hAnsi="Times New Roman" w:cs="Times New Roman"/>
+          <w:sz w:val="24"/>
+          <w:szCs w:val="24"/>
+        </w:rPr>
+        <w:t>1991</w:t>
+      </w:r>
+      <w:r>
+        <w:t> </w:t>
+      </w:r>
+      <w:r>
+        <w:rPr>
+          <w:rFonts w:ascii="Times New Roman" w:hAnsi="Times New Roman" w:cs="Times New Roman"/>
+          <w:sz w:val="24"/>
+          <w:szCs w:val="24"/>
+        </w:rPr>
+        <w:t>și care a fost îmbunătățit ulterior cu ajutorul programatorilor din întreaga lume.</w:t>
+      </w:r>
+      <w:r>
+        <w:rPr>
+          <w:rFonts w:ascii="Times New Roman" w:hAnsi="Times New Roman" w:cs="Times New Roman"/>
+          <w:sz w:val="24"/>
+          <w:szCs w:val="24"/>
+        </w:rPr>
+        <w:t xml:space="preserve"> </w:t>
+      </w:r>
+      <w:r>
+        <w:rPr>
+          <w:rFonts w:ascii="Times New Roman" w:hAnsi="Times New Roman" w:cs="Times New Roman"/>
+          <w:sz w:val="24"/>
+          <w:szCs w:val="24"/>
+        </w:rPr>
+        <w:t>[4]</w:t>
+      </w:r>
+    </w:p>
+    <w:p>
+      <w:pPr>
+        <w:pStyle w:val="NormalWeb"/>
+        <w:shd w:val="clear" w:color="auto" w:fill="FFFFFF"/>
+        <w:spacing w:before="120" w:beforeAutospacing="0" w:after="160" w:afterAutospacing="0" w:line="360" w:lineRule="auto"/>
+        <w:ind w:firstLine="720"/>
+        <w:jc w:val="both"/>
+        <w:rPr>
+          <w:rFonts w:eastAsiaTheme="minorHAnsi"/>
+          <w:lang w:val="ro-RO"/>
+        </w:rPr>
+      </w:pPr>
+      <w:r>
+        <w:rPr>
+          <w:rFonts w:eastAsiaTheme="minorHAnsi"/>
+          <w:lang w:val="ro-RO"/>
+        </w:rPr>
+        <w:t>Acesta a fost dezvoltat inițial pentru</w:t>
+      </w:r>
+      <w:r>
+        <w:rPr>
+          <w:rFonts w:eastAsiaTheme="minorHAnsi"/>
+          <w:lang w:val="ro-RO"/>
+        </w:rPr>
+        <w:t> microprocesorul Intel 80386</w:t>
+      </w:r>
+      <w:r>
+        <w:rPr>
+          <w:rFonts w:eastAsiaTheme="minorHAnsi"/>
+          <w:lang w:val="ro-RO"/>
+        </w:rPr>
+        <w:t>, însă ulterior a fost portat pe multe alte platforme. Este scris aprope în întregime în limbajul de programare C, împreună cu niște extensii</w:t>
+      </w:r>
+      <w:r>
+        <w:rPr>
+          <w:rFonts w:eastAsiaTheme="minorHAnsi"/>
+          <w:lang w:val="ro-RO"/>
+        </w:rPr>
+        <w:t> GNU C </w:t>
+      </w:r>
+      <w:r>
+        <w:rPr>
+          <w:rFonts w:eastAsiaTheme="minorHAnsi"/>
+          <w:lang w:val="ro-RO"/>
+        </w:rPr>
+        <w:t>și cu cîteva linii de cod scrise în</w:t>
+      </w:r>
+      <w:r>
+        <w:rPr>
+          <w:rFonts w:eastAsiaTheme="minorHAnsi"/>
+          <w:lang w:val="ro-RO"/>
+        </w:rPr>
+        <w:t> limbajul de asamblare</w:t>
+      </w:r>
+      <w:r>
+        <w:rPr>
+          <w:rFonts w:eastAsiaTheme="minorHAnsi"/>
+          <w:lang w:val="ro-RO"/>
+        </w:rPr>
+        <w:t>.</w:t>
+      </w:r>
+      <w:r>
+        <w:rPr>
+          <w:rFonts w:eastAsiaTheme="minorHAnsi"/>
+          <w:lang w:val="ro-RO"/>
+        </w:rPr>
+        <w:t xml:space="preserve"> </w:t>
+      </w:r>
+      <w:r>
+        <w:rPr>
+          <w:rFonts w:eastAsiaTheme="minorHAnsi"/>
+          <w:lang w:val="ro-RO"/>
+        </w:rPr>
+        <w:t>Dezvoltat sub licența</w:t>
+      </w:r>
+      <w:r>
+        <w:rPr>
+          <w:rFonts w:eastAsiaTheme="minorHAnsi"/>
+          <w:lang w:val="ro-RO"/>
+        </w:rPr>
+        <w:t> GNU GPL </w:t>
+      </w:r>
+      <w:r>
+        <w:rPr>
+          <w:rFonts w:eastAsiaTheme="minorHAnsi"/>
+          <w:lang w:val="ro-RO"/>
+        </w:rPr>
+        <w:t>(GNU General Public License),</w:t>
+      </w:r>
+      <w:r>
+        <w:rPr>
+          <w:rFonts w:eastAsiaTheme="minorHAnsi"/>
+          <w:lang w:val="ro-RO"/>
+        </w:rPr>
+        <w:t xml:space="preserve"> codul sursă </w:t>
+      </w:r>
+      <w:r>
+        <w:rPr>
+          <w:rFonts w:eastAsiaTheme="minorHAnsi"/>
+          <w:lang w:val="ro-RO"/>
+        </w:rPr>
+        <w:t>al nucleului Linux este</w:t>
+      </w:r>
+      <w:r>
+        <w:rPr>
+          <w:rFonts w:eastAsiaTheme="minorHAnsi"/>
+          <w:lang w:val="ro-RO"/>
+        </w:rPr>
+        <w:t> software liber</w:t>
+      </w:r>
+      <w:r>
+        <w:rPr>
+          <w:rFonts w:eastAsiaTheme="minorHAnsi"/>
+          <w:lang w:val="ro-RO"/>
+        </w:rPr>
+        <w:t>.</w:t>
+      </w:r>
+      <w:r>
+        <w:rPr>
+          <w:rFonts w:eastAsiaTheme="minorHAnsi"/>
+          <w:lang w:val="ro-RO"/>
+        </w:rPr>
+        <w:t xml:space="preserve"> </w:t>
+      </w:r>
+      <w:r>
+        <w:rPr>
+          <w:rFonts w:eastAsiaTheme="minorHAnsi"/>
+          <w:lang w:val="ro-RO"/>
+        </w:rPr>
+        <w:t>[4]</w:t>
+      </w:r>
+    </w:p>
+    <w:p>
+      <w:pPr>
+        <w:pStyle w:val="NormalWeb"/>
+        <w:shd w:val="clear" w:color="auto" w:fill="FFFFFF"/>
+        <w:spacing w:before="120" w:beforeAutospacing="0" w:after="160" w:afterAutospacing="0" w:line="360" w:lineRule="auto"/>
+        <w:ind w:firstLine="720"/>
+        <w:jc w:val="both"/>
+        <w:rPr>
+          <w:rFonts w:eastAsiaTheme="minorHAnsi"/>
+          <w:lang w:val="ro-RO"/>
+        </w:rPr>
+      </w:pPr>
+      <w:r>
+        <w:rPr>
+          <w:rFonts w:eastAsiaTheme="minorHAnsi"/>
+          <w:lang w:val="ro-RO"/>
+        </w:rPr>
+        <w:t>Nucleul Linux include multitasking real,</w:t>
+      </w:r>
+      <w:r>
+        <w:rPr>
+          <w:rFonts w:eastAsiaTheme="minorHAnsi"/>
+          <w:lang w:val="ro-RO"/>
+        </w:rPr>
+        <w:t> memorie virtuală</w:t>
+      </w:r>
+      <w:r>
+        <w:rPr>
+          <w:rFonts w:eastAsiaTheme="minorHAnsi"/>
+          <w:lang w:val="ro-RO"/>
+        </w:rPr>
+        <w:t>,</w:t>
+      </w:r>
+      <w:r>
+        <w:rPr>
+          <w:rFonts w:eastAsiaTheme="minorHAnsi"/>
+          <w:lang w:val="ro-RO"/>
+        </w:rPr>
+        <w:t> biblioteci partajate</w:t>
+      </w:r>
+      <w:r>
+        <w:rPr>
+          <w:rFonts w:eastAsiaTheme="minorHAnsi"/>
+          <w:lang w:val="ro-RO"/>
+        </w:rPr>
+        <w:t>, demand loading, executabile partajate</w:t>
+      </w:r>
+      <w:r>
+        <w:rPr>
+          <w:rFonts w:eastAsiaTheme="minorHAnsi"/>
+          <w:lang w:val="ro-RO"/>
+        </w:rPr>
+        <w:t> copy-on-write</w:t>
+      </w:r>
+      <w:r>
+        <w:rPr>
+          <w:rFonts w:eastAsiaTheme="minorHAnsi"/>
+          <w:lang w:val="ro-RO"/>
+        </w:rPr>
+        <w:t>,</w:t>
+      </w:r>
+      <w:r>
+        <w:rPr>
+          <w:rFonts w:eastAsiaTheme="minorHAnsi"/>
+          <w:lang w:val="ro-RO"/>
+        </w:rPr>
+        <w:t> gestiunea memoriei </w:t>
+      </w:r>
+      <w:r>
+        <w:rPr>
+          <w:rFonts w:eastAsiaTheme="minorHAnsi"/>
+          <w:lang w:val="ro-RO"/>
+        </w:rPr>
+        <w:t>corectă, și</w:t>
+      </w:r>
+      <w:r>
+        <w:rPr>
+          <w:rFonts w:eastAsiaTheme="minorHAnsi"/>
+          <w:lang w:val="ro-RO"/>
+        </w:rPr>
+        <w:t> rețele TCP/IP</w:t>
+      </w:r>
+      <w:r>
+        <w:rPr>
+          <w:rFonts w:eastAsiaTheme="minorHAnsi"/>
+          <w:lang w:val="ro-RO"/>
+        </w:rPr>
+        <w:t>.</w:t>
+      </w:r>
+      <w:r>
+        <w:rPr>
+          <w:rFonts w:eastAsiaTheme="minorHAnsi"/>
+          <w:lang w:val="ro-RO"/>
+        </w:rPr>
+        <w:t xml:space="preserve"> </w:t>
+      </w:r>
+      <w:r>
+        <w:rPr>
+          <w:rFonts w:eastAsiaTheme="minorHAnsi"/>
+          <w:lang w:val="ro-RO"/>
+        </w:rPr>
+        <w:t>Astăzi, Linux este un</w:t>
+      </w:r>
+      <w:r>
+        <w:rPr>
+          <w:rFonts w:eastAsiaTheme="minorHAnsi"/>
+          <w:lang w:val="ro-RO"/>
+        </w:rPr>
+        <w:t> nucleu monolitic </w:t>
+      </w:r>
+      <w:r>
+        <w:rPr>
+          <w:rFonts w:eastAsiaTheme="minorHAnsi"/>
+          <w:lang w:val="ro-RO"/>
+        </w:rPr>
+        <w:t>cu încărcare de module.</w:t>
+      </w:r>
+      <w:r>
+        <w:rPr>
+          <w:rFonts w:eastAsiaTheme="minorHAnsi"/>
+          <w:lang w:val="ro-RO"/>
+        </w:rPr>
+        <w:t> Device driver</w:t>
+      </w:r>
+      <w:r>
+        <w:rPr>
+          <w:rFonts w:eastAsiaTheme="minorHAnsi"/>
+          <w:lang w:val="ro-RO"/>
+        </w:rPr>
+        <w:t>-e și extensii de nucleu rulează tipic în</w:t>
+      </w:r>
+      <w:r>
+        <w:rPr>
+          <w:rFonts w:eastAsiaTheme="minorHAnsi"/>
+          <w:lang w:val="ro-RO"/>
+        </w:rPr>
+        <w:t> inelul 0</w:t>
+      </w:r>
+      <w:r>
+        <w:rPr>
+          <w:rFonts w:eastAsiaTheme="minorHAnsi"/>
+          <w:lang w:val="ro-RO"/>
+        </w:rPr>
+        <w:t>, cu acces total la hardware, deși unele rulează în</w:t>
+      </w:r>
+      <w:r>
+        <w:rPr>
+          <w:rFonts w:eastAsiaTheme="minorHAnsi"/>
+          <w:lang w:val="ro-RO"/>
+        </w:rPr>
+        <w:t xml:space="preserve"> spațiul utilizator</w:t>
+      </w:r>
+      <w:r>
+        <w:rPr>
+          <w:rFonts w:eastAsiaTheme="minorHAnsi"/>
+          <w:lang w:val="ro-RO"/>
+        </w:rPr>
+        <w:t>. Spre deosebire de nucleele monolitice standard, device driver-ele se configurează ușor ca</w:t>
+      </w:r>
+      <w:r>
+        <w:rPr>
+          <w:rFonts w:eastAsiaTheme="minorHAnsi"/>
+          <w:lang w:val="ro-RO"/>
+        </w:rPr>
+        <w:t> module</w:t>
+      </w:r>
+      <w:r>
+        <w:rPr>
+          <w:rFonts w:eastAsiaTheme="minorHAnsi"/>
+          <w:lang w:val="ro-RO"/>
+        </w:rPr>
+        <w:t>, și se încarcă sau se descarcă în timpul rulării sistemului.</w:t>
+      </w:r>
+      <w:r>
+        <w:rPr>
+          <w:rFonts w:eastAsiaTheme="minorHAnsi"/>
+          <w:lang w:val="ro-RO"/>
+        </w:rPr>
+        <w:t xml:space="preserve"> </w:t>
+      </w:r>
+      <w:r>
+        <w:rPr>
+          <w:rFonts w:eastAsiaTheme="minorHAnsi"/>
+          <w:lang w:val="ro-RO"/>
+        </w:rPr>
+        <w:t>[4]</w:t>
+      </w:r>
+    </w:p>
+    <w:p>
+      <w:pPr>
+        <w:spacing w:line="360" w:lineRule="auto"/>
+        <w:rPr>
+          <w:rFonts w:ascii="Times New Roman" w:hAnsi="Times New Roman" w:cs="Times New Roman"/>
+          <w:sz w:val="24"/>
+          <w:szCs w:val="24"/>
+        </w:rPr>
+      </w:pPr>
+    </w:p>
+    <w:p>
+      <w:pPr>
+        <w:pStyle w:val="Heading3"/>
+        <w:spacing w:after="160" w:line="360" w:lineRule="auto"/>
+        <w:rPr>
+          <w:rFonts w:ascii="Times New Roman" w:hAnsi="Times New Roman" w:cs="Times New Roman"/>
+          <w:b/>
+          <w:color w:val="auto"/>
+          <w:sz w:val="28"/>
+          <w:szCs w:val="28"/>
+        </w:rPr>
+      </w:pPr>
+      <w:bookmarkStart w:id="7" w:name="_Toc452975729"/>
+      <w:r>
+        <w:rPr>
+          <w:rFonts w:ascii="Times New Roman" w:hAnsi="Times New Roman" w:cs="Times New Roman"/>
+          <w:b/>
+          <w:color w:val="auto"/>
+          <w:sz w:val="28"/>
+          <w:szCs w:val="28"/>
+        </w:rPr>
+        <w:t>2.3.2</w:t>
+      </w:r>
+      <w:r>
+        <w:rPr>
+          <w:rFonts w:ascii="Times New Roman" w:hAnsi="Times New Roman" w:cs="Times New Roman"/>
+          <w:b/>
+          <w:color w:val="auto"/>
+          <w:sz w:val="28"/>
+          <w:szCs w:val="28"/>
+        </w:rPr>
+        <w:t xml:space="preserve"> Librării de bază</w:t>
+      </w:r>
+      <w:bookmarkEnd w:id="7"/>
+    </w:p>
+    <w:p>
+      <w:pPr>
+        <w:spacing w:line="360" w:lineRule="auto"/>
+        <w:ind w:firstLine="720"/>
+        <w:jc w:val="both"/>
+        <w:rPr>
+          <w:rFonts w:ascii="Times New Roman" w:hAnsi="Times New Roman" w:cs="Times New Roman"/>
+          <w:color w:val="252525"/>
+          <w:sz w:val="24"/>
+          <w:szCs w:val="24"/>
+          <w:shd w:val="clear" w:color="auto" w:fill="FFFFFF"/>
+        </w:rPr>
+      </w:pPr>
+      <w:r>
+        <w:rPr>
+          <w:rFonts w:ascii="Times New Roman" w:hAnsi="Times New Roman" w:cs="Times New Roman"/>
+          <w:color w:val="252525"/>
+          <w:sz w:val="24"/>
+          <w:szCs w:val="24"/>
+          <w:shd w:val="clear" w:color="auto" w:fill="FFFFFF"/>
+        </w:rPr>
+        <w:t>Librăriile și API-urile (Application Programming Interface) sunt de obicei scrise în C și C++ și din acest motiv ele sunt adesea menționate a fi librării native. Bionic libc, librăria dezvoltată de Google special pentru Android, fiind derivată din biblioteca de C standard a Berkeley Software Distribution (BSD) are ca beneficii latenţa mică a runtime-ului şi optimizarea pentru procesoare cu frecvenţa scăzută. [</w:t>
+      </w:r>
+      <w:r>
+        <w:rPr>
+          <w:rFonts w:ascii="Times New Roman" w:hAnsi="Times New Roman" w:cs="Times New Roman"/>
+          <w:color w:val="252525"/>
+          <w:sz w:val="24"/>
+          <w:szCs w:val="24"/>
+          <w:shd w:val="clear" w:color="auto" w:fill="FFFFFF"/>
+        </w:rPr>
+        <w:t>5</w:t>
+      </w:r>
+      <w:r>
+        <w:rPr>
+          <w:rFonts w:ascii="Times New Roman" w:hAnsi="Times New Roman" w:cs="Times New Roman"/>
+          <w:color w:val="252525"/>
+          <w:sz w:val="24"/>
+          <w:szCs w:val="24"/>
+          <w:shd w:val="clear" w:color="auto" w:fill="FFFFFF"/>
+        </w:rPr>
+        <w:t xml:space="preserve">] Android nu suportă întregul set de biblioteci standard GNU, lucru care face portarea aplicaţiilor sau bibliotecilor deja existente pe Linux dificilă. Asfel, Bionic libc se ocupă de o mulțime de lucruri de bază, dar în special de activitățile sensibile la performanța pe dispozitiv (încărcarea rapidă a paginilor web și actualizarea interfeței). </w:t>
+      </w:r>
+    </w:p>
+    <w:p>
+      <w:pPr>
+        <w:spacing w:line="360" w:lineRule="auto"/>
+        <w:ind w:firstLine="720"/>
+        <w:jc w:val="both"/>
+        <w:rPr>
+          <w:rFonts w:ascii="Times New Roman" w:hAnsi="Times New Roman" w:cs="Times New Roman"/>
+          <w:color w:val="252525"/>
+          <w:sz w:val="24"/>
+          <w:szCs w:val="24"/>
+          <w:shd w:val="clear" w:color="auto" w:fill="FFFFFF"/>
+        </w:rPr>
+      </w:pPr>
+      <w:r>
+        <w:rPr>
+          <w:rFonts w:ascii="Times New Roman" w:hAnsi="Times New Roman" w:cs="Times New Roman"/>
+          <w:color w:val="252525"/>
+          <w:sz w:val="24"/>
+          <w:szCs w:val="24"/>
+          <w:shd w:val="clear" w:color="auto" w:fill="FFFFFF"/>
+        </w:rPr>
+        <w:t xml:space="preserve">Spre exemplu, Android are propriul sistem de biblioteci în limbaj C, care implementează și răspund la apelurile de sistem, ce crează procesee, fire de execuție, execută calcule matematice, alocă memorie și multe altele. Există, de asemenea, un media framework pentru redare fișierelor audio și video, un webkit pentru redarea și afișarea paginilor web, librăria SQLite pentru </w:t>
+      </w:r>
+      <w:r>
+        <w:rPr>
+          <w:rFonts w:ascii="Times New Roman" w:hAnsi="Times New Roman" w:cs="Times New Roman"/>
+          <w:color w:val="252525"/>
+          <w:sz w:val="24"/>
+          <w:szCs w:val="24"/>
+          <w:shd w:val="clear" w:color="auto" w:fill="FFFFFF"/>
+        </w:rPr>
+        <w:lastRenderedPageBreak/>
+        <w:t xml:space="preserve">gestionarea în memorie a bazelor de date relaționale, și nu în ultimul rând librăria Open GL pentru performanța grafică. </w:t>
+      </w:r>
+    </w:p>
+    <w:p>
+      <w:pPr>
+        <w:spacing w:line="360" w:lineRule="auto"/>
+        <w:ind w:firstLine="720"/>
+        <w:jc w:val="both"/>
+        <w:rPr>
+          <w:rFonts w:ascii="Times New Roman" w:hAnsi="Times New Roman" w:cs="Times New Roman"/>
+          <w:color w:val="252525"/>
+          <w:sz w:val="28"/>
+          <w:szCs w:val="28"/>
+          <w:shd w:val="clear" w:color="auto" w:fill="FFFFFF"/>
+        </w:rPr>
+      </w:pPr>
+    </w:p>
+    <w:p>
+      <w:pPr>
+        <w:pStyle w:val="Heading3"/>
+        <w:spacing w:after="160" w:line="360" w:lineRule="auto"/>
+        <w:rPr>
+          <w:rFonts w:ascii="Times New Roman" w:hAnsi="Times New Roman" w:cs="Times New Roman"/>
+          <w:b/>
+          <w:color w:val="auto"/>
+          <w:sz w:val="28"/>
+          <w:szCs w:val="28"/>
+        </w:rPr>
+      </w:pPr>
+      <w:bookmarkStart w:id="8" w:name="_Toc452975730"/>
+      <w:r>
+        <w:rPr>
+          <w:rFonts w:ascii="Times New Roman" w:hAnsi="Times New Roman" w:cs="Times New Roman"/>
+          <w:b/>
+          <w:color w:val="auto"/>
+          <w:sz w:val="28"/>
+          <w:szCs w:val="28"/>
+          <w:shd w:val="clear" w:color="auto" w:fill="FFFFFF"/>
+        </w:rPr>
+        <w:t xml:space="preserve">2.3.3 </w:t>
+      </w:r>
+      <w:r>
+        <w:rPr>
+          <w:rFonts w:ascii="Times New Roman" w:hAnsi="Times New Roman" w:cs="Times New Roman"/>
+          <w:b/>
+          <w:color w:val="auto"/>
+          <w:sz w:val="28"/>
+          <w:szCs w:val="28"/>
+        </w:rPr>
+        <w:t>Android RUNTIME</w:t>
+      </w:r>
+      <w:bookmarkEnd w:id="8"/>
+    </w:p>
+    <w:p>
+      <w:pPr>
+        <w:spacing w:line="360" w:lineRule="auto"/>
+        <w:ind w:firstLine="720"/>
+        <w:jc w:val="both"/>
+        <w:rPr>
+          <w:rFonts w:ascii="Times New Roman" w:hAnsi="Times New Roman" w:cs="Times New Roman"/>
+          <w:color w:val="252525"/>
+          <w:sz w:val="24"/>
+          <w:szCs w:val="24"/>
+          <w:shd w:val="clear" w:color="auto" w:fill="FFFFFF"/>
+        </w:rPr>
+      </w:pPr>
+      <w:r>
+        <w:rPr>
+          <w:rFonts w:ascii="Times New Roman" w:hAnsi="Times New Roman" w:cs="Times New Roman"/>
+          <w:color w:val="252525"/>
+          <w:sz w:val="24"/>
+          <w:szCs w:val="24"/>
+          <w:shd w:val="clear" w:color="auto" w:fill="FFFFFF"/>
+        </w:rPr>
+        <w:t xml:space="preserve">Pe lângă bibliotecile de sistem, este inclus și sistemul de rulare în timp real Android, compus din două mari componente: librăriile de bază Java bazate pe Apache Harmony și mașina virtuală Dalvik (Dalvik Virtual Machine – DVM), care susțin scrierea și buna funcționare a aplicațiilor Android. </w:t>
+      </w:r>
+    </w:p>
+    <w:p>
+      <w:pPr>
+        <w:spacing w:line="360" w:lineRule="auto"/>
+        <w:ind w:firstLine="720"/>
+        <w:jc w:val="both"/>
+        <w:rPr>
+          <w:rFonts w:ascii="Times New Roman" w:hAnsi="Times New Roman" w:cs="Times New Roman"/>
+          <w:color w:val="252525"/>
+          <w:sz w:val="24"/>
+          <w:szCs w:val="24"/>
+          <w:shd w:val="clear" w:color="auto" w:fill="FFFFFF"/>
+        </w:rPr>
+      </w:pPr>
+      <w:r>
+        <w:rPr>
+          <w:rFonts w:ascii="Times New Roman" w:hAnsi="Times New Roman" w:cs="Times New Roman"/>
+          <w:color w:val="252525"/>
+          <w:sz w:val="24"/>
+          <w:szCs w:val="24"/>
+          <w:shd w:val="clear" w:color="auto" w:fill="FFFFFF"/>
+        </w:rPr>
+        <w:t xml:space="preserve">În primul rând, aplicațiile Android sunt tipic scrise în limbajul de programare Java, și pentru o implementare cât mai ușoară, sistemul de operare Android pune la dispoziție un set de Java “block - codes” reutilizabil (spre exemplu: Java și Java X - extentions packages - includ software de bază pentru lucruri, cum ar fi structurile comune de date, mecanisme de concurență sau fișiere de Input - Output). Prin urmare, pachetele Android conțin software care e specific ciclului de viață al aplicațiilor mobile, pachetele org sprijină diverse operații web (Internet) și Junit sunt folosite pentru testarea aplicațiilor. </w:t>
+      </w:r>
+    </w:p>
+    <w:p>
+      <w:pPr>
+        <w:spacing w:line="360" w:lineRule="auto"/>
+        <w:ind w:firstLine="720"/>
+        <w:jc w:val="both"/>
+        <w:rPr>
+          <w:rFonts w:ascii="Times New Roman" w:hAnsi="Times New Roman" w:cs="Times New Roman"/>
+          <w:color w:val="252525"/>
+          <w:sz w:val="24"/>
+          <w:szCs w:val="24"/>
+          <w:shd w:val="clear" w:color="auto" w:fill="FFFFFF"/>
+        </w:rPr>
+      </w:pPr>
+      <w:r>
+        <w:rPr>
+          <w:rFonts w:ascii="Times New Roman" w:hAnsi="Times New Roman" w:cs="Times New Roman"/>
+          <w:color w:val="252525"/>
+          <w:sz w:val="24"/>
+          <w:szCs w:val="24"/>
+          <w:shd w:val="clear" w:color="auto" w:fill="FFFFFF"/>
+        </w:rPr>
+        <w:t xml:space="preserve">În al doilea rând, DVM este software-ul care execută efectiv aplicațiile Android. S-ar presupune că datorită faptului că aplicațiile Android sunt scrise în Java, acestea pot rula în mod firesc pe mașina virtuală Java (Java Virtual Machine - JVM). Dar, lucrurile nu sunt atât de simple și ceea ce se întâmplă de fapt după scrierea aplicațiilor în limbaj Java sunt prezentate în cele ce urmează. În primul pas, compilatorul Java va compila fișierele codului sursă în mai multe fișiere de tip bytecode. </w:t>
+      </w:r>
+    </w:p>
+    <w:p>
+      <w:pPr>
+        <w:spacing w:line="360" w:lineRule="auto"/>
+        <w:ind w:firstLine="720"/>
+        <w:jc w:val="both"/>
+        <w:rPr>
+          <w:rFonts w:ascii="Times New Roman" w:hAnsi="Times New Roman" w:cs="Times New Roman"/>
+          <w:color w:val="252525"/>
+          <w:sz w:val="24"/>
+          <w:szCs w:val="24"/>
+          <w:shd w:val="clear" w:color="auto" w:fill="FFFFFF"/>
+        </w:rPr>
+      </w:pPr>
+      <w:r>
+        <w:rPr>
+          <w:rFonts w:ascii="Times New Roman" w:hAnsi="Times New Roman" w:cs="Times New Roman"/>
+          <w:color w:val="252525"/>
+          <w:sz w:val="24"/>
+          <w:szCs w:val="24"/>
+          <w:shd w:val="clear" w:color="auto" w:fill="FFFFFF"/>
+        </w:rPr>
+        <w:t xml:space="preserve">Mai departe, un instrument numit DX transformă Java bytecode într-un singur fișier numit dex. (un format de tip bytecode diferint, care de obicei se numește classes.dex). În următorul pas, fișierul .dex este împachetat cu alte resurse ale aplicației și instalat într-un fișier .apk pe dispozitivul mobil. În sfârșit, când utilizatorul lansează în execuție aplicația, DVM va executa atunci fișierul classes.dex. Motivul pentru tot acest proces îl reprezintă faptul că DVM, spre deosebire de JVM, a fost proiectat să ruleze într-un mediul constâns de resurse (memorie minimă), ce caracterizeză în fapt dispozitivele mobile. În comparație cu un dispozitiv de tip desktop, cel </w:t>
+      </w:r>
+      <w:r>
+        <w:rPr>
+          <w:rFonts w:ascii="Times New Roman" w:hAnsi="Times New Roman" w:cs="Times New Roman"/>
+          <w:color w:val="252525"/>
+          <w:sz w:val="24"/>
+          <w:szCs w:val="24"/>
+          <w:shd w:val="clear" w:color="auto" w:fill="FFFFFF"/>
+        </w:rPr>
+        <w:lastRenderedPageBreak/>
+        <w:t xml:space="preserve">mobil este mai mod evident mai puțin performant și limitat din mai multe puncte de vedere (are, probabil, CPU mai lent, memorie mai puțină, o baterie limitată). </w:t>
+      </w:r>
+    </w:p>
+    <w:p>
+      <w:pPr>
+        <w:spacing w:line="360" w:lineRule="auto"/>
+        <w:ind w:firstLine="720"/>
+        <w:jc w:val="both"/>
+        <w:rPr>
+          <w:rFonts w:ascii="Times New Roman" w:hAnsi="Times New Roman" w:cs="Times New Roman"/>
+          <w:color w:val="252525"/>
+          <w:sz w:val="24"/>
+          <w:szCs w:val="24"/>
+          <w:shd w:val="clear" w:color="auto" w:fill="FFFFFF"/>
+        </w:rPr>
+      </w:pPr>
+      <w:r>
+        <w:rPr>
+          <w:rFonts w:ascii="Times New Roman" w:hAnsi="Times New Roman" w:cs="Times New Roman"/>
+          <w:color w:val="252525"/>
+          <w:sz w:val="24"/>
+          <w:szCs w:val="24"/>
+          <w:shd w:val="clear" w:color="auto" w:fill="FFFFFF"/>
+        </w:rPr>
+        <w:t>Fiecare aplicație Android rulează în propriul proces, cu propria instanță a mașinii virtuale Dalvik, ce a fost scris în așa fel încât un dispozitiv să poată rula mai multe mașini virtuale eficient. În concluzie, Android foloseşte DVM cu compilare „just-in-time” pentru a execută codul Dalvik, care este de obicei tradus în bytecode Java. Android 4.4 suportă şi o nouă maşină virtuală experimentală ART (Android RunTime), care tinde să îmbunătățeacă performanțele aplicației per ansamblu, deși unele tehnici ce se executau cu Dalvik, cu ART nu funcționeză.[</w:t>
+      </w:r>
+      <w:r>
+        <w:rPr>
+          <w:rFonts w:ascii="Times New Roman" w:hAnsi="Times New Roman" w:cs="Times New Roman"/>
+          <w:color w:val="252525"/>
+          <w:sz w:val="24"/>
+          <w:szCs w:val="24"/>
+          <w:shd w:val="clear" w:color="auto" w:fill="FFFFFF"/>
+        </w:rPr>
+        <w:t>5</w:t>
+      </w:r>
+      <w:r>
+        <w:rPr>
+          <w:rFonts w:ascii="Times New Roman" w:hAnsi="Times New Roman" w:cs="Times New Roman"/>
+          <w:color w:val="252525"/>
+          <w:sz w:val="24"/>
+          <w:szCs w:val="24"/>
+          <w:shd w:val="clear" w:color="auto" w:fill="FFFFFF"/>
+        </w:rPr>
+        <w:t>]</w:t>
+      </w:r>
+    </w:p>
+    <w:p>
+      <w:pPr>
+        <w:spacing w:line="360" w:lineRule="auto"/>
+        <w:rPr>
+          <w:rFonts w:ascii="Times New Roman" w:hAnsi="Times New Roman" w:cs="Times New Roman"/>
+          <w:sz w:val="28"/>
+          <w:szCs w:val="28"/>
+        </w:rPr>
+      </w:pPr>
+    </w:p>
+    <w:p>
+      <w:pPr>
+        <w:pStyle w:val="Heading3"/>
+        <w:spacing w:after="160" w:line="360" w:lineRule="auto"/>
+        <w:rPr>
+          <w:rFonts w:ascii="Times New Roman" w:hAnsi="Times New Roman" w:cs="Times New Roman"/>
+          <w:color w:val="auto"/>
+          <w:sz w:val="28"/>
+          <w:szCs w:val="28"/>
+        </w:rPr>
+      </w:pPr>
+      <w:bookmarkStart w:id="9" w:name="_Toc452975731"/>
+      <w:r>
+        <w:rPr>
+          <w:rFonts w:ascii="Times New Roman" w:hAnsi="Times New Roman" w:cs="Times New Roman"/>
+          <w:b/>
+          <w:color w:val="auto"/>
+          <w:sz w:val="28"/>
+          <w:szCs w:val="28"/>
+        </w:rPr>
+        <w:t xml:space="preserve">2.3.4 </w:t>
+      </w:r>
+      <w:r>
+        <w:rPr>
+          <w:rFonts w:ascii="Times New Roman" w:hAnsi="Times New Roman" w:cs="Times New Roman"/>
+          <w:b/>
+          <w:color w:val="auto"/>
+          <w:sz w:val="28"/>
+          <w:szCs w:val="28"/>
+        </w:rPr>
+        <w:t>Aplicații Framework</w:t>
+      </w:r>
+      <w:bookmarkEnd w:id="9"/>
+      <w:r>
+        <w:rPr>
+          <w:rFonts w:ascii="Times New Roman" w:hAnsi="Times New Roman" w:cs="Times New Roman"/>
+          <w:color w:val="auto"/>
+          <w:sz w:val="28"/>
+          <w:szCs w:val="28"/>
+        </w:rPr>
+        <w:t xml:space="preserve"> </w:t>
+      </w:r>
+    </w:p>
+    <w:p>
+      <w:pPr>
+        <w:spacing w:line="360" w:lineRule="auto"/>
+        <w:ind w:firstLine="720"/>
+        <w:jc w:val="both"/>
+        <w:rPr>
+          <w:rFonts w:ascii="Times New Roman" w:hAnsi="Times New Roman" w:cs="Times New Roman"/>
+          <w:color w:val="252525"/>
+          <w:sz w:val="24"/>
+          <w:szCs w:val="24"/>
+          <w:shd w:val="clear" w:color="auto" w:fill="FFFFFF"/>
+        </w:rPr>
+      </w:pPr>
+      <w:r>
+        <w:rPr>
+          <w:rFonts w:ascii="Times New Roman" w:hAnsi="Times New Roman" w:cs="Times New Roman"/>
+          <w:color w:val="252525"/>
+          <w:sz w:val="24"/>
+          <w:szCs w:val="24"/>
+          <w:shd w:val="clear" w:color="auto" w:fill="FFFFFF"/>
+        </w:rPr>
+        <w:t>Nivelul de aplicații Framework este cel cu care lucrează direct programatorul, oferind dezvoltatorilor toate funcționalitătile și resursele oferite de sistem.</w:t>
+      </w:r>
+      <w:r>
+        <w:rPr>
+          <w:rFonts w:ascii="Times New Roman" w:hAnsi="Times New Roman" w:cs="Times New Roman"/>
+          <w:color w:val="252525"/>
+          <w:sz w:val="24"/>
+          <w:szCs w:val="24"/>
+          <w:shd w:val="clear" w:color="auto" w:fill="FFFFFF"/>
+        </w:rPr>
+        <w:t xml:space="preserve"> </w:t>
+      </w:r>
+      <w:r>
+        <w:rPr>
+          <w:rFonts w:ascii="Times New Roman" w:hAnsi="Times New Roman" w:cs="Times New Roman"/>
+          <w:sz w:val="24"/>
+          <w:szCs w:val="24"/>
+        </w:rPr>
+        <w:t>O aplicație framework este package manager, care este în mod esențial o bază de date ce păstreză evidența tuturor aplicațiilor actuale instalate pe un dispozitiv.</w:t>
+      </w:r>
+      <w:r>
+        <w:rPr>
+          <w:rFonts w:ascii="Times New Roman" w:hAnsi="Times New Roman" w:cs="Times New Roman"/>
+          <w:sz w:val="24"/>
+          <w:szCs w:val="24"/>
+        </w:rPr>
+        <w:t xml:space="preserve"> </w:t>
+      </w:r>
+      <w:r>
+        <w:rPr>
+          <w:rFonts w:ascii="Times New Roman" w:hAnsi="Times New Roman" w:cs="Times New Roman"/>
+          <w:color w:val="252525"/>
+          <w:sz w:val="24"/>
+          <w:szCs w:val="24"/>
+          <w:shd w:val="clear" w:color="auto" w:fill="FFFFFF"/>
+        </w:rPr>
+        <w:t xml:space="preserve"> Acest nivel este preinstalat în Android și este organizat pe componente pentru a putea extinde și crea noi componente. Cele mai importante componente sunt:</w:t>
+      </w:r>
+    </w:p>
+    <w:p>
+      <w:pPr>
+        <w:pStyle w:val="Default"/>
+        <w:spacing w:line="360" w:lineRule="auto"/>
+        <w:ind w:firstLine="720"/>
+        <w:jc w:val="both"/>
+        <w:rPr>
+          <w:color w:val="auto"/>
+          <w:lang w:val="ro-RO"/>
+        </w:rPr>
+      </w:pPr>
+      <w:r>
+        <w:rPr>
+          <w:b/>
+          <w:lang w:val="ro-RO"/>
+        </w:rPr>
+        <w:t>M</w:t>
+      </w:r>
+      <w:r>
+        <w:rPr>
+          <w:b/>
+          <w:lang w:val="ro-RO"/>
+        </w:rPr>
+        <w:t>anager</w:t>
+      </w:r>
+      <w:r>
+        <w:rPr>
+          <w:b/>
+          <w:lang w:val="ro-RO"/>
+        </w:rPr>
+        <w:t>ul</w:t>
+      </w:r>
+      <w:r>
+        <w:rPr>
+          <w:b/>
+          <w:lang w:val="ro-RO"/>
+        </w:rPr>
+        <w:t xml:space="preserve"> de activități</w:t>
+      </w:r>
+      <w:r>
+        <w:rPr>
+          <w:lang w:val="ro-RO"/>
+        </w:rPr>
+        <w:t xml:space="preserve">. La un nivel înalt, activitățiile Android-ului, de cele mai multe ori, corespund unui singur ecran (interfață cu utilizatorul). Aplicațiile Android sunt create prin cuplarea mai multor activități, ce permit utilizatorului să navigheze – să treacă dintr-o interfață în alta – această acțiune fiind </w:t>
+      </w:r>
+      <w:r>
+        <w:rPr>
+          <w:color w:val="auto"/>
+          <w:lang w:val="ro-RO"/>
+        </w:rPr>
+        <w:t xml:space="preserve">coordonată de manager-ul de activități. Presupunând că doresc să ascult muzică, parcurg următorii pași: intru în aplicația de Music Media Player, unde va aparea o anumită interfață ce conține toate albumele momentan disponibile, selectez albumul dorit și o a doua interfață e afișată, conținând melodiile corespunzătoare, în cele din urmă un simplu click pe melodie va afișa ultima interfață cu posilitățiile de start / stop / pause / replay. </w:t>
+      </w:r>
+    </w:p>
+    <w:p>
+      <w:pPr>
+        <w:pStyle w:val="Default"/>
+        <w:spacing w:line="360" w:lineRule="auto"/>
+        <w:ind w:firstLine="720"/>
+        <w:jc w:val="both"/>
+        <w:rPr>
+          <w:color w:val="auto"/>
+          <w:lang w:val="ro-RO"/>
+        </w:rPr>
+      </w:pPr>
+      <w:r>
+        <w:rPr>
+          <w:b/>
+          <w:color w:val="auto"/>
+          <w:lang w:val="ro-RO"/>
+        </w:rPr>
+        <w:t>Content provider</w:t>
+      </w:r>
+      <w:r>
+        <w:rPr>
+          <w:color w:val="auto"/>
+          <w:lang w:val="ro-RO"/>
+        </w:rPr>
+        <w:t xml:space="preserve"> reprezintă, în esență, o bază de date care permite aplicațiilor să stocheze și să partajeze informații structurate. De exemplu, aplicația de telefon poate accesa detaliile stocate despre fiecare contact în parte și folosește această bază de date pentru a apela numărul respectiv. Content provider este conceput pentru a funcționa între aplicații și folosește aceste informații nu doar pentru a apela contacte, ci și pentru a trimite mesaje de tip text, multimedia sau e-mail și pentru a contacta prieteni pe diferite rețele de socilizare. </w:t>
+      </w:r>
+    </w:p>
+    <w:p>
+      <w:pPr>
+        <w:pStyle w:val="Default"/>
+        <w:spacing w:line="360" w:lineRule="auto"/>
+        <w:ind w:firstLine="720"/>
+        <w:jc w:val="both"/>
+        <w:rPr>
+          <w:color w:val="auto"/>
+          <w:lang w:val="ro-RO"/>
+        </w:rPr>
+      </w:pPr>
+      <w:r>
+        <w:rPr>
+          <w:color w:val="auto"/>
+          <w:lang w:val="ro-RO"/>
+        </w:rPr>
+        <w:lastRenderedPageBreak/>
+        <w:t xml:space="preserve">Următoarea aplicație prezentată succint este manage-ul de locație, folosit pentru a primi informații despre locație și mișcare, cum ar fi cele generate de sistemul de navigare GPS. Acest lucru permite aplicațiilor să efectueze sarcini specifice contextului: găsirea direcțiilor din locația curentă. Ultima componentă abordată din cadrul arhitecturii sistemului de operare Android este manager-ul de notificări, ce plasează informații în bara de notificări (o componentă a ferestrei). Acesta înștiințează utilizatorii despre anumite evenimente ce au avut loc. Un exemplu concret ar fi atunci când dorim să trimitem un mesaj de tip text unui contact care tocmai redacteză un e-mail și pentru a nu deranja există un program software ce rulează mereu și activează doar o notificare în bara de sus a ecranului, astfel fiind informat de primirea mesajului si doar ulterior să îl citeacă în întregime. </w:t>
+      </w:r>
+    </w:p>
+    <w:p>
+      <w:pPr>
+        <w:spacing w:line="360" w:lineRule="auto"/>
+        <w:ind w:firstLine="360"/>
+        <w:jc w:val="both"/>
+        <w:rPr>
+          <w:rFonts w:ascii="Times New Roman" w:hAnsi="Times New Roman" w:cs="Times New Roman"/>
+          <w:color w:val="252525"/>
+          <w:sz w:val="24"/>
+          <w:szCs w:val="24"/>
+          <w:shd w:val="clear" w:color="auto" w:fill="FFFFFF"/>
+        </w:rPr>
+      </w:pPr>
+    </w:p>
+    <w:p>
+      <w:pPr>
+        <w:pStyle w:val="Heading3"/>
+        <w:spacing w:after="160" w:line="360" w:lineRule="auto"/>
+        <w:jc w:val="both"/>
+        <w:rPr>
+          <w:rFonts w:ascii="Times New Roman" w:hAnsi="Times New Roman" w:cs="Times New Roman"/>
+          <w:color w:val="auto"/>
+          <w:sz w:val="28"/>
+          <w:szCs w:val="28"/>
+        </w:rPr>
+      </w:pPr>
+      <w:bookmarkStart w:id="10" w:name="_Toc452975732"/>
+      <w:r>
+        <w:rPr>
+          <w:rFonts w:ascii="Times New Roman" w:hAnsi="Times New Roman" w:cs="Times New Roman"/>
+          <w:b/>
+          <w:color w:val="auto"/>
+          <w:sz w:val="28"/>
+          <w:szCs w:val="28"/>
+        </w:rPr>
+        <w:t>2.3.5</w:t>
+      </w:r>
+      <w:r>
+        <w:rPr>
+          <w:rFonts w:ascii="Times New Roman" w:hAnsi="Times New Roman" w:cs="Times New Roman"/>
+          <w:b/>
+          <w:color w:val="auto"/>
+          <w:sz w:val="28"/>
+          <w:szCs w:val="28"/>
+        </w:rPr>
+        <w:t xml:space="preserve"> </w:t>
+      </w:r>
+      <w:r>
+        <w:rPr>
+          <w:rFonts w:ascii="Times New Roman" w:hAnsi="Times New Roman" w:cs="Times New Roman"/>
+          <w:b/>
+          <w:color w:val="auto"/>
+          <w:sz w:val="28"/>
+          <w:szCs w:val="28"/>
+        </w:rPr>
+        <w:t>Aplicații</w:t>
+      </w:r>
+      <w:bookmarkEnd w:id="10"/>
+    </w:p>
+    <w:p>
+      <w:pPr>
+        <w:spacing w:line="360" w:lineRule="auto"/>
+        <w:ind w:left="360" w:firstLine="360"/>
+        <w:jc w:val="both"/>
+        <w:rPr>
+          <w:rFonts w:ascii="Times New Roman" w:hAnsi="Times New Roman" w:cs="Times New Roman"/>
+          <w:sz w:val="24"/>
+          <w:szCs w:val="24"/>
+        </w:rPr>
+      </w:pPr>
+      <w:r>
+        <w:rPr>
+          <w:rFonts w:ascii="Times New Roman" w:hAnsi="Times New Roman" w:cs="Times New Roman"/>
+          <w:sz w:val="24"/>
+          <w:szCs w:val="24"/>
+        </w:rPr>
+        <w:t xml:space="preserve">Nivelul Aplicații reprezintă ultimul nivel din arhitectura sistemului Android și cuprinde toate aplicațiile ce folosesc interfața cu utilizatorul precum contacte, telefon, Browser, etc. </w:t>
+      </w:r>
+    </w:p>
+    <w:p>
+      <w:pPr>
+        <w:spacing w:line="360" w:lineRule="auto"/>
+        <w:ind w:left="360" w:firstLine="360"/>
+        <w:jc w:val="both"/>
+        <w:rPr>
+          <w:rFonts w:ascii="Times New Roman" w:hAnsi="Times New Roman" w:cs="Times New Roman"/>
+          <w:b/>
+          <w:sz w:val="24"/>
+          <w:szCs w:val="24"/>
+        </w:rPr>
+      </w:pPr>
+      <w:r>
+        <w:rPr>
+          <w:rFonts w:ascii="Times New Roman" w:hAnsi="Times New Roman" w:cs="Times New Roman"/>
+          <w:sz w:val="24"/>
+          <w:szCs w:val="24"/>
+        </w:rPr>
+        <w:t>Fiecare aplicație rulează într-un proces propriu, oferind astfel securitate maximă și protecție între aplicații în cazul în care o aplicație se blochează</w:t>
+      </w:r>
+      <w:r>
+        <w:rPr>
+          <w:rFonts w:ascii="Times New Roman" w:hAnsi="Times New Roman" w:cs="Times New Roman"/>
+          <w:sz w:val="24"/>
+          <w:szCs w:val="24"/>
+        </w:rPr>
+        <w:t>.</w:t>
+      </w:r>
+    </w:p>
+    <w:p>
+      <w:pPr>
+        <w:spacing w:line="360" w:lineRule="auto"/>
+        <w:ind w:firstLine="720"/>
+        <w:jc w:val="both"/>
+        <w:rPr>
+          <w:rFonts w:ascii="Times New Roman" w:hAnsi="Times New Roman" w:cs="Times New Roman"/>
+          <w:sz w:val="24"/>
+          <w:szCs w:val="24"/>
+        </w:rPr>
+      </w:pPr>
+      <w:r>
+        <w:rPr>
+          <w:rFonts w:ascii="Times New Roman" w:hAnsi="Times New Roman" w:cs="Times New Roman"/>
+          <w:sz w:val="24"/>
+          <w:szCs w:val="24"/>
+        </w:rPr>
+        <w:t>În parte cea mai de sus, apare ultimul nivel din arhitectura sistemului de operare Android ce este reprezentat de nivelul de aplicație. E deja cunoscut faptul că Android oferă unele aplicațiile standard, încorporate în sistem: Phone Dialer, Web browser, E-mail Reader, Calculator, Camera, Contacts, Clock, Music Player, Voice Recorder, dar în componența acestui nivel de aplicație se regăsesc și cele instalate de pe Play Store sau cele dezvoltate de programatori.</w:t>
+      </w:r>
+    </w:p>
+    <w:p>
+      <w:pPr>
+        <w:rPr>
+          <w:rFonts w:ascii="Times New Roman" w:hAnsi="Times New Roman" w:cs="Times New Roman"/>
+          <w:sz w:val="24"/>
+          <w:szCs w:val="24"/>
+        </w:rPr>
+      </w:pPr>
+      <w:r>
+        <w:rPr>
+          <w:rFonts w:ascii="Times New Roman" w:hAnsi="Times New Roman" w:cs="Times New Roman"/>
+          <w:sz w:val="24"/>
+          <w:szCs w:val="24"/>
+        </w:rPr>
+        <w:t>Cele mai importante component</w:t>
+      </w:r>
+      <w:r>
+        <w:rPr>
+          <w:rFonts w:ascii="Times New Roman" w:hAnsi="Times New Roman" w:cs="Times New Roman"/>
+          <w:sz w:val="24"/>
+          <w:szCs w:val="24"/>
+        </w:rPr>
+        <w:t>e</w:t>
+      </w:r>
+      <w:r>
+        <w:rPr>
+          <w:rFonts w:ascii="Times New Roman" w:hAnsi="Times New Roman" w:cs="Times New Roman"/>
+          <w:sz w:val="24"/>
+          <w:szCs w:val="24"/>
+        </w:rPr>
+        <w:t xml:space="preserve"> ale unei aplicatii Android sunt</w:t>
+      </w:r>
+      <w:r>
+        <w:rPr>
+          <w:rFonts w:ascii="Times New Roman" w:hAnsi="Times New Roman" w:cs="Times New Roman"/>
+          <w:sz w:val="24"/>
+          <w:szCs w:val="24"/>
+        </w:rPr>
+        <w:t>:</w:t>
+      </w:r>
+    </w:p>
+    <w:p>
+      <w:pPr>
+        <w:rPr>
+          <w:rFonts w:ascii="Times New Roman" w:hAnsi="Times New Roman" w:cs="Times New Roman"/>
+          <w:sz w:val="24"/>
+          <w:szCs w:val="24"/>
+        </w:rPr>
+      </w:pPr>
+    </w:p>
+    <w:p>
+      <w:pPr>
+        <w:pStyle w:val="Heading4"/>
+        <w:spacing w:after="160" w:line="360" w:lineRule="auto"/>
+        <w:rPr>
+          <w:rFonts w:ascii="Times New Roman" w:hAnsi="Times New Roman" w:cs="Times New Roman"/>
+          <w:b/>
+          <w:i w:val="0"/>
+          <w:color w:val="auto"/>
+          <w:sz w:val="24"/>
+          <w:szCs w:val="24"/>
+        </w:rPr>
+      </w:pPr>
+      <w:r>
+        <w:rPr>
+          <w:rFonts w:ascii="Times New Roman" w:hAnsi="Times New Roman" w:cs="Times New Roman"/>
+          <w:b/>
+          <w:i w:val="0"/>
+          <w:color w:val="auto"/>
+          <w:sz w:val="24"/>
+          <w:szCs w:val="24"/>
+        </w:rPr>
+        <w:t xml:space="preserve">2.3.5.1 </w:t>
+      </w:r>
+      <w:r>
+        <w:rPr>
+          <w:rFonts w:ascii="Times New Roman" w:hAnsi="Times New Roman" w:cs="Times New Roman"/>
+          <w:b/>
+          <w:i w:val="0"/>
+          <w:color w:val="auto"/>
+          <w:sz w:val="24"/>
+          <w:szCs w:val="24"/>
+        </w:rPr>
+        <w:t>Activity</w:t>
+      </w:r>
+      <w:r>
+        <w:rPr>
+          <w:rFonts w:ascii="Times New Roman" w:hAnsi="Times New Roman" w:cs="Times New Roman"/>
+          <w:b/>
+          <w:i w:val="0"/>
+          <w:color w:val="auto"/>
+          <w:sz w:val="24"/>
+          <w:szCs w:val="24"/>
+        </w:rPr>
+        <w:t xml:space="preserve"> </w:t>
+      </w:r>
+      <w:r>
+        <w:rPr>
+          <w:rFonts w:ascii="Times New Roman" w:hAnsi="Times New Roman" w:cs="Times New Roman"/>
+          <w:b/>
+          <w:i w:val="0"/>
+          <w:color w:val="auto"/>
+          <w:sz w:val="24"/>
+          <w:szCs w:val="24"/>
+        </w:rPr>
+        <w:t>(Activitate</w:t>
+      </w:r>
+      <w:r>
+        <w:rPr>
+          <w:rFonts w:ascii="Times New Roman" w:hAnsi="Times New Roman" w:cs="Times New Roman"/>
+          <w:b/>
+          <w:i w:val="0"/>
+          <w:color w:val="auto"/>
+          <w:sz w:val="24"/>
+          <w:szCs w:val="24"/>
+        </w:rPr>
+        <w:t>)</w:t>
+      </w:r>
+    </w:p>
+    <w:p>
+      <w:pPr>
+        <w:spacing w:line="360" w:lineRule="auto"/>
+        <w:ind w:firstLine="720"/>
+        <w:jc w:val="both"/>
+        <w:rPr>
+          <w:rFonts w:ascii="Times New Roman" w:hAnsi="Times New Roman" w:cs="Times New Roman"/>
+          <w:sz w:val="24"/>
+          <w:szCs w:val="24"/>
+        </w:rPr>
+      </w:pPr>
+      <w:r>
+        <w:rPr>
+          <w:rFonts w:ascii="Times New Roman" w:hAnsi="Times New Roman" w:cs="Times New Roman"/>
+          <w:sz w:val="24"/>
+          <w:szCs w:val="24"/>
+        </w:rPr>
+        <w:t>Reprezinta o interfata cu utilizatorul,fereastra sau formular. O aplicatie Android poate avea una sau mai multe activitati:</w:t>
+      </w:r>
+      <w:r>
+        <w:rPr>
+          <w:rFonts w:ascii="Times New Roman" w:hAnsi="Times New Roman" w:cs="Times New Roman"/>
+          <w:sz w:val="24"/>
+          <w:szCs w:val="24"/>
+        </w:rPr>
+        <w:t xml:space="preserve"> </w:t>
+      </w:r>
+      <w:r>
+        <w:rPr>
+          <w:rFonts w:ascii="Times New Roman" w:hAnsi="Times New Roman" w:cs="Times New Roman"/>
+          <w:sz w:val="24"/>
+          <w:szCs w:val="24"/>
+        </w:rPr>
+        <w:t xml:space="preserve">de exemplu o aplicatie de tip Agenda poate avea o activitate pentru a gestiona contactele, o activitate pentru a gestiona intalniri si una pentru a edita o intrare in agenda. </w:t>
+      </w:r>
+    </w:p>
+    <w:p>
+      <w:pPr>
+        <w:spacing w:line="360" w:lineRule="auto"/>
+        <w:ind w:firstLine="720"/>
+        <w:jc w:val="both"/>
+        <w:rPr>
+          <w:rFonts w:ascii="Times New Roman" w:hAnsi="Times New Roman" w:cs="Times New Roman"/>
+          <w:sz w:val="24"/>
+          <w:szCs w:val="24"/>
+        </w:rPr>
+      </w:pPr>
+      <w:r>
+        <w:rPr>
+          <w:rFonts w:ascii="Times New Roman" w:hAnsi="Times New Roman" w:cs="Times New Roman"/>
+          <w:sz w:val="24"/>
+          <w:szCs w:val="24"/>
+        </w:rPr>
+        <w:lastRenderedPageBreak/>
+        <w:t>Fiecare Activitate are propriul sau ciclu de viata, independent de ciclul de viata al procesului asociat aplicatiei</w:t>
+      </w:r>
+      <w:r>
+        <w:rPr>
+          <w:rFonts w:ascii="Times New Roman" w:hAnsi="Times New Roman" w:cs="Times New Roman"/>
+          <w:sz w:val="24"/>
+          <w:szCs w:val="24"/>
+        </w:rPr>
+        <w:t>.</w:t>
+      </w:r>
+      <w:r>
+        <w:rPr>
+          <w:rFonts w:ascii="Times New Roman" w:hAnsi="Times New Roman" w:cs="Times New Roman"/>
+          <w:sz w:val="24"/>
+          <w:szCs w:val="24"/>
+        </w:rPr>
+        <w:t xml:space="preserve"> Fiecare activitate are propria stare si datele acesteia pot fi salvate sau restaurate.</w:t>
+      </w:r>
+      <w:r>
+        <w:rPr>
+          <w:rFonts w:ascii="Times New Roman" w:hAnsi="Times New Roman" w:cs="Times New Roman"/>
+          <w:sz w:val="24"/>
+          <w:szCs w:val="24"/>
+        </w:rPr>
+        <w:t xml:space="preserve"> </w:t>
+      </w:r>
+      <w:r>
+        <w:rPr>
+          <w:rFonts w:ascii="Times New Roman" w:hAnsi="Times New Roman" w:cs="Times New Roman"/>
+          <w:sz w:val="24"/>
+          <w:szCs w:val="24"/>
+        </w:rPr>
+        <w:t>Activitatile pot fi pornite de aplicatii diferite (daca e permis).</w:t>
+      </w:r>
+      <w:r>
+        <w:rPr>
+          <w:rFonts w:ascii="Times New Roman" w:hAnsi="Times New Roman" w:cs="Times New Roman"/>
+          <w:sz w:val="24"/>
+          <w:szCs w:val="24"/>
+        </w:rPr>
+        <w:t xml:space="preserve"> </w:t>
+      </w:r>
+      <w:r>
+        <w:rPr>
+          <w:rFonts w:ascii="Times New Roman" w:hAnsi="Times New Roman" w:cs="Times New Roman"/>
+          <w:sz w:val="24"/>
+          <w:szCs w:val="24"/>
+        </w:rPr>
+        <w:t>Are un ciclu de viata complex deoarece aplicatiile pot avea activitati multiple si doar una este in prim-plan;</w:t>
+      </w:r>
+      <w:r>
+        <w:rPr>
+          <w:rFonts w:ascii="Times New Roman" w:hAnsi="Times New Roman" w:cs="Times New Roman"/>
+          <w:sz w:val="24"/>
+          <w:szCs w:val="24"/>
+        </w:rPr>
+        <w:t xml:space="preserve"> </w:t>
+      </w:r>
+      <w:r>
+        <w:rPr>
+          <w:rFonts w:ascii="Times New Roman" w:hAnsi="Times New Roman" w:cs="Times New Roman"/>
+          <w:sz w:val="24"/>
+          <w:szCs w:val="24"/>
+        </w:rPr>
+        <w:t xml:space="preserve">utilizand managerul de activitati, sistemul Android gestioneaza o stiva de activitati care se gasesc in diferite </w:t>
+      </w:r>
+      <w:r>
+        <w:rPr>
+          <w:rFonts w:ascii="Times New Roman" w:hAnsi="Times New Roman" w:cs="Times New Roman"/>
+          <w:sz w:val="24"/>
+          <w:szCs w:val="24"/>
+        </w:rPr>
+        <w:t>stari</w:t>
+      </w:r>
+      <w:r>
+        <w:rPr>
+          <w:rFonts w:ascii="Times New Roman" w:hAnsi="Times New Roman" w:cs="Times New Roman"/>
+          <w:sz w:val="24"/>
+          <w:szCs w:val="24"/>
+        </w:rPr>
+        <w:t xml:space="preserve"> </w:t>
+      </w:r>
+      <w:r>
+        <w:rPr>
+          <w:rFonts w:ascii="Times New Roman" w:hAnsi="Times New Roman" w:cs="Times New Roman"/>
+          <w:sz w:val="24"/>
+          <w:szCs w:val="24"/>
+        </w:rPr>
+        <w:t>(pornire,</w:t>
+      </w:r>
+      <w:r>
+        <w:rPr>
+          <w:rFonts w:ascii="Times New Roman" w:hAnsi="Times New Roman" w:cs="Times New Roman"/>
+          <w:sz w:val="24"/>
+          <w:szCs w:val="24"/>
+        </w:rPr>
+        <w:t xml:space="preserve"> </w:t>
+      </w:r>
+      <w:r>
+        <w:rPr>
+          <w:rFonts w:ascii="Times New Roman" w:hAnsi="Times New Roman" w:cs="Times New Roman"/>
+          <w:sz w:val="24"/>
+          <w:szCs w:val="24"/>
+        </w:rPr>
+        <w:t>in executie, intrerupta,</w:t>
+      </w:r>
+      <w:r>
+        <w:rPr>
+          <w:rFonts w:ascii="Times New Roman" w:hAnsi="Times New Roman" w:cs="Times New Roman"/>
+          <w:sz w:val="24"/>
+          <w:szCs w:val="24"/>
+        </w:rPr>
+        <w:t xml:space="preserve"> oprita, distrusa).</w:t>
+      </w:r>
+    </w:p>
+    <w:p>
+      <w:pPr>
+        <w:spacing w:line="360" w:lineRule="auto"/>
+        <w:ind w:firstLine="720"/>
+        <w:jc w:val="both"/>
+        <w:rPr>
+          <w:rFonts w:ascii="Times New Roman" w:hAnsi="Times New Roman" w:cs="Times New Roman"/>
+          <w:sz w:val="24"/>
+          <w:szCs w:val="24"/>
+        </w:rPr>
+      </w:pPr>
+      <w:r>
+        <w:rPr>
+          <w:rFonts w:ascii="Times New Roman" w:hAnsi="Times New Roman" w:cs="Times New Roman"/>
+          <w:sz w:val="24"/>
+          <w:szCs w:val="24"/>
+        </w:rPr>
+        <w:t xml:space="preserve"> In SDK, activitatea este implementata folosind o subclasa a clasei Acti</w:t>
+      </w:r>
+      <w:r>
+        <w:rPr>
+          <w:rFonts w:ascii="Times New Roman" w:hAnsi="Times New Roman" w:cs="Times New Roman"/>
+          <w:sz w:val="24"/>
+          <w:szCs w:val="24"/>
+        </w:rPr>
+        <w:t>vity care extinde clasa Context.</w:t>
+      </w:r>
+      <w:r>
+        <w:rPr>
+          <w:rFonts w:ascii="Times New Roman" w:hAnsi="Times New Roman" w:cs="Times New Roman"/>
+          <w:sz w:val="24"/>
+          <w:szCs w:val="24"/>
+        </w:rPr>
+        <w:t xml:space="preserve"> Ciclul de viata al unei activitati Ciclul de viata al unei activitati descrie starea in care o activitate poate fi la un moment dat:[</w:t>
+      </w:r>
+      <w:r>
+        <w:rPr>
+          <w:rFonts w:ascii="Times New Roman" w:hAnsi="Times New Roman" w:cs="Times New Roman"/>
+          <w:sz w:val="24"/>
+          <w:szCs w:val="24"/>
+        </w:rPr>
+        <w:t>6</w:t>
+      </w:r>
+      <w:r>
+        <w:rPr>
+          <w:rFonts w:ascii="Times New Roman" w:hAnsi="Times New Roman" w:cs="Times New Roman"/>
+          <w:sz w:val="24"/>
+          <w:szCs w:val="24"/>
+        </w:rPr>
+        <w:t>]</w:t>
+      </w:r>
+    </w:p>
+    <w:p>
+      <w:pPr>
+        <w:pStyle w:val="NormalWeb"/>
+        <w:numPr>
+          <w:ilvl w:val="0"/>
+          <w:numId w:val="11"/>
+        </w:numPr>
+        <w:shd w:val="clear" w:color="auto" w:fill="FFFFFF"/>
+        <w:spacing w:before="0" w:beforeAutospacing="0" w:after="0" w:afterAutospacing="0" w:line="360" w:lineRule="auto"/>
+        <w:jc w:val="both"/>
+        <w:rPr>
+          <w:rFonts w:eastAsiaTheme="minorHAnsi"/>
+          <w:lang w:val="ro-RO"/>
+        </w:rPr>
+      </w:pPr>
+      <w:r>
+        <w:rPr>
+          <w:rFonts w:eastAsiaTheme="minorHAnsi"/>
+          <w:b/>
+          <w:bCs/>
+          <w:lang w:val="ro-RO"/>
+        </w:rPr>
+        <w:t>Running</w:t>
+      </w:r>
+      <w:r>
+        <w:rPr>
+          <w:rFonts w:eastAsiaTheme="minorHAnsi"/>
+          <w:lang w:val="ro-RO"/>
+        </w:rPr>
+        <w:t> </w:t>
+      </w:r>
+      <w:r>
+        <w:rPr>
+          <w:rFonts w:eastAsiaTheme="minorHAnsi"/>
+          <w:lang w:val="ro-RO"/>
+        </w:rPr>
+        <w:t>- Activitatea a fost creata (</w:t>
+      </w:r>
+      <w:r>
+        <w:rPr>
+          <w:rFonts w:eastAsiaTheme="minorHAnsi"/>
+          <w:i/>
+          <w:iCs/>
+          <w:lang w:val="ro-RO"/>
+        </w:rPr>
+        <w:t>onCreate()</w:t>
+      </w:r>
+      <w:r>
+        <w:rPr>
+          <w:rFonts w:eastAsiaTheme="minorHAnsi"/>
+          <w:lang w:val="ro-RO"/>
+        </w:rPr>
+        <w:t>), pornita (</w:t>
+      </w:r>
+      <w:r>
+        <w:rPr>
+          <w:rFonts w:eastAsiaTheme="minorHAnsi"/>
+          <w:i/>
+          <w:iCs/>
+          <w:lang w:val="ro-RO"/>
+        </w:rPr>
+        <w:t>onStart()</w:t>
+      </w:r>
+      <w:r>
+        <w:rPr>
+          <w:rFonts w:eastAsiaTheme="minorHAnsi"/>
+          <w:lang w:val="ro-RO"/>
+        </w:rPr>
+        <w:t>) si este afisata pe ecranul aparatului; in cazul in care activitatea a mai fost utilizata si aplicatia a salvat starea acesteia (</w:t>
+      </w:r>
+      <w:r>
+        <w:rPr>
+          <w:rFonts w:eastAsiaTheme="minorHAnsi"/>
+          <w:i/>
+          <w:iCs/>
+          <w:lang w:val="ro-RO"/>
+        </w:rPr>
+        <w:t>onSaveInstanceState()</w:t>
+      </w:r>
+      <w:r>
+        <w:rPr>
+          <w:rFonts w:eastAsiaTheme="minorHAnsi"/>
+          <w:lang w:val="ro-RO"/>
+        </w:rPr>
+        <w:t>), activitatea este reluata din acel punct (</w:t>
+      </w:r>
+      <w:r>
+        <w:rPr>
+          <w:rFonts w:eastAsiaTheme="minorHAnsi"/>
+          <w:i/>
+          <w:iCs/>
+          <w:lang w:val="ro-RO"/>
+        </w:rPr>
+        <w:t>onRestoreInstanceState()</w:t>
+      </w:r>
+      <w:r>
+        <w:rPr>
+          <w:rFonts w:eastAsiaTheme="minorHAnsi"/>
+          <w:lang w:val="ro-RO"/>
+        </w:rPr>
+        <w:t> </w:t>
+      </w:r>
+      <w:r>
+        <w:rPr>
+          <w:rFonts w:eastAsiaTheme="minorHAnsi"/>
+          <w:lang w:val="ro-RO"/>
+        </w:rPr>
+        <w:t>si</w:t>
+      </w:r>
+      <w:r>
+        <w:rPr>
+          <w:rFonts w:eastAsiaTheme="minorHAnsi"/>
+          <w:i/>
+          <w:iCs/>
+          <w:lang w:val="ro-RO"/>
+        </w:rPr>
+        <w:t>onResume()</w:t>
+      </w:r>
+      <w:r>
+        <w:rPr>
+          <w:rFonts w:eastAsiaTheme="minorHAnsi"/>
+          <w:lang w:val="ro-RO"/>
+        </w:rPr>
+        <w:t>); in aceasta stare utilizatorul interactioneaza cu activitatea prin intermediul interfetei dispozitivului (tastatura, touchscreen, display);</w:t>
+      </w:r>
+    </w:p>
+    <w:p>
+      <w:pPr>
+        <w:pStyle w:val="NormalWeb"/>
+        <w:numPr>
+          <w:ilvl w:val="0"/>
+          <w:numId w:val="11"/>
+        </w:numPr>
+        <w:shd w:val="clear" w:color="auto" w:fill="FFFFFF"/>
+        <w:spacing w:before="0" w:beforeAutospacing="0" w:after="0" w:afterAutospacing="0" w:line="360" w:lineRule="auto"/>
+        <w:jc w:val="both"/>
+        <w:rPr>
+          <w:rFonts w:eastAsiaTheme="minorHAnsi"/>
+          <w:lang w:val="ro-RO"/>
+        </w:rPr>
+      </w:pPr>
+      <w:r>
+        <w:rPr>
+          <w:rFonts w:eastAsiaTheme="minorHAnsi"/>
+          <w:b/>
+          <w:bCs/>
+          <w:lang w:val="ro-RO"/>
+        </w:rPr>
+        <w:t>Paused</w:t>
+      </w:r>
+      <w:r>
+        <w:rPr>
+          <w:rFonts w:eastAsiaTheme="minorHAnsi"/>
+          <w:lang w:val="ro-RO"/>
+        </w:rPr>
+        <w:t> </w:t>
+      </w:r>
+      <w:r>
+        <w:rPr>
+          <w:rFonts w:eastAsiaTheme="minorHAnsi"/>
+          <w:lang w:val="ro-RO"/>
+        </w:rPr>
+        <w:t>- Activitatea pierde prim-planul (</w:t>
+      </w:r>
+      <w:r>
+        <w:rPr>
+          <w:rFonts w:eastAsiaTheme="minorHAnsi"/>
+          <w:i/>
+          <w:iCs/>
+          <w:lang w:val="ro-RO"/>
+        </w:rPr>
+        <w:t>onPause()</w:t>
+      </w:r>
+      <w:r>
+        <w:rPr>
+          <w:rFonts w:eastAsiaTheme="minorHAnsi"/>
+          <w:lang w:val="ro-RO"/>
+        </w:rPr>
+        <w:t>), deoarece o alta activitate este executata, cum ar fi o fereastra de dialog; de asemenea, in cazul in care aparatul intra in modul</w:t>
+      </w:r>
+      <w:r>
+        <w:rPr>
+          <w:rFonts w:eastAsiaTheme="minorHAnsi"/>
+          <w:lang w:val="ro-RO"/>
+        </w:rPr>
+        <w:t> </w:t>
+      </w:r>
+      <w:r>
+        <w:rPr>
+          <w:rFonts w:eastAsiaTheme="minorHAnsi"/>
+          <w:i/>
+          <w:iCs/>
+          <w:lang w:val="ro-RO"/>
+        </w:rPr>
+        <w:t>sleep</w:t>
+      </w:r>
+      <w:r>
+        <w:rPr>
+          <w:rFonts w:eastAsiaTheme="minorHAnsi"/>
+          <w:lang w:val="ro-RO"/>
+        </w:rPr>
+        <w:t>, activitatea este oprita temporar; activitatea isi poate relua executia (</w:t>
+      </w:r>
+      <w:r>
+        <w:rPr>
+          <w:rFonts w:eastAsiaTheme="minorHAnsi"/>
+          <w:i/>
+          <w:iCs/>
+          <w:lang w:val="ro-RO"/>
+        </w:rPr>
+        <w:t>onResume()</w:t>
+      </w:r>
+      <w:r>
+        <w:rPr>
+          <w:rFonts w:eastAsiaTheme="minorHAnsi"/>
+          <w:lang w:val="ro-RO"/>
+        </w:rPr>
+        <w:t>) si este plasata inapoi in prim-plan;</w:t>
+      </w:r>
+    </w:p>
+    <w:p>
+      <w:pPr>
+        <w:pStyle w:val="NormalWeb"/>
+        <w:numPr>
+          <w:ilvl w:val="0"/>
+          <w:numId w:val="11"/>
+        </w:numPr>
+        <w:shd w:val="clear" w:color="auto" w:fill="FFFFFF"/>
+        <w:spacing w:before="0" w:beforeAutospacing="0" w:after="0" w:afterAutospacing="0" w:line="360" w:lineRule="auto"/>
+        <w:jc w:val="both"/>
+        <w:rPr>
+          <w:rFonts w:eastAsiaTheme="minorHAnsi"/>
+          <w:lang w:val="ro-RO"/>
+        </w:rPr>
+      </w:pPr>
+      <w:r>
+        <w:rPr>
+          <w:rFonts w:eastAsiaTheme="minorHAnsi"/>
+          <w:b/>
+          <w:bCs/>
+          <w:lang w:val="ro-RO"/>
+        </w:rPr>
+        <w:t>Stopped</w:t>
+      </w:r>
+      <w:r>
+        <w:rPr>
+          <w:rFonts w:eastAsiaTheme="minorHAnsi"/>
+          <w:lang w:val="ro-RO"/>
+        </w:rPr>
+        <w:t> </w:t>
+      </w:r>
+      <w:r>
+        <w:rPr>
+          <w:rFonts w:eastAsiaTheme="minorHAnsi"/>
+          <w:lang w:val="ro-RO"/>
+        </w:rPr>
+        <w:t>– Activitatea nu este mai in uz si pentru ca este oprita (</w:t>
+      </w:r>
+      <w:r>
+        <w:rPr>
+          <w:rFonts w:eastAsiaTheme="minorHAnsi"/>
+          <w:i/>
+          <w:iCs/>
+          <w:lang w:val="ro-RO"/>
+        </w:rPr>
+        <w:t>onStop()</w:t>
+      </w:r>
+      <w:r>
+        <w:rPr>
+          <w:rFonts w:eastAsiaTheme="minorHAnsi"/>
+          <w:lang w:val="ro-RO"/>
+        </w:rPr>
+        <w:t>) nu este vizibila; pentru a fi reactivata (ea deja exista), activitatea trebuie sa fi repornita (</w:t>
+      </w:r>
+      <w:r>
+        <w:rPr>
+          <w:rFonts w:eastAsiaTheme="minorHAnsi"/>
+          <w:i/>
+          <w:iCs/>
+          <w:lang w:val="ro-RO"/>
+        </w:rPr>
+        <w:t>onRestart()</w:t>
+      </w:r>
+      <w:r>
+        <w:rPr>
+          <w:rFonts w:eastAsiaTheme="minorHAnsi"/>
+          <w:lang w:val="ro-RO"/>
+        </w:rPr>
+        <w:t> </w:t>
+      </w:r>
+      <w:r>
+        <w:rPr>
+          <w:rFonts w:eastAsiaTheme="minorHAnsi"/>
+          <w:lang w:val="ro-RO"/>
+        </w:rPr>
+        <w:t>si</w:t>
+      </w:r>
+      <w:r>
+        <w:rPr>
+          <w:rFonts w:eastAsiaTheme="minorHAnsi"/>
+          <w:lang w:val="ro-RO"/>
+        </w:rPr>
+        <w:t> </w:t>
+      </w:r>
+      <w:r>
+        <w:rPr>
+          <w:rFonts w:eastAsiaTheme="minorHAnsi"/>
+          <w:i/>
+          <w:iCs/>
+          <w:lang w:val="ro-RO"/>
+        </w:rPr>
+        <w:t>onStart()</w:t>
+      </w:r>
+      <w:r>
+        <w:rPr>
+          <w:rFonts w:eastAsiaTheme="minorHAnsi"/>
+          <w:lang w:val="ro-RO"/>
+        </w:rPr>
+        <w:t>) si reluata (</w:t>
+      </w:r>
+      <w:r>
+        <w:rPr>
+          <w:rFonts w:eastAsiaTheme="minorHAnsi"/>
+          <w:i/>
+          <w:iCs/>
+          <w:lang w:val="ro-RO"/>
+        </w:rPr>
+        <w:t>onResume()</w:t>
+      </w:r>
+      <w:r>
+        <w:rPr>
+          <w:rFonts w:eastAsiaTheme="minorHAnsi"/>
+          <w:lang w:val="ro-RO"/>
+        </w:rPr>
+        <w:t>);</w:t>
+      </w:r>
+    </w:p>
+    <w:p>
+      <w:pPr>
+        <w:pStyle w:val="NormalWeb"/>
+        <w:numPr>
+          <w:ilvl w:val="0"/>
+          <w:numId w:val="11"/>
+        </w:numPr>
+        <w:shd w:val="clear" w:color="auto" w:fill="FFFFFF"/>
+        <w:spacing w:before="0" w:beforeAutospacing="0" w:after="0" w:afterAutospacing="0" w:line="360" w:lineRule="auto"/>
+        <w:jc w:val="both"/>
+        <w:rPr>
+          <w:rFonts w:eastAsiaTheme="minorHAnsi"/>
+          <w:lang w:val="ro-RO"/>
+        </w:rPr>
+      </w:pPr>
+      <w:r>
+        <w:rPr>
+          <w:rFonts w:eastAsiaTheme="minorHAnsi"/>
+          <w:b/>
+          <w:bCs/>
+          <w:lang w:val="ro-RO"/>
+        </w:rPr>
+        <w:t>Destroyed</w:t>
+      </w:r>
+      <w:r>
+        <w:rPr>
+          <w:rFonts w:eastAsiaTheme="minorHAnsi"/>
+          <w:lang w:val="ro-RO"/>
+        </w:rPr>
+        <w:t> </w:t>
+      </w:r>
+      <w:r>
+        <w:rPr>
+          <w:rFonts w:eastAsiaTheme="minorHAnsi"/>
+          <w:lang w:val="ro-RO"/>
+        </w:rPr>
+        <w:t>– Activitatea este distrusa (</w:t>
+      </w:r>
+      <w:r>
+        <w:rPr>
+          <w:rFonts w:eastAsiaTheme="minorHAnsi"/>
+          <w:i/>
+          <w:iCs/>
+          <w:lang w:val="ro-RO"/>
+        </w:rPr>
+        <w:t>onDestroy()</w:t>
+      </w:r>
+      <w:r>
+        <w:rPr>
+          <w:rFonts w:eastAsiaTheme="minorHAnsi"/>
+          <w:lang w:val="ro-RO"/>
+        </w:rPr>
+        <w:t>) si memoria sa eliberat, deoarece nu mai este necesara sau sistemul are nevoie de memorie suplimentara pentru rutinele proprii sau pentru alte activitati; deoarece managementul memoriei este un aspect important pentru sistemul de operare Linux al dispozitivului mobil, procesul care gazduieste o activitate intrerupta, oprita sau distrusa, poate fi terminat pentru a elibera memorie pentru noi activitati; doar procesele ce gestioneaza activitati ce ruleaza sunt protejate;</w:t>
+      </w:r>
+      <w:r>
+        <w:rPr>
+          <w:rFonts w:eastAsiaTheme="minorHAnsi"/>
+          <w:lang w:val="ro-RO"/>
+        </w:rPr>
+        <w:t xml:space="preserve"> [6]</w:t>
+      </w:r>
+    </w:p>
+    <w:p>
+      <w:pPr>
+        <w:pStyle w:val="NormalWeb"/>
+        <w:shd w:val="clear" w:color="auto" w:fill="FFFFFF"/>
+        <w:spacing w:before="0" w:beforeAutospacing="0" w:after="0" w:afterAutospacing="0" w:line="360" w:lineRule="auto"/>
+        <w:ind w:left="720"/>
+        <w:rPr>
+          <w:rFonts w:eastAsiaTheme="minorHAnsi"/>
+          <w:lang w:val="ro-RO"/>
+        </w:rPr>
+      </w:pPr>
+    </w:p>
+    <w:p>
+      <w:pPr>
+        <w:spacing w:line="360" w:lineRule="auto"/>
+        <w:ind w:firstLine="720"/>
+        <w:rPr>
+          <w:rFonts w:ascii="Times New Roman" w:hAnsi="Times New Roman" w:cs="Times New Roman"/>
+          <w:sz w:val="24"/>
+          <w:szCs w:val="24"/>
+        </w:rPr>
+      </w:pPr>
+      <w:r>
+        <w:rPr>
+          <w:noProof/>
+        </w:rPr>
+        <w:lastRenderedPageBreak/>
+        <w:drawing>
+          <wp:anchor distT="0" distB="0" distL="114300" distR="114300" simplePos="0" relativeHeight="251658240" behindDoc="0" locked="0" layoutInCell="1" allowOverlap="1" wp14:anchorId="22665C46" wp14:editId="4BEEB7BB">
+            <wp:simplePos x="0" y="0"/>
+            <wp:positionH relativeFrom="margin">
+              <wp:align>left</wp:align>
+            </wp:positionH>
+            <wp:positionV relativeFrom="paragraph">
+              <wp:posOffset>0</wp:posOffset>
+            </wp:positionV>
+            <wp:extent cx="6248400" cy="5629275"/>
+            <wp:effectExtent l="0" t="0" r="0" b="9525"/>
+            <wp:wrapSquare wrapText="bothSides"/>
+            <wp:docPr id="2" name="Picture 2" descr="http://www.itcsolutions.eu/wp-content/uploads/2011/08/Android_Activity_Lifecycle-_Diagram.jpg"/>
+            <wp:cNvGraphicFramePr>
+              <a:graphicFrameLocks xmlns:a="http://schemas.openxmlformats.org/drawingml/2006/main" noChangeAspect="1"/>
+            </wp:cNvGraphicFramePr>
+            <a:graphic xmlns:a="http://schemas.openxmlformats.org/drawingml/2006/main">
+              <a:graphicData uri="http://schemas.openxmlformats.org/drawingml/2006/picture">
+                <pic:pic xmlns:pic="http://schemas.openxmlformats.org/drawingml/2006/picture">
+                  <pic:nvPicPr>
+                    <pic:cNvPr id="0" name="Picture 2" descr="http://www.itcsolutions.eu/wp-content/uploads/2011/08/Android_Activity_Lifecycle-_Diagram.jpg"/>
+                    <pic:cNvPicPr>
+                      <a:picLocks noChangeAspect="1" noChangeArrowheads="1"/>
+                    </pic:cNvPicPr>
+                  </pic:nvPicPr>
+                  <pic:blipFill>
+                    <a:blip r:embed="rId9">
+                      <a:extLst>
+                        <a:ext uri="{28A0092B-C50C-407E-A947-70E740481C1C}">
+                          <a14:useLocalDpi xmlns:a14="http://schemas.microsoft.com/office/drawing/2010/main" val="0"/>
+                        </a:ext>
+                      </a:extLst>
+                    </a:blip>
+                    <a:srcRect/>
+                    <a:stretch>
+                      <a:fillRect/>
+                    </a:stretch>
+                  </pic:blipFill>
+                  <pic:spPr bwMode="auto">
+                    <a:xfrm>
+                      <a:off x="0" y="0"/>
+                      <a:ext cx="6248400" cy="5629275"/>
+                    </a:xfrm>
+                    <a:prstGeom prst="rect">
+                      <a:avLst/>
+                    </a:prstGeom>
+                    <a:noFill/>
+                    <a:ln>
+                      <a:noFill/>
+                    </a:ln>
+                  </pic:spPr>
+                </pic:pic>
+              </a:graphicData>
+            </a:graphic>
+            <wp14:sizeRelV relativeFrom="margin">
+              <wp14:pctHeight>0</wp14:pctHeight>
+            </wp14:sizeRelV>
+          </wp:anchor>
+        </w:drawing>
+      </w:r>
+    </w:p>
+    <w:p>
+      <w:pPr>
+        <w:shd w:val="clear" w:color="auto" w:fill="FFFFFF"/>
+        <w:spacing w:before="96" w:after="240" w:line="360" w:lineRule="auto"/>
+        <w:ind w:firstLine="480"/>
+        <w:jc w:val="both"/>
+        <w:rPr>
+          <w:rFonts w:ascii="Times New Roman" w:hAnsi="Times New Roman" w:cs="Times New Roman"/>
+          <w:sz w:val="24"/>
+          <w:szCs w:val="24"/>
+        </w:rPr>
+      </w:pPr>
+      <w:r>
+        <w:rPr>
+          <w:rFonts w:ascii="Times New Roman" w:hAnsi="Times New Roman" w:cs="Times New Roman"/>
+          <w:sz w:val="24"/>
+          <w:szCs w:val="24"/>
+        </w:rPr>
+        <w:t>Dupa cum se poate observa in imaginea anterioara, Activitatea are mai multe stari intre care exista tranzitii clare. In ciuda faptului ca lucrurile pot arata complicat, in realitate ele sunt mult mai simple daca ne concentram pe urmatoarele elemente:</w:t>
+      </w:r>
+    </w:p>
+    <w:p>
+      <w:pPr>
+        <w:numPr>
+          <w:ilvl w:val="0"/>
+          <w:numId w:val="12"/>
+        </w:numPr>
+        <w:shd w:val="clear" w:color="auto" w:fill="FFFFFF"/>
+        <w:spacing w:after="0" w:line="360" w:lineRule="auto"/>
+        <w:ind w:left="480"/>
+        <w:jc w:val="both"/>
+        <w:rPr>
+          <w:rFonts w:ascii="Times New Roman" w:hAnsi="Times New Roman" w:cs="Times New Roman"/>
+          <w:sz w:val="24"/>
+          <w:szCs w:val="24"/>
+        </w:rPr>
+      </w:pPr>
+      <w:r>
+        <w:rPr>
+          <w:rFonts w:ascii="Times New Roman" w:hAnsi="Times New Roman" w:cs="Times New Roman"/>
+          <w:sz w:val="24"/>
+          <w:szCs w:val="24"/>
+        </w:rPr>
+        <w:t>o singura Activitatea poate fi in prim-plan la un moment dat;</w:t>
+      </w:r>
+    </w:p>
+    <w:p>
+      <w:pPr>
+        <w:numPr>
+          <w:ilvl w:val="0"/>
+          <w:numId w:val="12"/>
+        </w:numPr>
+        <w:shd w:val="clear" w:color="auto" w:fill="FFFFFF"/>
+        <w:spacing w:after="0" w:line="360" w:lineRule="auto"/>
+        <w:ind w:left="480"/>
+        <w:jc w:val="both"/>
+        <w:rPr>
+          <w:rFonts w:ascii="Times New Roman" w:hAnsi="Times New Roman" w:cs="Times New Roman"/>
+          <w:sz w:val="24"/>
+          <w:szCs w:val="24"/>
+        </w:rPr>
+      </w:pPr>
+      <w:r>
+        <w:rPr>
+          <w:rFonts w:ascii="Times New Roman" w:hAnsi="Times New Roman" w:cs="Times New Roman"/>
+          <w:sz w:val="24"/>
+          <w:szCs w:val="24"/>
+        </w:rPr>
+        <w:t xml:space="preserve">doar sistemul gestioneaza starile si tranzitiile unei Activitati si </w:t>
+      </w:r>
+      <w:r>
+        <w:rPr>
+          <w:rFonts w:ascii="Times New Roman" w:hAnsi="Times New Roman" w:cs="Times New Roman"/>
+          <w:sz w:val="24"/>
+          <w:szCs w:val="24"/>
+        </w:rPr>
+        <w:t>nu</w:t>
+      </w:r>
+      <w:r>
+        <w:rPr>
+          <w:rFonts w:ascii="Times New Roman" w:hAnsi="Times New Roman" w:cs="Times New Roman"/>
+          <w:sz w:val="24"/>
+          <w:szCs w:val="24"/>
+        </w:rPr>
+        <w:t xml:space="preserve"> programatorul (nu in mod direct, deoarece atunci când se lanseaza o activitate noua se modifica implicit starea activitatii curente)</w:t>
+      </w:r>
+      <w:r>
+        <w:rPr>
+          <w:rFonts w:ascii="Times New Roman" w:hAnsi="Times New Roman" w:cs="Times New Roman"/>
+          <w:sz w:val="24"/>
+          <w:szCs w:val="24"/>
+        </w:rPr>
+        <w:t>. [6]</w:t>
+      </w:r>
+    </w:p>
+    <w:p>
+      <w:pPr>
+        <w:spacing w:line="360" w:lineRule="auto"/>
+        <w:jc w:val="both"/>
+        <w:rPr>
+          <w:rFonts w:ascii="Times New Roman" w:hAnsi="Times New Roman" w:cs="Times New Roman"/>
+          <w:sz w:val="24"/>
+          <w:szCs w:val="24"/>
+        </w:rPr>
+      </w:pPr>
+    </w:p>
+    <w:p>
+      <w:pPr>
+        <w:pStyle w:val="NormalWeb"/>
+        <w:shd w:val="clear" w:color="auto" w:fill="FFFFFF"/>
+        <w:spacing w:before="0" w:beforeAutospacing="0" w:after="160" w:afterAutospacing="0" w:line="360" w:lineRule="auto"/>
+        <w:ind w:left="720"/>
+        <w:jc w:val="center"/>
+        <w:rPr>
+          <w:rFonts w:eastAsiaTheme="minorHAnsi"/>
+          <w:b/>
+          <w:sz w:val="28"/>
+          <w:szCs w:val="28"/>
+          <w:lang w:val="ro-RO"/>
+        </w:rPr>
+      </w:pPr>
+      <w:r>
+        <w:rPr>
+          <w:b/>
+          <w:noProof/>
+          <w:sz w:val="28"/>
+          <w:szCs w:val="28"/>
+          <w:lang w:val="ro-RO"/>
+        </w:rPr>
+        <w:lastRenderedPageBreak/>
+        <w:drawing>
+          <wp:anchor distT="0" distB="0" distL="114300" distR="114300" simplePos="0" relativeHeight="251659264" behindDoc="1" locked="0" layoutInCell="1" allowOverlap="1" wp14:anchorId="200B53A8" wp14:editId="6D951BE3">
+            <wp:simplePos x="0" y="0"/>
+            <wp:positionH relativeFrom="column">
+              <wp:posOffset>428625</wp:posOffset>
+            </wp:positionH>
+            <wp:positionV relativeFrom="paragraph">
+              <wp:posOffset>504825</wp:posOffset>
+            </wp:positionV>
+            <wp:extent cx="5943600" cy="3418722"/>
+            <wp:effectExtent l="0" t="0" r="0" b="0"/>
+            <wp:wrapTight wrapText="bothSides">
+              <wp:wrapPolygon edited="0">
+                <wp:start x="0" y="0"/>
+                <wp:lineTo x="0" y="21427"/>
+                <wp:lineTo x="21531" y="21427"/>
+                <wp:lineTo x="21531" y="0"/>
+                <wp:lineTo x="0" y="0"/>
+              </wp:wrapPolygon>
+            </wp:wrapTight>
+            <wp:docPr id="4" name="Picture 4" descr="http://www.itcsolutions.eu/wp-content/uploads/2011/08/Android_Activity_Events-Copy.png"/>
+            <wp:cNvGraphicFramePr>
+              <a:graphicFrameLocks xmlns:a="http://schemas.openxmlformats.org/drawingml/2006/main" noChangeAspect="1"/>
+            </wp:cNvGraphicFramePr>
+            <a:graphic xmlns:a="http://schemas.openxmlformats.org/drawingml/2006/main">
+              <a:graphicData uri="http://schemas.openxmlformats.org/drawingml/2006/picture">
+                <pic:pic xmlns:pic="http://schemas.openxmlformats.org/drawingml/2006/picture">
+                  <pic:nvPicPr>
+                    <pic:cNvPr id="0" name="Picture 4" descr="http://www.itcsolutions.eu/wp-content/uploads/2011/08/Android_Activity_Events-Copy.png"/>
+                    <pic:cNvPicPr>
+                      <a:picLocks noChangeAspect="1" noChangeArrowheads="1"/>
+                    </pic:cNvPicPr>
+                  </pic:nvPicPr>
+                  <pic:blipFill>
+                    <a:blip r:embed="rId10">
+                      <a:extLst>
+                        <a:ext uri="{28A0092B-C50C-407E-A947-70E740481C1C}">
+                          <a14:useLocalDpi xmlns:a14="http://schemas.microsoft.com/office/drawing/2010/main" val="0"/>
+                        </a:ext>
+                      </a:extLst>
+                    </a:blip>
+                    <a:srcRect/>
+                    <a:stretch>
+                      <a:fillRect/>
+                    </a:stretch>
+                  </pic:blipFill>
+                  <pic:spPr bwMode="auto">
+                    <a:xfrm>
+                      <a:off x="0" y="0"/>
+                      <a:ext cx="5943600" cy="3418722"/>
+                    </a:xfrm>
+                    <a:prstGeom prst="rect">
+                      <a:avLst/>
+                    </a:prstGeom>
+                    <a:noFill/>
+                    <a:ln>
+                      <a:noFill/>
+                    </a:ln>
+                  </pic:spPr>
+                </pic:pic>
+              </a:graphicData>
+            </a:graphic>
+          </wp:anchor>
+        </w:drawing>
+      </w:r>
+      <w:r>
+        <w:rPr>
+          <w:rFonts w:eastAsiaTheme="minorHAnsi"/>
+          <w:b/>
+          <w:sz w:val="28"/>
+          <w:szCs w:val="28"/>
+          <w:lang w:val="ro-RO"/>
+        </w:rPr>
+        <w:t>Ciclul de viață al unei activități</w:t>
+      </w:r>
+    </w:p>
+    <w:p>
+      <w:pPr>
+        <w:pStyle w:val="NormalWeb"/>
+        <w:shd w:val="clear" w:color="auto" w:fill="FFFFFF"/>
+        <w:spacing w:before="0" w:beforeAutospacing="0" w:after="160" w:afterAutospacing="0" w:line="360" w:lineRule="auto"/>
+        <w:ind w:left="720"/>
+        <w:jc w:val="both"/>
+        <w:rPr>
+          <w:rFonts w:eastAsiaTheme="minorHAnsi"/>
+          <w:lang w:val="ro-RO"/>
+        </w:rPr>
+      </w:pPr>
+    </w:p>
+    <w:p>
+      <w:pPr>
+        <w:pStyle w:val="NormalWeb"/>
+        <w:numPr>
+          <w:ilvl w:val="0"/>
+          <w:numId w:val="13"/>
+        </w:numPr>
+        <w:shd w:val="clear" w:color="auto" w:fill="FFFFFF"/>
+        <w:spacing w:before="0" w:beforeAutospacing="0" w:after="160" w:afterAutospacing="0" w:line="360" w:lineRule="auto"/>
+        <w:jc w:val="both"/>
+        <w:rPr>
+          <w:rFonts w:eastAsiaTheme="minorHAnsi"/>
+          <w:lang w:val="ro-RO"/>
+        </w:rPr>
+      </w:pPr>
+      <w:r>
+        <w:rPr>
+          <w:rFonts w:eastAsiaTheme="minorHAnsi"/>
+          <w:b/>
+          <w:bCs/>
+          <w:lang w:val="ro-RO"/>
+        </w:rPr>
+        <w:t>onCreate(Bundle)</w:t>
+      </w:r>
+      <w:r>
+        <w:rPr>
+          <w:rFonts w:eastAsiaTheme="minorHAnsi"/>
+          <w:lang w:val="ro-RO"/>
+        </w:rPr>
+        <w:t> </w:t>
+      </w:r>
+      <w:r>
+        <w:rPr>
+          <w:rFonts w:eastAsiaTheme="minorHAnsi"/>
+          <w:lang w:val="ro-RO"/>
+        </w:rPr>
+        <w:t>– apelata cand activitatea este creata; folosind argumentul metodei de tip</w:t>
+      </w:r>
+      <w:r>
+        <w:rPr>
+          <w:rFonts w:eastAsiaTheme="minorHAnsi"/>
+          <w:lang w:val="ro-RO"/>
+        </w:rPr>
+        <w:t> </w:t>
+      </w:r>
+      <w:r>
+        <w:rPr>
+          <w:rFonts w:eastAsiaTheme="minorHAnsi"/>
+          <w:i/>
+          <w:iCs/>
+          <w:lang w:val="ro-RO"/>
+        </w:rPr>
+        <w:t>Bundle</w:t>
+      </w:r>
+      <w:r>
+        <w:rPr>
+          <w:rFonts w:eastAsiaTheme="minorHAnsi"/>
+          <w:lang w:val="ro-RO"/>
+        </w:rPr>
+        <w:t>exista posibilitatea sa restabiliti starea activitatii, care a fost salvata intr-o sesiune anterioara; dupa ce activitatea a fost creata, va fi pornita (</w:t>
+      </w:r>
+      <w:r>
+        <w:rPr>
+          <w:rFonts w:eastAsiaTheme="minorHAnsi"/>
+          <w:i/>
+          <w:iCs/>
+          <w:lang w:val="ro-RO"/>
+        </w:rPr>
+        <w:t>onStart()</w:t>
+      </w:r>
+      <w:r>
+        <w:rPr>
+          <w:rFonts w:eastAsiaTheme="minorHAnsi"/>
+          <w:lang w:val="ro-RO"/>
+        </w:rPr>
+        <w:t>);</w:t>
+      </w:r>
+    </w:p>
+    <w:p>
+      <w:pPr>
+        <w:pStyle w:val="NormalWeb"/>
+        <w:numPr>
+          <w:ilvl w:val="0"/>
+          <w:numId w:val="13"/>
+        </w:numPr>
+        <w:shd w:val="clear" w:color="auto" w:fill="FFFFFF"/>
+        <w:spacing w:before="0" w:beforeAutospacing="0" w:after="160" w:afterAutospacing="0" w:line="360" w:lineRule="auto"/>
+        <w:jc w:val="both"/>
+        <w:rPr>
+          <w:rFonts w:eastAsiaTheme="minorHAnsi"/>
+          <w:lang w:val="ro-RO"/>
+        </w:rPr>
+      </w:pPr>
+      <w:r>
+        <w:rPr>
+          <w:rFonts w:eastAsiaTheme="minorHAnsi"/>
+          <w:b/>
+          <w:bCs/>
+          <w:lang w:val="ro-RO"/>
+        </w:rPr>
+        <w:t>onStart()</w:t>
+      </w:r>
+      <w:r>
+        <w:rPr>
+          <w:rFonts w:eastAsiaTheme="minorHAnsi"/>
+          <w:lang w:val="ro-RO"/>
+        </w:rPr>
+        <w:t> </w:t>
+      </w:r>
+      <w:r>
+        <w:rPr>
+          <w:rFonts w:eastAsiaTheme="minorHAnsi"/>
+          <w:lang w:val="ro-RO"/>
+        </w:rPr>
+        <w:t>– apelata in cazul in care activitatea urmeaza sa fie afisata; din acest punct, activitatea poate veni in prim-plan (</w:t>
+      </w:r>
+      <w:r>
+        <w:rPr>
+          <w:rFonts w:eastAsiaTheme="minorHAnsi"/>
+          <w:i/>
+          <w:iCs/>
+          <w:lang w:val="ro-RO"/>
+        </w:rPr>
+        <w:t>onResume()</w:t>
+      </w:r>
+      <w:r>
+        <w:rPr>
+          <w:rFonts w:eastAsiaTheme="minorHAnsi"/>
+          <w:lang w:val="ro-RO"/>
+        </w:rPr>
+        <w:t>) sau ramane ascunsa in fundal (</w:t>
+      </w:r>
+      <w:r>
+        <w:rPr>
+          <w:rFonts w:eastAsiaTheme="minorHAnsi"/>
+          <w:i/>
+          <w:iCs/>
+          <w:lang w:val="ro-RO"/>
+        </w:rPr>
+        <w:t>onStop()</w:t>
+      </w:r>
+      <w:r>
+        <w:rPr>
+          <w:rFonts w:eastAsiaTheme="minorHAnsi"/>
+          <w:lang w:val="ro-RO"/>
+        </w:rPr>
+        <w:t>);</w:t>
+      </w:r>
+    </w:p>
+    <w:p>
+      <w:pPr>
+        <w:pStyle w:val="NormalWeb"/>
+        <w:numPr>
+          <w:ilvl w:val="0"/>
+          <w:numId w:val="13"/>
+        </w:numPr>
+        <w:shd w:val="clear" w:color="auto" w:fill="FFFFFF"/>
+        <w:spacing w:before="0" w:beforeAutospacing="0" w:after="160" w:afterAutospacing="0" w:line="360" w:lineRule="auto"/>
+        <w:jc w:val="both"/>
+        <w:rPr>
+          <w:rFonts w:eastAsiaTheme="minorHAnsi"/>
+          <w:lang w:val="ro-RO"/>
+        </w:rPr>
+      </w:pPr>
+      <w:r>
+        <w:rPr>
+          <w:rFonts w:eastAsiaTheme="minorHAnsi"/>
+          <w:b/>
+          <w:bCs/>
+          <w:lang w:val="ro-RO"/>
+        </w:rPr>
+        <w:t>onRestoreInstanceState(Bundle)</w:t>
+      </w:r>
+      <w:r>
+        <w:rPr>
+          <w:rFonts w:eastAsiaTheme="minorHAnsi"/>
+          <w:lang w:val="ro-RO"/>
+        </w:rPr>
+        <w:t> </w:t>
+      </w:r>
+      <w:r>
+        <w:rPr>
+          <w:rFonts w:eastAsiaTheme="minorHAnsi"/>
+          <w:lang w:val="ro-RO"/>
+        </w:rPr>
+        <w:t>– apelata in cazul in care activitatea este initializata cu datele dintr-o stare anterioara, ce a fost salvata; in mod implicit, sistemul restaureaza starea interfetei cu utilizatorul (starea controalelor vizuale, pozitia cursorului, etc);</w:t>
+      </w:r>
+    </w:p>
+    <w:p>
+      <w:pPr>
+        <w:pStyle w:val="NormalWeb"/>
+        <w:numPr>
+          <w:ilvl w:val="0"/>
+          <w:numId w:val="13"/>
+        </w:numPr>
+        <w:shd w:val="clear" w:color="auto" w:fill="FFFFFF"/>
+        <w:spacing w:before="0" w:beforeAutospacing="0" w:after="160" w:afterAutospacing="0" w:line="360" w:lineRule="auto"/>
+        <w:jc w:val="both"/>
+        <w:rPr>
+          <w:rFonts w:eastAsiaTheme="minorHAnsi"/>
+          <w:lang w:val="ro-RO"/>
+        </w:rPr>
+      </w:pPr>
+      <w:r>
+        <w:rPr>
+          <w:rFonts w:eastAsiaTheme="minorHAnsi"/>
+          <w:b/>
+          <w:bCs/>
+          <w:lang w:val="ro-RO"/>
+        </w:rPr>
+        <w:t>onResume()</w:t>
+      </w:r>
+      <w:r>
+        <w:rPr>
+          <w:rFonts w:eastAsiaTheme="minorHAnsi"/>
+          <w:lang w:val="ro-RO"/>
+        </w:rPr>
+        <w:t> </w:t>
+      </w:r>
+      <w:r>
+        <w:rPr>
+          <w:rFonts w:eastAsiaTheme="minorHAnsi"/>
+          <w:lang w:val="ro-RO"/>
+        </w:rPr>
+        <w:t>– apelata cand activitatea este vizibila iar utilizatorul poate interactiona cu aceasta; din aceasta stare, activitatea poate fi plasata in fundal, devenind intrerupta (</w:t>
+      </w:r>
+      <w:r>
+        <w:rPr>
+          <w:rFonts w:eastAsiaTheme="minorHAnsi"/>
+          <w:i/>
+          <w:iCs/>
+          <w:lang w:val="ro-RO"/>
+        </w:rPr>
+        <w:t>onPause()</w:t>
+      </w:r>
+      <w:r>
+        <w:rPr>
+          <w:rFonts w:eastAsiaTheme="minorHAnsi"/>
+          <w:lang w:val="ro-RO"/>
+        </w:rPr>
+        <w:t>);</w:t>
+      </w:r>
+    </w:p>
+    <w:p>
+      <w:pPr>
+        <w:pStyle w:val="NormalWeb"/>
+        <w:numPr>
+          <w:ilvl w:val="0"/>
+          <w:numId w:val="13"/>
+        </w:numPr>
+        <w:shd w:val="clear" w:color="auto" w:fill="FFFFFF"/>
+        <w:spacing w:before="0" w:beforeAutospacing="0" w:after="160" w:afterAutospacing="0" w:line="360" w:lineRule="auto"/>
+        <w:jc w:val="both"/>
+        <w:rPr>
+          <w:rFonts w:eastAsiaTheme="minorHAnsi"/>
+          <w:lang w:val="ro-RO"/>
+        </w:rPr>
+      </w:pPr>
+      <w:r>
+        <w:rPr>
+          <w:rFonts w:eastAsiaTheme="minorHAnsi"/>
+          <w:b/>
+          <w:bCs/>
+          <w:lang w:val="ro-RO"/>
+        </w:rPr>
+        <w:t>onRestart()</w:t>
+      </w:r>
+      <w:r>
+        <w:rPr>
+          <w:rFonts w:eastAsiaTheme="minorHAnsi"/>
+          <w:lang w:val="ro-RO"/>
+        </w:rPr>
+        <w:t> </w:t>
+      </w:r>
+      <w:r>
+        <w:rPr>
+          <w:rFonts w:eastAsiaTheme="minorHAnsi"/>
+          <w:lang w:val="ro-RO"/>
+        </w:rPr>
+        <w:t>– apelata in cazul in care activitatea revine in prim-plan dintr-o stare oprita (stopped); dupa aceasta, activitate este pornita (</w:t>
+      </w:r>
+      <w:r>
+        <w:rPr>
+          <w:rFonts w:eastAsiaTheme="minorHAnsi"/>
+          <w:i/>
+          <w:iCs/>
+          <w:lang w:val="ro-RO"/>
+        </w:rPr>
+        <w:t>onStart()</w:t>
+      </w:r>
+      <w:r>
+        <w:rPr>
+          <w:rFonts w:eastAsiaTheme="minorHAnsi"/>
+          <w:lang w:val="ro-RO"/>
+        </w:rPr>
+        <w:t>) din nou;</w:t>
+      </w:r>
+    </w:p>
+    <w:p>
+      <w:pPr>
+        <w:pStyle w:val="NormalWeb"/>
+        <w:numPr>
+          <w:ilvl w:val="0"/>
+          <w:numId w:val="13"/>
+        </w:numPr>
+        <w:shd w:val="clear" w:color="auto" w:fill="FFFFFF"/>
+        <w:spacing w:before="0" w:beforeAutospacing="0" w:after="160" w:afterAutospacing="0" w:line="360" w:lineRule="auto"/>
+        <w:jc w:val="both"/>
+        <w:rPr>
+          <w:rFonts w:eastAsiaTheme="minorHAnsi"/>
+          <w:lang w:val="ro-RO"/>
+        </w:rPr>
+      </w:pPr>
+      <w:r>
+        <w:rPr>
+          <w:rFonts w:eastAsiaTheme="minorHAnsi"/>
+          <w:b/>
+          <w:bCs/>
+          <w:lang w:val="ro-RO"/>
+        </w:rPr>
+        <w:lastRenderedPageBreak/>
+        <w:t>onPause()</w:t>
+      </w:r>
+      <w:r>
+        <w:rPr>
+          <w:rFonts w:eastAsiaTheme="minorHAnsi"/>
+          <w:lang w:val="ro-RO"/>
+        </w:rPr>
+        <w:t> </w:t>
+      </w:r>
+      <w:r>
+        <w:rPr>
+          <w:rFonts w:eastAsiaTheme="minorHAnsi"/>
+          <w:lang w:val="ro-RO"/>
+        </w:rPr>
+        <w:t>– apelata atunci când sistemul aduce in prim-plan o alta activitate; activitatea curenta este mutata in fundal si mai târziu poate fi oprita (</w:t>
+      </w:r>
+      <w:r>
+        <w:rPr>
+          <w:rFonts w:eastAsiaTheme="minorHAnsi"/>
+          <w:i/>
+          <w:iCs/>
+          <w:lang w:val="ro-RO"/>
+        </w:rPr>
+        <w:t>onStop()</w:t>
+      </w:r>
+      <w:r>
+        <w:rPr>
+          <w:rFonts w:eastAsiaTheme="minorHAnsi"/>
+          <w:lang w:val="ro-RO"/>
+        </w:rPr>
+        <w:t>) sau repornita si afisata (</w:t>
+      </w:r>
+      <w:r>
+        <w:rPr>
+          <w:rFonts w:eastAsiaTheme="minorHAnsi"/>
+          <w:i/>
+          <w:iCs/>
+          <w:lang w:val="ro-RO"/>
+        </w:rPr>
+        <w:t>onResume()</w:t>
+      </w:r>
+      <w:r>
+        <w:rPr>
+          <w:rFonts w:eastAsiaTheme="minorHAnsi"/>
+          <w:lang w:val="ro-RO"/>
+        </w:rPr>
+        <w:t>); acesta este un moment bun pentru a salva datele aplicatiei intr-un mediu de stocare persistent (fisiere, baze de date) deoarece dupa aceasta faza activitatea poate fi terminata si distrusa fara a se anunta acest lucru.</w:t>
+      </w:r>
+    </w:p>
+    <w:p>
+      <w:pPr>
+        <w:pStyle w:val="NormalWeb"/>
+        <w:numPr>
+          <w:ilvl w:val="0"/>
+          <w:numId w:val="13"/>
+        </w:numPr>
+        <w:shd w:val="clear" w:color="auto" w:fill="FFFFFF"/>
+        <w:spacing w:before="0" w:beforeAutospacing="0" w:after="160" w:afterAutospacing="0" w:line="360" w:lineRule="auto"/>
+        <w:jc w:val="both"/>
+        <w:rPr>
+          <w:rFonts w:eastAsiaTheme="minorHAnsi"/>
+          <w:lang w:val="ro-RO"/>
+        </w:rPr>
+      </w:pPr>
+      <w:r>
+        <w:rPr>
+          <w:rFonts w:eastAsiaTheme="minorHAnsi"/>
+          <w:b/>
+          <w:bCs/>
+          <w:lang w:val="ro-RO"/>
+        </w:rPr>
+        <w:t>onSaveInstanceState(Bundle)</w:t>
+      </w:r>
+      <w:r>
+        <w:rPr>
+          <w:rFonts w:eastAsiaTheme="minorHAnsi"/>
+          <w:lang w:val="ro-RO"/>
+        </w:rPr>
+        <w:t> </w:t>
+      </w:r>
+      <w:r>
+        <w:rPr>
+          <w:rFonts w:eastAsiaTheme="minorHAnsi"/>
+          <w:lang w:val="ro-RO"/>
+        </w:rPr>
+        <w:t>– apelata pentru a salva starea curenta a activitatii; in mod implicit, sistemul salveaza starea interfetei cu utilizatorul;</w:t>
+      </w:r>
+    </w:p>
+    <w:p>
+      <w:pPr>
+        <w:pStyle w:val="NormalWeb"/>
+        <w:numPr>
+          <w:ilvl w:val="0"/>
+          <w:numId w:val="13"/>
+        </w:numPr>
+        <w:shd w:val="clear" w:color="auto" w:fill="FFFFFF"/>
+        <w:spacing w:before="0" w:beforeAutospacing="0" w:after="160" w:afterAutospacing="0" w:line="360" w:lineRule="auto"/>
+        <w:jc w:val="both"/>
+        <w:rPr>
+          <w:rFonts w:eastAsiaTheme="minorHAnsi"/>
+          <w:lang w:val="ro-RO"/>
+        </w:rPr>
+      </w:pPr>
+      <w:r>
+        <w:rPr>
+          <w:rFonts w:eastAsiaTheme="minorHAnsi"/>
+          <w:b/>
+          <w:bCs/>
+          <w:lang w:val="ro-RO"/>
+        </w:rPr>
+        <w:t>onStop()</w:t>
+      </w:r>
+      <w:r>
+        <w:rPr>
+          <w:rFonts w:eastAsiaTheme="minorHAnsi"/>
+          <w:lang w:val="ro-RO"/>
+        </w:rPr>
+        <w:t> </w:t>
+      </w:r>
+      <w:r>
+        <w:rPr>
+          <w:rFonts w:eastAsiaTheme="minorHAnsi"/>
+          <w:lang w:val="ro-RO"/>
+        </w:rPr>
+        <w:t>– apelata in cazul in care activitatea nu mai este utilizata si nu mai este vizibila deoarece o alta activitate interactioneaza cu utilizatorul; din acest punct, activitatea poate fi repornita (</w:t>
+      </w:r>
+      <w:r>
+        <w:rPr>
+          <w:rFonts w:eastAsiaTheme="minorHAnsi"/>
+          <w:i/>
+          <w:iCs/>
+          <w:lang w:val="ro-RO"/>
+        </w:rPr>
+        <w:t>onRestart()</w:t>
+      </w:r>
+      <w:r>
+        <w:rPr>
+          <w:rFonts w:eastAsiaTheme="minorHAnsi"/>
+          <w:lang w:val="ro-RO"/>
+        </w:rPr>
+        <w:t>) sau distrusa (</w:t>
+      </w:r>
+      <w:r>
+        <w:rPr>
+          <w:rFonts w:eastAsiaTheme="minorHAnsi"/>
+          <w:i/>
+          <w:iCs/>
+          <w:lang w:val="ro-RO"/>
+        </w:rPr>
+        <w:t>onDestroy()</w:t>
+      </w:r>
+      <w:r>
+        <w:rPr>
+          <w:rFonts w:eastAsiaTheme="minorHAnsi"/>
+          <w:lang w:val="ro-RO"/>
+        </w:rPr>
+        <w:t>);</w:t>
+      </w:r>
+    </w:p>
+    <w:p>
+      <w:pPr>
+        <w:pStyle w:val="NormalWeb"/>
+        <w:numPr>
+          <w:ilvl w:val="0"/>
+          <w:numId w:val="13"/>
+        </w:numPr>
+        <w:shd w:val="clear" w:color="auto" w:fill="FFFFFF"/>
+        <w:spacing w:before="0" w:beforeAutospacing="0" w:after="160" w:afterAutospacing="0" w:line="360" w:lineRule="auto"/>
+        <w:jc w:val="both"/>
+        <w:rPr>
+          <w:rFonts w:eastAsiaTheme="minorHAnsi"/>
+          <w:lang w:val="ro-RO"/>
+        </w:rPr>
+      </w:pPr>
+      <w:r>
+        <w:rPr>
+          <w:rFonts w:eastAsiaTheme="minorHAnsi"/>
+          <w:b/>
+          <w:bCs/>
+          <w:lang w:val="ro-RO"/>
+        </w:rPr>
+        <w:t>onDestroy()</w:t>
+      </w:r>
+      <w:r>
+        <w:rPr>
+          <w:rFonts w:eastAsiaTheme="minorHAnsi"/>
+          <w:lang w:val="ro-RO"/>
+        </w:rPr>
+        <w:t> </w:t>
+      </w:r>
+      <w:r>
+        <w:rPr>
+          <w:rFonts w:eastAsiaTheme="minorHAnsi"/>
+          <w:lang w:val="ro-RO"/>
+        </w:rPr>
+        <w:t>– apelata in cazul in care activitatea este distrusa, iar memoria sa eliberata; acest lucru se poate intâmpla in cazul in care sistemul necesita mai multa memorie sau daca programatorul termina explicit activitatea apeland metoda</w:t>
+      </w:r>
+      <w:r>
+        <w:rPr>
+          <w:rFonts w:eastAsiaTheme="minorHAnsi"/>
+          <w:lang w:val="ro-RO"/>
+        </w:rPr>
+        <w:t> </w:t>
+      </w:r>
+      <w:r>
+        <w:rPr>
+          <w:rFonts w:eastAsiaTheme="minorHAnsi"/>
+          <w:i/>
+          <w:iCs/>
+          <w:lang w:val="ro-RO"/>
+        </w:rPr>
+        <w:t>finish()</w:t>
+      </w:r>
+      <w:r>
+        <w:rPr>
+          <w:rFonts w:eastAsiaTheme="minorHAnsi"/>
+          <w:lang w:val="ro-RO"/>
+        </w:rPr>
+        <w:t> </w:t>
+      </w:r>
+      <w:r>
+        <w:rPr>
+          <w:rFonts w:eastAsiaTheme="minorHAnsi"/>
+          <w:lang w:val="ro-RO"/>
+        </w:rPr>
+        <w:t>din clasa Activity;</w:t>
+      </w:r>
+      <w:r>
+        <w:rPr>
+          <w:rFonts w:eastAsiaTheme="minorHAnsi"/>
+          <w:lang w:val="ro-RO"/>
+        </w:rPr>
+        <w:t xml:space="preserve"> [6]</w:t>
+      </w:r>
+    </w:p>
+    <w:p>
+      <w:pPr>
+        <w:shd w:val="clear" w:color="auto" w:fill="FFFFFF"/>
+        <w:spacing w:after="0" w:line="360" w:lineRule="auto"/>
+        <w:ind w:firstLine="360"/>
+        <w:jc w:val="both"/>
+        <w:rPr>
+          <w:rFonts w:ascii="Times New Roman" w:hAnsi="Times New Roman" w:cs="Times New Roman"/>
+          <w:sz w:val="24"/>
+          <w:szCs w:val="24"/>
+        </w:rPr>
+      </w:pPr>
+      <w:r>
+        <w:rPr>
+          <w:rFonts w:ascii="Times New Roman" w:hAnsi="Times New Roman" w:cs="Times New Roman"/>
+          <w:sz w:val="24"/>
+          <w:szCs w:val="24"/>
+        </w:rPr>
+        <w:t>Pentru a supradefini metodele anterioare, trebuie sa se acorde atentie semnaturii acestora (numele metodei si lista de parametri). Este mai sigur sa folosesti adnotarea</w:t>
+      </w:r>
+      <w:r>
+        <w:rPr>
+          <w:rFonts w:ascii="Times New Roman" w:hAnsi="Times New Roman" w:cs="Times New Roman"/>
+          <w:sz w:val="24"/>
+          <w:szCs w:val="24"/>
+        </w:rPr>
+        <w:t> @Override </w:t>
+      </w:r>
+      <w:r>
+        <w:rPr>
+          <w:rFonts w:ascii="Times New Roman" w:hAnsi="Times New Roman" w:cs="Times New Roman"/>
+          <w:sz w:val="24"/>
+          <w:szCs w:val="24"/>
+        </w:rPr>
+        <w:t>pentru a solicita o validare din partea compilatorului (in cazul in care metoda definita nu supradefineste o metoda din clasa de baza, atunci veti obtine o eroare de compilare).</w:t>
+      </w:r>
+    </w:p>
+    <w:p>
+      <w:pPr>
+        <w:shd w:val="clear" w:color="auto" w:fill="FFFFFF"/>
+        <w:spacing w:after="0" w:line="360" w:lineRule="auto"/>
+        <w:ind w:firstLine="360"/>
+        <w:jc w:val="both"/>
+        <w:rPr>
+          <w:rFonts w:ascii="Times New Roman" w:hAnsi="Times New Roman" w:cs="Times New Roman"/>
+          <w:sz w:val="24"/>
+          <w:szCs w:val="24"/>
+        </w:rPr>
+      </w:pPr>
+    </w:p>
+    <w:p>
+      <w:pPr>
+        <w:shd w:val="clear" w:color="auto" w:fill="FFFFFF"/>
+        <w:spacing w:after="0" w:line="360" w:lineRule="auto"/>
+        <w:jc w:val="both"/>
+        <w:rPr>
+          <w:rFonts w:ascii="Times New Roman" w:hAnsi="Times New Roman" w:cs="Times New Roman"/>
+          <w:sz w:val="24"/>
+          <w:szCs w:val="24"/>
+        </w:rPr>
+      </w:pPr>
+      <w:r>
+        <w:rPr>
+          <w:rFonts w:ascii="Times New Roman" w:hAnsi="Times New Roman" w:cs="Times New Roman"/>
+          <w:sz w:val="24"/>
+          <w:szCs w:val="24"/>
+        </w:rPr>
+        <w:t>Pentru a supradefini</w:t>
+      </w:r>
+      <w:r>
+        <w:rPr>
+          <w:rFonts w:ascii="Times New Roman" w:hAnsi="Times New Roman" w:cs="Times New Roman"/>
+          <w:sz w:val="24"/>
+          <w:szCs w:val="24"/>
+        </w:rPr>
+        <w:t> onCreate() </w:t>
+      </w:r>
+      <w:r>
+        <w:rPr>
+          <w:rFonts w:ascii="Times New Roman" w:hAnsi="Times New Roman" w:cs="Times New Roman"/>
+          <w:sz w:val="24"/>
+          <w:szCs w:val="24"/>
+        </w:rPr>
+        <w:t>sau</w:t>
+      </w:r>
+      <w:r>
+        <w:rPr>
+          <w:rFonts w:ascii="Times New Roman" w:hAnsi="Times New Roman" w:cs="Times New Roman"/>
+          <w:sz w:val="24"/>
+          <w:szCs w:val="24"/>
+        </w:rPr>
+        <w:t> onPause()</w:t>
+      </w:r>
+      <w:r>
+        <w:rPr>
+          <w:rFonts w:ascii="Times New Roman" w:hAnsi="Times New Roman" w:cs="Times New Roman"/>
+          <w:sz w:val="24"/>
+          <w:szCs w:val="24"/>
+        </w:rPr>
+        <w:t>, solutia este:</w:t>
+      </w:r>
+    </w:p>
+    <w:p>
+      <w:pPr>
+        <w:shd w:val="clear" w:color="auto" w:fill="FFFFFF"/>
+        <w:spacing w:after="0" w:line="269" w:lineRule="atLeast"/>
+        <w:jc w:val="both"/>
+        <w:rPr>
+          <w:rFonts w:ascii="Lucida Sans Unicode" w:eastAsia="Times New Roman" w:hAnsi="Lucida Sans Unicode" w:cs="Lucida Sans Unicode"/>
+          <w:color w:val="000000"/>
+          <w:sz w:val="19"/>
+          <w:szCs w:val="19"/>
+        </w:rPr>
+      </w:pPr>
+    </w:p>
+    <w:p>
+      <w:pPr>
+        <w:shd w:val="clear" w:color="auto" w:fill="FFFFFF"/>
+        <w:spacing w:after="0" w:line="269" w:lineRule="atLeast"/>
+        <w:jc w:val="both"/>
+        <w:rPr>
+          <w:rFonts w:ascii="Lucida Sans Unicode" w:eastAsia="Times New Roman" w:hAnsi="Lucida Sans Unicode" w:cs="Lucida Sans Unicode"/>
+          <w:color w:val="000000"/>
+          <w:sz w:val="19"/>
+          <w:szCs w:val="19"/>
+        </w:rPr>
+      </w:pPr>
+      <w:r>
+        <w:rPr>
+          <w:rFonts w:ascii="Lucida Sans Unicode" w:eastAsia="Times New Roman" w:hAnsi="Lucida Sans Unicode" w:cs="Lucida Sans Unicode"/>
+          <w:color w:val="000000"/>
+          <w:sz w:val="19"/>
+          <w:szCs w:val="19"/>
+        </w:rPr>
+        <w:t>public class SomeActivity extends Activity {</w:t>
+      </w:r>
+    </w:p>
+    <w:p>
+      <w:pPr>
+        <w:shd w:val="clear" w:color="auto" w:fill="FFFFFF"/>
+        <w:spacing w:after="0" w:line="269" w:lineRule="atLeast"/>
+        <w:jc w:val="both"/>
+        <w:rPr>
+          <w:rFonts w:ascii="Lucida Sans Unicode" w:eastAsia="Times New Roman" w:hAnsi="Lucida Sans Unicode" w:cs="Lucida Sans Unicode"/>
+          <w:color w:val="000000"/>
+          <w:sz w:val="19"/>
+          <w:szCs w:val="19"/>
+        </w:rPr>
+      </w:pPr>
+      <w:r>
+        <w:rPr>
+          <w:rFonts w:ascii="Lucida Sans Unicode" w:eastAsia="Times New Roman" w:hAnsi="Lucida Sans Unicode" w:cs="Lucida Sans Unicode"/>
+          <w:color w:val="000000"/>
+          <w:sz w:val="19"/>
+          <w:szCs w:val="19"/>
+        </w:rPr>
+        <w:tab/>
+        <w:t>// The activity is being created.</w:t>
+      </w:r>
+    </w:p>
+    <w:p>
+      <w:pPr>
+        <w:shd w:val="clear" w:color="auto" w:fill="FFFFFF"/>
+        <w:spacing w:after="0" w:line="269" w:lineRule="atLeast"/>
+        <w:jc w:val="both"/>
+        <w:rPr>
+          <w:rFonts w:ascii="Lucida Sans Unicode" w:eastAsia="Times New Roman" w:hAnsi="Lucida Sans Unicode" w:cs="Lucida Sans Unicode"/>
+          <w:color w:val="000000"/>
+          <w:sz w:val="19"/>
+          <w:szCs w:val="19"/>
+        </w:rPr>
+      </w:pPr>
+      <w:r>
+        <w:rPr>
+          <w:rFonts w:ascii="Lucida Sans Unicode" w:eastAsia="Times New Roman" w:hAnsi="Lucida Sans Unicode" w:cs="Lucida Sans Unicode"/>
+          <w:color w:val="000000"/>
+          <w:sz w:val="19"/>
+          <w:szCs w:val="19"/>
+        </w:rPr>
+        <w:t xml:space="preserve">    @Override</w:t>
+      </w:r>
+    </w:p>
+    <w:p>
+      <w:pPr>
+        <w:shd w:val="clear" w:color="auto" w:fill="FFFFFF"/>
+        <w:spacing w:after="0" w:line="269" w:lineRule="atLeast"/>
+        <w:jc w:val="both"/>
+        <w:rPr>
+          <w:rFonts w:ascii="Lucida Sans Unicode" w:eastAsia="Times New Roman" w:hAnsi="Lucida Sans Unicode" w:cs="Lucida Sans Unicode"/>
+          <w:color w:val="000000"/>
+          <w:sz w:val="19"/>
+          <w:szCs w:val="19"/>
+        </w:rPr>
+      </w:pPr>
+      <w:r>
+        <w:rPr>
+          <w:rFonts w:ascii="Lucida Sans Unicode" w:eastAsia="Times New Roman" w:hAnsi="Lucida Sans Unicode" w:cs="Lucida Sans Unicode"/>
+          <w:color w:val="000000"/>
+          <w:sz w:val="19"/>
+          <w:szCs w:val="19"/>
+        </w:rPr>
+        <w:t xml:space="preserve">    public void onCreate(Bundle savedInstanceState) {</w:t>
+      </w:r>
+    </w:p>
+    <w:p>
+      <w:pPr>
+        <w:shd w:val="clear" w:color="auto" w:fill="FFFFFF"/>
+        <w:spacing w:after="0" w:line="269" w:lineRule="atLeast"/>
+        <w:jc w:val="both"/>
+        <w:rPr>
+          <w:rFonts w:ascii="Lucida Sans Unicode" w:eastAsia="Times New Roman" w:hAnsi="Lucida Sans Unicode" w:cs="Lucida Sans Unicode"/>
+          <w:color w:val="000000"/>
+          <w:sz w:val="19"/>
+          <w:szCs w:val="19"/>
+        </w:rPr>
+      </w:pPr>
+      <w:r>
+        <w:rPr>
+          <w:rFonts w:ascii="Lucida Sans Unicode" w:eastAsia="Times New Roman" w:hAnsi="Lucida Sans Unicode" w:cs="Lucida Sans Unicode"/>
+          <w:color w:val="000000"/>
+          <w:sz w:val="19"/>
+          <w:szCs w:val="19"/>
+        </w:rPr>
+        <w:tab/>
+        <w:t>// DO NOT forget to call the base method</w:t>
+      </w:r>
+    </w:p>
+    <w:p>
+      <w:pPr>
+        <w:shd w:val="clear" w:color="auto" w:fill="FFFFFF"/>
+        <w:spacing w:after="0" w:line="269" w:lineRule="atLeast"/>
+        <w:jc w:val="both"/>
+        <w:rPr>
+          <w:rFonts w:ascii="Lucida Sans Unicode" w:eastAsia="Times New Roman" w:hAnsi="Lucida Sans Unicode" w:cs="Lucida Sans Unicode"/>
+          <w:color w:val="000000"/>
+          <w:sz w:val="19"/>
+          <w:szCs w:val="19"/>
+        </w:rPr>
+      </w:pPr>
+      <w:r>
+        <w:rPr>
+          <w:rFonts w:ascii="Lucida Sans Unicode" w:eastAsia="Times New Roman" w:hAnsi="Lucida Sans Unicode" w:cs="Lucida Sans Unicode"/>
+          <w:color w:val="000000"/>
+          <w:sz w:val="19"/>
+          <w:szCs w:val="19"/>
+        </w:rPr>
+        <w:t xml:space="preserve">        super.onCreate(savedInstanceState);</w:t>
+      </w:r>
+    </w:p>
+    <w:p>
+      <w:pPr>
+        <w:shd w:val="clear" w:color="auto" w:fill="FFFFFF"/>
+        <w:spacing w:after="0" w:line="269" w:lineRule="atLeast"/>
+        <w:jc w:val="both"/>
+        <w:rPr>
+          <w:rFonts w:ascii="Lucida Sans Unicode" w:eastAsia="Times New Roman" w:hAnsi="Lucida Sans Unicode" w:cs="Lucida Sans Unicode"/>
+          <w:color w:val="000000"/>
+          <w:sz w:val="19"/>
+          <w:szCs w:val="19"/>
+        </w:rPr>
+      </w:pPr>
+      <w:r>
+        <w:rPr>
+          <w:rFonts w:ascii="Lucida Sans Unicode" w:eastAsia="Times New Roman" w:hAnsi="Lucida Sans Unicode" w:cs="Lucida Sans Unicode"/>
+          <w:color w:val="000000"/>
+          <w:sz w:val="19"/>
+          <w:szCs w:val="19"/>
+        </w:rPr>
+        <w:t xml:space="preserve">    }</w:t>
+      </w:r>
+    </w:p>
+    <w:p>
+      <w:pPr>
+        <w:shd w:val="clear" w:color="auto" w:fill="FFFFFF"/>
+        <w:spacing w:after="0" w:line="269" w:lineRule="atLeast"/>
+        <w:jc w:val="both"/>
+        <w:rPr>
+          <w:rFonts w:ascii="Lucida Sans Unicode" w:eastAsia="Times New Roman" w:hAnsi="Lucida Sans Unicode" w:cs="Lucida Sans Unicode"/>
+          <w:color w:val="000000"/>
+          <w:sz w:val="19"/>
+          <w:szCs w:val="19"/>
+        </w:rPr>
+      </w:pPr>
+      <w:r>
+        <w:rPr>
+          <w:rFonts w:ascii="Lucida Sans Unicode" w:eastAsia="Times New Roman" w:hAnsi="Lucida Sans Unicode" w:cs="Lucida Sans Unicode"/>
+          <w:color w:val="000000"/>
+          <w:sz w:val="19"/>
+          <w:szCs w:val="19"/>
+        </w:rPr>
+        <w:t xml:space="preserve">    @Override</w:t>
+      </w:r>
+    </w:p>
+    <w:p>
+      <w:pPr>
+        <w:shd w:val="clear" w:color="auto" w:fill="FFFFFF"/>
+        <w:spacing w:after="0" w:line="269" w:lineRule="atLeast"/>
+        <w:jc w:val="both"/>
+        <w:rPr>
+          <w:rFonts w:ascii="Lucida Sans Unicode" w:eastAsia="Times New Roman" w:hAnsi="Lucida Sans Unicode" w:cs="Lucida Sans Unicode"/>
+          <w:color w:val="000000"/>
+          <w:sz w:val="19"/>
+          <w:szCs w:val="19"/>
+        </w:rPr>
+      </w:pPr>
+      <w:r>
+        <w:rPr>
+          <w:rFonts w:ascii="Lucida Sans Unicode" w:eastAsia="Times New Roman" w:hAnsi="Lucida Sans Unicode" w:cs="Lucida Sans Unicode"/>
+          <w:color w:val="000000"/>
+          <w:sz w:val="19"/>
+          <w:szCs w:val="19"/>
+        </w:rPr>
+        <w:t xml:space="preserve">    protected void onPause() {</w:t>
+      </w:r>
+    </w:p>
+    <w:p>
+      <w:pPr>
+        <w:shd w:val="clear" w:color="auto" w:fill="FFFFFF"/>
+        <w:spacing w:after="0" w:line="269" w:lineRule="atLeast"/>
+        <w:jc w:val="both"/>
+        <w:rPr>
+          <w:rFonts w:ascii="Lucida Sans Unicode" w:eastAsia="Times New Roman" w:hAnsi="Lucida Sans Unicode" w:cs="Lucida Sans Unicode"/>
+          <w:color w:val="000000"/>
+          <w:sz w:val="19"/>
+          <w:szCs w:val="19"/>
+        </w:rPr>
+      </w:pPr>
+      <w:r>
+        <w:rPr>
+          <w:rFonts w:ascii="Lucida Sans Unicode" w:eastAsia="Times New Roman" w:hAnsi="Lucida Sans Unicode" w:cs="Lucida Sans Unicode"/>
+          <w:color w:val="000000"/>
+          <w:sz w:val="19"/>
+          <w:szCs w:val="19"/>
+        </w:rPr>
+        <w:tab/>
+        <w:t>// DO NOT forget to call the base method</w:t>
+      </w:r>
+    </w:p>
+    <w:p>
+      <w:pPr>
+        <w:shd w:val="clear" w:color="auto" w:fill="FFFFFF"/>
+        <w:spacing w:after="0" w:line="269" w:lineRule="atLeast"/>
+        <w:jc w:val="both"/>
+        <w:rPr>
+          <w:rFonts w:ascii="Lucida Sans Unicode" w:eastAsia="Times New Roman" w:hAnsi="Lucida Sans Unicode" w:cs="Lucida Sans Unicode"/>
+          <w:color w:val="000000"/>
+          <w:sz w:val="19"/>
+          <w:szCs w:val="19"/>
+        </w:rPr>
+      </w:pPr>
+      <w:r>
+        <w:rPr>
+          <w:rFonts w:ascii="Lucida Sans Unicode" w:eastAsia="Times New Roman" w:hAnsi="Lucida Sans Unicode" w:cs="Lucida Sans Unicode"/>
+          <w:color w:val="000000"/>
+          <w:sz w:val="19"/>
+          <w:szCs w:val="19"/>
+        </w:rPr>
+        <w:t xml:space="preserve">        super.onPause();</w:t>
+      </w:r>
+    </w:p>
+    <w:p>
+      <w:pPr>
+        <w:shd w:val="clear" w:color="auto" w:fill="FFFFFF"/>
+        <w:spacing w:after="0" w:line="269" w:lineRule="atLeast"/>
+        <w:jc w:val="both"/>
+        <w:rPr>
+          <w:rFonts w:ascii="Lucida Sans Unicode" w:eastAsia="Times New Roman" w:hAnsi="Lucida Sans Unicode" w:cs="Lucida Sans Unicode"/>
+          <w:color w:val="000000"/>
+          <w:sz w:val="19"/>
+          <w:szCs w:val="19"/>
+        </w:rPr>
+      </w:pPr>
+      <w:r>
+        <w:rPr>
+          <w:rFonts w:ascii="Lucida Sans Unicode" w:eastAsia="Times New Roman" w:hAnsi="Lucida Sans Unicode" w:cs="Lucida Sans Unicode"/>
+          <w:color w:val="000000"/>
+          <w:sz w:val="19"/>
+          <w:szCs w:val="19"/>
+        </w:rPr>
+        <w:t xml:space="preserve">    }</w:t>
+      </w:r>
+    </w:p>
+    <w:p>
+      <w:pPr>
+        <w:shd w:val="clear" w:color="auto" w:fill="FFFFFF"/>
+        <w:spacing w:after="0" w:line="269" w:lineRule="atLeast"/>
+        <w:jc w:val="both"/>
+        <w:rPr>
+          <w:rFonts w:ascii="Lucida Sans Unicode" w:eastAsia="Times New Roman" w:hAnsi="Lucida Sans Unicode" w:cs="Lucida Sans Unicode"/>
+          <w:color w:val="000000"/>
+          <w:sz w:val="19"/>
+          <w:szCs w:val="19"/>
+        </w:rPr>
+      </w:pPr>
+      <w:r>
+        <w:rPr>
+          <w:rFonts w:ascii="Lucida Sans Unicode" w:eastAsia="Times New Roman" w:hAnsi="Lucida Sans Unicode" w:cs="Lucida Sans Unicode"/>
+          <w:color w:val="000000"/>
+          <w:sz w:val="19"/>
+          <w:szCs w:val="19"/>
+        </w:rPr>
+        <w:t>}</w:t>
+      </w:r>
+    </w:p>
+    <w:p>
+      <w:pPr>
+        <w:shd w:val="clear" w:color="auto" w:fill="FFFFFF"/>
+        <w:spacing w:after="0" w:line="360" w:lineRule="auto"/>
+        <w:ind w:firstLine="720"/>
+        <w:jc w:val="both"/>
+        <w:rPr>
+          <w:rFonts w:ascii="Times New Roman" w:eastAsia="Times New Roman" w:hAnsi="Times New Roman" w:cs="Times New Roman"/>
+          <w:color w:val="000000"/>
+          <w:sz w:val="24"/>
+          <w:szCs w:val="24"/>
+        </w:rPr>
+      </w:pPr>
+      <w:r>
+        <w:rPr>
+          <w:rFonts w:ascii="Times New Roman" w:eastAsia="Times New Roman" w:hAnsi="Times New Roman" w:cs="Times New Roman"/>
+          <w:bCs/>
+          <w:color w:val="000000"/>
+          <w:sz w:val="24"/>
+          <w:szCs w:val="24"/>
+        </w:rPr>
+        <w:lastRenderedPageBreak/>
+        <w:t>Atunci când se supradefineste una din metodele </w:t>
+      </w:r>
+      <w:r>
+        <w:rPr>
+          <w:rFonts w:ascii="Times New Roman" w:eastAsia="Times New Roman" w:hAnsi="Times New Roman" w:cs="Times New Roman"/>
+          <w:bCs/>
+          <w:i/>
+          <w:iCs/>
+          <w:color w:val="000000"/>
+          <w:sz w:val="24"/>
+          <w:szCs w:val="24"/>
+        </w:rPr>
+        <w:t>onXXX()</w:t>
+      </w:r>
+      <w:r>
+        <w:rPr>
+          <w:rFonts w:ascii="Times New Roman" w:eastAsia="Times New Roman" w:hAnsi="Times New Roman" w:cs="Times New Roman"/>
+          <w:bCs/>
+          <w:color w:val="000000"/>
+          <w:sz w:val="24"/>
+          <w:szCs w:val="24"/>
+        </w:rPr>
+        <w:t>, trebuie sa apelati (prima instructiune din metoda) forma metodei din clasa de baza (Activity), deoarece scopul acestei abordari este de a adauga propriul cod la evenimentele activitatii si NU de a le rescrie.</w:t>
+      </w:r>
+    </w:p>
+    <w:p>
+      <w:pPr>
+        <w:shd w:val="clear" w:color="auto" w:fill="FFFFFF"/>
+        <w:spacing w:after="0" w:line="360" w:lineRule="auto"/>
+        <w:ind w:firstLine="720"/>
+        <w:jc w:val="both"/>
+        <w:rPr>
+          <w:rFonts w:ascii="Times New Roman" w:eastAsia="Times New Roman" w:hAnsi="Times New Roman" w:cs="Times New Roman"/>
+          <w:color w:val="000000"/>
+          <w:sz w:val="24"/>
+          <w:szCs w:val="24"/>
+        </w:rPr>
+      </w:pPr>
+      <w:r>
+        <w:rPr>
+          <w:rFonts w:ascii="Times New Roman" w:eastAsia="Times New Roman" w:hAnsi="Times New Roman" w:cs="Times New Roman"/>
+          <w:bCs/>
+          <w:color w:val="000000"/>
+          <w:sz w:val="24"/>
+          <w:szCs w:val="24"/>
+        </w:rPr>
+        <w:t>Dupa cum se poate observa in ultimele doua imagini, activitatea se poate gasi in stari, cum ar fi Stopped sau Destroyed, in care sistemul de operare poate termina procesul care gazduieste activitatea. Sistemul de operare va elibera memoria acupata de activitate, fara a apela metodele </w:t>
+      </w:r>
+      <w:r>
+        <w:rPr>
+          <w:rFonts w:ascii="Times New Roman" w:eastAsia="Times New Roman" w:hAnsi="Times New Roman" w:cs="Times New Roman"/>
+          <w:bCs/>
+          <w:i/>
+          <w:iCs/>
+          <w:color w:val="000000"/>
+          <w:sz w:val="24"/>
+          <w:szCs w:val="24"/>
+        </w:rPr>
+        <w:t>onStop()</w:t>
+      </w:r>
+      <w:r>
+        <w:rPr>
+          <w:rFonts w:ascii="Times New Roman" w:eastAsia="Times New Roman" w:hAnsi="Times New Roman" w:cs="Times New Roman"/>
+          <w:bCs/>
+          <w:color w:val="000000"/>
+          <w:sz w:val="24"/>
+          <w:szCs w:val="24"/>
+        </w:rPr>
+        <w:t> si </w:t>
+      </w:r>
+      <w:r>
+        <w:rPr>
+          <w:rFonts w:ascii="Times New Roman" w:eastAsia="Times New Roman" w:hAnsi="Times New Roman" w:cs="Times New Roman"/>
+          <w:bCs/>
+          <w:i/>
+          <w:iCs/>
+          <w:color w:val="000000"/>
+          <w:sz w:val="24"/>
+          <w:szCs w:val="24"/>
+        </w:rPr>
+        <w:t>onDestroy()</w:t>
+      </w:r>
+      <w:r>
+        <w:rPr>
+          <w:rFonts w:ascii="Times New Roman" w:eastAsia="Times New Roman" w:hAnsi="Times New Roman" w:cs="Times New Roman"/>
+          <w:bCs/>
+          <w:color w:val="000000"/>
+          <w:sz w:val="24"/>
+          <w:szCs w:val="24"/>
+        </w:rPr>
+        <w:t>. In concluzie, evenimentul anuntat de </w:t>
+      </w:r>
+      <w:r>
+        <w:rPr>
+          <w:rFonts w:ascii="Times New Roman" w:eastAsia="Times New Roman" w:hAnsi="Times New Roman" w:cs="Times New Roman"/>
+          <w:bCs/>
+          <w:i/>
+          <w:iCs/>
+          <w:color w:val="000000"/>
+          <w:sz w:val="24"/>
+          <w:szCs w:val="24"/>
+        </w:rPr>
+        <w:t>onPause()</w:t>
+      </w:r>
+      <w:r>
+        <w:rPr>
+          <w:rFonts w:ascii="Times New Roman" w:eastAsia="Times New Roman" w:hAnsi="Times New Roman" w:cs="Times New Roman"/>
+          <w:bCs/>
+          <w:color w:val="000000"/>
+          <w:sz w:val="24"/>
+          <w:szCs w:val="24"/>
+        </w:rPr>
+        <w:t> este momentul recomandat pentru a salva starea unei activitati inainte ca aceasta sa fie distrusa.[6]</w:t>
+      </w:r>
+    </w:p>
+    <w:p>
+      <w:pPr>
+        <w:pStyle w:val="NormalWeb"/>
+        <w:shd w:val="clear" w:color="auto" w:fill="FFFFFF"/>
+        <w:spacing w:before="0" w:beforeAutospacing="0" w:after="160" w:afterAutospacing="0" w:line="360" w:lineRule="auto"/>
+        <w:ind w:left="720"/>
+        <w:jc w:val="both"/>
+        <w:rPr>
+          <w:rFonts w:eastAsiaTheme="minorHAnsi"/>
+          <w:lang w:val="ro-RO"/>
+        </w:rPr>
+      </w:pPr>
+    </w:p>
+    <w:p>
+      <w:pPr>
+        <w:pStyle w:val="Heading4"/>
+        <w:rPr>
+          <w:rFonts w:ascii="Times New Roman" w:hAnsi="Times New Roman" w:cs="Times New Roman"/>
+          <w:b/>
+          <w:i w:val="0"/>
+          <w:color w:val="auto"/>
+          <w:sz w:val="24"/>
+          <w:szCs w:val="24"/>
+        </w:rPr>
+      </w:pPr>
+      <w:r>
+        <w:rPr>
+          <w:rFonts w:ascii="Times New Roman" w:hAnsi="Times New Roman" w:cs="Times New Roman"/>
+          <w:b/>
+          <w:i w:val="0"/>
+          <w:color w:val="auto"/>
+          <w:sz w:val="24"/>
+          <w:szCs w:val="24"/>
+        </w:rPr>
+        <w:t>2.3.5.2</w:t>
+      </w:r>
+      <w:r>
+        <w:rPr>
+          <w:rFonts w:ascii="Times New Roman" w:hAnsi="Times New Roman" w:cs="Times New Roman"/>
+          <w:b/>
+          <w:i w:val="0"/>
+          <w:color w:val="auto"/>
+          <w:sz w:val="24"/>
+          <w:szCs w:val="24"/>
+        </w:rPr>
+        <w:t xml:space="preserve"> Intent</w:t>
+      </w:r>
+      <w:r>
+        <w:rPr>
+          <w:rFonts w:ascii="Times New Roman" w:hAnsi="Times New Roman" w:cs="Times New Roman"/>
+          <w:b/>
+          <w:i w:val="0"/>
+          <w:color w:val="auto"/>
+          <w:sz w:val="24"/>
+          <w:szCs w:val="24"/>
+        </w:rPr>
+        <w:t xml:space="preserve"> </w:t>
+      </w:r>
+      <w:r>
+        <w:rPr>
+          <w:rFonts w:ascii="Times New Roman" w:hAnsi="Times New Roman" w:cs="Times New Roman"/>
+          <w:b/>
+          <w:i w:val="0"/>
+          <w:color w:val="auto"/>
+          <w:sz w:val="24"/>
+          <w:szCs w:val="24"/>
+        </w:rPr>
+        <w:t>(Intentie)</w:t>
+      </w:r>
+      <w:r>
+        <w:rPr>
+          <w:rFonts w:ascii="Times New Roman" w:hAnsi="Times New Roman" w:cs="Times New Roman"/>
+          <w:b/>
+          <w:i w:val="0"/>
+          <w:color w:val="auto"/>
+          <w:sz w:val="24"/>
+          <w:szCs w:val="24"/>
+        </w:rPr>
+        <w:t>:</w:t>
+      </w:r>
+      <w:r>
+        <w:rPr>
+          <w:rFonts w:ascii="Times New Roman" w:hAnsi="Times New Roman" w:cs="Times New Roman"/>
+          <w:b/>
+          <w:i w:val="0"/>
+          <w:color w:val="auto"/>
+          <w:sz w:val="24"/>
+          <w:szCs w:val="24"/>
+        </w:rPr>
+        <w:t xml:space="preserve"> </w:t>
+      </w:r>
+    </w:p>
+    <w:p/>
+    <w:p>
+      <w:pPr>
+        <w:pStyle w:val="ListParagraph"/>
+        <w:numPr>
+          <w:ilvl w:val="0"/>
+          <w:numId w:val="14"/>
+        </w:numPr>
+        <w:spacing w:line="360" w:lineRule="auto"/>
+        <w:rPr>
+          <w:rFonts w:ascii="Times New Roman" w:eastAsia="Times New Roman" w:hAnsi="Times New Roman" w:cs="Times New Roman"/>
+          <w:bCs/>
+          <w:color w:val="000000"/>
+          <w:sz w:val="24"/>
+          <w:szCs w:val="24"/>
+        </w:rPr>
+      </w:pPr>
+      <w:r>
+        <w:rPr>
+          <w:rFonts w:ascii="Times New Roman" w:eastAsia="Times New Roman" w:hAnsi="Times New Roman" w:cs="Times New Roman"/>
+          <w:bCs/>
+          <w:color w:val="000000"/>
+          <w:sz w:val="24"/>
+          <w:szCs w:val="24"/>
+        </w:rPr>
+        <w:t xml:space="preserve">Reprezinta o entitate folosita pentru a descrie o operatie care urmeaza sa fie executata; </w:t>
+      </w:r>
+    </w:p>
+    <w:p>
+      <w:pPr>
+        <w:pStyle w:val="ListParagraph"/>
+        <w:numPr>
+          <w:ilvl w:val="0"/>
+          <w:numId w:val="14"/>
+        </w:numPr>
+        <w:spacing w:line="360" w:lineRule="auto"/>
+        <w:rPr>
+          <w:rFonts w:ascii="Times New Roman" w:eastAsia="Times New Roman" w:hAnsi="Times New Roman" w:cs="Times New Roman"/>
+          <w:bCs/>
+          <w:color w:val="000000"/>
+          <w:sz w:val="24"/>
+          <w:szCs w:val="24"/>
+        </w:rPr>
+      </w:pPr>
+      <w:r>
+        <w:rPr>
+          <w:rFonts w:ascii="Times New Roman" w:eastAsia="Times New Roman" w:hAnsi="Times New Roman" w:cs="Times New Roman"/>
+          <w:bCs/>
+          <w:color w:val="000000"/>
+          <w:sz w:val="24"/>
+          <w:szCs w:val="24"/>
+        </w:rPr>
+        <w:t>Oarecum similar cu conceptual de event-handler din NET sau Java;</w:t>
+      </w:r>
+    </w:p>
+    <w:p>
+      <w:pPr>
+        <w:pStyle w:val="ListParagraph"/>
+        <w:numPr>
+          <w:ilvl w:val="0"/>
+          <w:numId w:val="14"/>
+        </w:numPr>
+        <w:spacing w:line="360" w:lineRule="auto"/>
+        <w:rPr>
+          <w:rFonts w:ascii="Times New Roman" w:eastAsia="Times New Roman" w:hAnsi="Times New Roman" w:cs="Times New Roman"/>
+          <w:bCs/>
+          <w:color w:val="000000"/>
+          <w:sz w:val="24"/>
+          <w:szCs w:val="24"/>
+        </w:rPr>
+      </w:pPr>
+      <w:r>
+        <w:rPr>
+          <w:rFonts w:ascii="Times New Roman" w:eastAsia="Times New Roman" w:hAnsi="Times New Roman" w:cs="Times New Roman"/>
+          <w:bCs/>
+          <w:color w:val="000000"/>
+          <w:sz w:val="24"/>
+          <w:szCs w:val="24"/>
+        </w:rPr>
+        <w:t>Un mesaj asincron utilizat pentru a activa activitati sau servicii; Gestionata de o instant a clasei Intent</w:t>
+      </w:r>
+      <w:r>
+        <w:rPr>
+          <w:rFonts w:ascii="Times New Roman" w:eastAsia="Times New Roman" w:hAnsi="Times New Roman" w:cs="Times New Roman"/>
+          <w:bCs/>
+          <w:color w:val="000000"/>
+          <w:sz w:val="24"/>
+          <w:szCs w:val="24"/>
+        </w:rPr>
+        <w:t>.</w:t>
+      </w:r>
+    </w:p>
+    <w:p>
+      <w:pPr>
+        <w:spacing w:line="360" w:lineRule="auto"/>
+        <w:rPr>
+          <w:rFonts w:ascii="Times New Roman" w:eastAsia="Times New Roman" w:hAnsi="Times New Roman" w:cs="Times New Roman"/>
+          <w:bCs/>
+          <w:color w:val="000000"/>
+          <w:sz w:val="24"/>
+          <w:szCs w:val="24"/>
+        </w:rPr>
+      </w:pPr>
+    </w:p>
+    <w:p>
+      <w:pPr>
+        <w:pStyle w:val="Heading4"/>
+        <w:rPr>
+          <w:rFonts w:ascii="Times New Roman" w:hAnsi="Times New Roman" w:cs="Times New Roman"/>
+          <w:b/>
+          <w:i w:val="0"/>
+          <w:color w:val="auto"/>
+          <w:sz w:val="24"/>
+          <w:szCs w:val="24"/>
+        </w:rPr>
+      </w:pPr>
+      <w:r>
+        <w:rPr>
+          <w:rFonts w:ascii="Times New Roman" w:hAnsi="Times New Roman" w:cs="Times New Roman"/>
+          <w:b/>
+          <w:i w:val="0"/>
+          <w:color w:val="auto"/>
+          <w:sz w:val="24"/>
+          <w:szCs w:val="24"/>
+        </w:rPr>
+        <w:t>2.3.5.3</w:t>
+      </w:r>
+      <w:r>
+        <w:rPr>
+          <w:rFonts w:ascii="Times New Roman" w:hAnsi="Times New Roman" w:cs="Times New Roman"/>
+          <w:b/>
+          <w:i w:val="0"/>
+          <w:color w:val="auto"/>
+          <w:sz w:val="24"/>
+          <w:szCs w:val="24"/>
+        </w:rPr>
+        <w:t xml:space="preserve"> </w:t>
+      </w:r>
+      <w:r>
+        <w:rPr>
+          <w:rFonts w:ascii="Times New Roman" w:hAnsi="Times New Roman" w:cs="Times New Roman"/>
+          <w:b/>
+          <w:i w:val="0"/>
+          <w:color w:val="auto"/>
+          <w:sz w:val="24"/>
+          <w:szCs w:val="24"/>
+        </w:rPr>
+        <w:t>Service</w:t>
+      </w:r>
+      <w:r>
+        <w:rPr>
+          <w:rFonts w:ascii="Times New Roman" w:hAnsi="Times New Roman" w:cs="Times New Roman"/>
+          <w:b/>
+          <w:i w:val="0"/>
+          <w:color w:val="auto"/>
+          <w:sz w:val="24"/>
+          <w:szCs w:val="24"/>
+        </w:rPr>
+        <w:t xml:space="preserve"> </w:t>
+      </w:r>
+      <w:r>
+        <w:rPr>
+          <w:rFonts w:ascii="Times New Roman" w:hAnsi="Times New Roman" w:cs="Times New Roman"/>
+          <w:b/>
+          <w:i w:val="0"/>
+          <w:color w:val="auto"/>
+          <w:sz w:val="24"/>
+          <w:szCs w:val="24"/>
+        </w:rPr>
+        <w:t xml:space="preserve">(Serviciu): </w:t>
+      </w:r>
+    </w:p>
+    <w:p/>
+    <w:p>
+      <w:pPr>
+        <w:pStyle w:val="ListParagraph"/>
+        <w:numPr>
+          <w:ilvl w:val="0"/>
+          <w:numId w:val="15"/>
+        </w:numPr>
+        <w:spacing w:line="360" w:lineRule="auto"/>
+      </w:pPr>
+      <w:r>
+        <w:t>Un task care se executa in fundal, fara interactiunea</w:t>
+      </w:r>
+      <w:r>
+        <w:t xml:space="preserve"> directa cu utilizatorul; </w:t>
+      </w:r>
+    </w:p>
+    <w:p>
+      <w:pPr>
+        <w:pStyle w:val="ListParagraph"/>
+        <w:numPr>
+          <w:ilvl w:val="0"/>
+          <w:numId w:val="15"/>
+        </w:numPr>
+        <w:spacing w:line="360" w:lineRule="auto"/>
+      </w:pPr>
+      <w:r>
+        <w:t>Gestionata d</w:t>
+      </w:r>
+      <w:r>
+        <w:t xml:space="preserve">e o instant a clasei Service; </w:t>
+      </w:r>
+    </w:p>
+    <w:p>
+      <w:pPr>
+        <w:pStyle w:val="ListParagraph"/>
+        <w:numPr>
+          <w:ilvl w:val="0"/>
+          <w:numId w:val="15"/>
+        </w:numPr>
+        <w:spacing w:line="360" w:lineRule="auto"/>
+      </w:pPr>
+      <w:r>
+        <w:t>Content provider(Furni</w:t>
+      </w:r>
+      <w:r>
+        <w:t xml:space="preserve">zor sau manager de continut); </w:t>
+      </w:r>
+    </w:p>
+    <w:p>
+      <w:pPr>
+        <w:pStyle w:val="ListParagraph"/>
+        <w:numPr>
+          <w:ilvl w:val="0"/>
+          <w:numId w:val="15"/>
+        </w:numPr>
+        <w:spacing w:line="360" w:lineRule="auto"/>
+      </w:pPr>
+      <w:r>
+        <w:t>Un API folosit pentru a gestiona datele private ale aplicatiei o Un sistem de management de date ce descrie o alternativa la sistemul de fisiere, baze de date SQLite sau orice alta s</w:t>
+      </w:r>
+      <w:r>
+        <w:t xml:space="preserve">olutie de stocare persistenta; </w:t>
+      </w:r>
+    </w:p>
+    <w:p>
+      <w:pPr>
+        <w:pStyle w:val="ListParagraph"/>
+        <w:numPr>
+          <w:ilvl w:val="0"/>
+          <w:numId w:val="15"/>
+        </w:numPr>
+        <w:spacing w:line="360" w:lineRule="auto"/>
+      </w:pPr>
+      <w:r>
+        <w:t>Implementata de o subclasa a clasei ContentProvider; o solutie pentru a partaja si controla (pe baza de pemisiuni) transferul de date intre aplicatii</w:t>
+      </w:r>
+      <w:r>
+        <w:t xml:space="preserve"> (</w:t>
+      </w:r>
+      <w:r>
+        <w:t>de exemplu , sistemul Android ofera un furnizor de conti</w:t>
+      </w:r>
+      <w:r>
+        <w:t xml:space="preserve">nut pentru datele de contact); </w:t>
+      </w:r>
+    </w:p>
+    <w:p>
+      <w:pPr>
+        <w:pStyle w:val="ListParagraph"/>
+        <w:numPr>
+          <w:ilvl w:val="0"/>
+          <w:numId w:val="15"/>
+        </w:numPr>
+        <w:spacing w:line="360" w:lineRule="auto"/>
+      </w:pPr>
+      <w:r>
+        <w:t xml:space="preserve">Broadcast receiver; </w:t>
+      </w:r>
+    </w:p>
+    <w:p>
+      <w:pPr>
+        <w:pStyle w:val="ListParagraph"/>
+        <w:numPr>
+          <w:ilvl w:val="0"/>
+          <w:numId w:val="15"/>
+        </w:numPr>
+        <w:spacing w:line="360" w:lineRule="auto"/>
+      </w:pPr>
+      <w:r>
+        <w:t>Oarecum similar cu conceptual de handler globa</w:t>
+      </w:r>
+      <w:r>
+        <w:t xml:space="preserve">l (sau evenimente de sistem); </w:t>
+      </w:r>
+    </w:p>
+    <w:p>
+      <w:pPr>
+        <w:pStyle w:val="ListParagraph"/>
+        <w:numPr>
+          <w:ilvl w:val="0"/>
+          <w:numId w:val="15"/>
+        </w:numPr>
+        <w:spacing w:line="360" w:lineRule="auto"/>
+        <w:rPr>
+          <w:rFonts w:ascii="Times New Roman" w:eastAsia="Times New Roman" w:hAnsi="Times New Roman" w:cs="Times New Roman"/>
+          <w:bCs/>
+          <w:color w:val="000000"/>
+          <w:sz w:val="24"/>
+          <w:szCs w:val="24"/>
+        </w:rPr>
+      </w:pPr>
+      <w:r>
+        <w:t>Implementata de o subclasa a clasei BroadcastReceiver</w:t>
+      </w:r>
+    </w:p>
+    <w:p>
+      <w:pPr>
+        <w:pStyle w:val="Heading4"/>
+        <w:rPr>
+          <w:rFonts w:ascii="Times New Roman" w:hAnsi="Times New Roman" w:cs="Times New Roman"/>
+          <w:b/>
+          <w:i w:val="0"/>
+          <w:color w:val="auto"/>
+          <w:sz w:val="24"/>
+          <w:szCs w:val="24"/>
+        </w:rPr>
+      </w:pPr>
+      <w:r>
+        <w:rPr>
+          <w:rFonts w:ascii="Times New Roman" w:hAnsi="Times New Roman" w:cs="Times New Roman"/>
+          <w:b/>
+          <w:i w:val="0"/>
+          <w:color w:val="auto"/>
+          <w:sz w:val="24"/>
+          <w:szCs w:val="24"/>
+        </w:rPr>
+        <w:lastRenderedPageBreak/>
+        <w:t>2.3.5.</w:t>
+      </w:r>
+      <w:r>
+        <w:rPr>
+          <w:rFonts w:ascii="Times New Roman" w:hAnsi="Times New Roman" w:cs="Times New Roman"/>
+          <w:b/>
+          <w:i w:val="0"/>
+          <w:color w:val="auto"/>
+          <w:sz w:val="24"/>
+          <w:szCs w:val="24"/>
+        </w:rPr>
+        <w:t>4</w:t>
+      </w:r>
+      <w:r>
+        <w:rPr>
+          <w:rFonts w:ascii="Times New Roman" w:hAnsi="Times New Roman" w:cs="Times New Roman"/>
+          <w:b/>
+          <w:i w:val="0"/>
+          <w:color w:val="auto"/>
+          <w:sz w:val="24"/>
+          <w:szCs w:val="24"/>
+        </w:rPr>
+        <w:t xml:space="preserve"> </w:t>
+      </w:r>
+      <w:r>
+        <w:rPr>
+          <w:rFonts w:ascii="Times New Roman" w:hAnsi="Times New Roman" w:cs="Times New Roman"/>
+          <w:b/>
+          <w:i w:val="0"/>
+          <w:color w:val="auto"/>
+          <w:sz w:val="24"/>
+          <w:szCs w:val="24"/>
+        </w:rPr>
+        <w:t>Fragment</w:t>
+      </w:r>
+    </w:p>
+    <w:p/>
+    <w:p>
+      <w:pPr>
+        <w:spacing w:line="360" w:lineRule="auto"/>
+        <w:ind w:firstLine="720"/>
+        <w:jc w:val="both"/>
+        <w:rPr>
+          <w:rFonts w:ascii="Times New Roman" w:hAnsi="Times New Roman" w:cs="Times New Roman"/>
+          <w:sz w:val="24"/>
+          <w:szCs w:val="24"/>
+        </w:rPr>
+      </w:pPr>
+      <w:r>
+        <w:rPr>
+          <w:rFonts w:ascii="Times New Roman" w:hAnsi="Times New Roman" w:cs="Times New Roman"/>
+          <w:sz w:val="24"/>
+          <w:szCs w:val="24"/>
+        </w:rPr>
+        <w:t>Un fragment reprezintă un comportament sau o porțiune de interfață cu utilizatorul din cadrul unei activități. Se pot combina mai multe fragmente într-o singură activitate pentru a construi o interfață multi-panou sau se poate reutiliza un fragment în mai multe activități</w:t>
+      </w:r>
+    </w:p>
+    <w:p>
+      <w:pPr>
+        <w:spacing w:line="360" w:lineRule="auto"/>
+        <w:ind w:firstLine="720"/>
+        <w:jc w:val="both"/>
+        <w:rPr>
+          <w:rFonts w:ascii="Times New Roman" w:hAnsi="Times New Roman" w:cs="Times New Roman"/>
+          <w:sz w:val="24"/>
+          <w:szCs w:val="24"/>
+        </w:rPr>
+      </w:pPr>
+      <w:r>
+        <w:rPr>
+          <w:rFonts w:ascii="Times New Roman" w:hAnsi="Times New Roman" w:cs="Times New Roman"/>
+          <w:sz w:val="24"/>
+          <w:szCs w:val="24"/>
+        </w:rPr>
+        <w:t>Imaginea următoare arată o astfel de implementare. Pe un ecran mai mic arată doar un fragment și permite utilizatorului să navigheze printr-un alt fragment.[</w:t>
+      </w:r>
+      <w:r>
+        <w:rPr>
+          <w:rFonts w:ascii="Times New Roman" w:hAnsi="Times New Roman" w:cs="Times New Roman"/>
+          <w:sz w:val="24"/>
+          <w:szCs w:val="24"/>
+        </w:rPr>
+        <w:t>7]</w:t>
+      </w:r>
+    </w:p>
+    <w:p>
+      <w:pPr>
+        <w:ind w:firstLine="720"/>
+        <w:jc w:val="center"/>
+      </w:pPr>
+      <w:bookmarkStart w:id="11" w:name="_GoBack"/>
+      <w:r>
+        <w:rPr>
+          <w:noProof/>
+          <w:lang w:val="en-US"/>
+        </w:rPr>
+        <w:drawing>
+          <wp:inline distT="0" distB="0" distL="0" distR="0">
+            <wp:extent cx="4010025" cy="3061417"/>
+            <wp:effectExtent l="0" t="0" r="0" b="5715"/>
+            <wp:docPr id="6" name="Picture 6" descr="Shows only one Fragment at a time"/>
+            <wp:cNvGraphicFramePr>
+              <a:graphicFrameLocks xmlns:a="http://schemas.openxmlformats.org/drawingml/2006/main" noChangeAspect="1"/>
+            </wp:cNvGraphicFramePr>
+            <a:graphic xmlns:a="http://schemas.openxmlformats.org/drawingml/2006/main">
+              <a:graphicData uri="http://schemas.openxmlformats.org/drawingml/2006/picture">
+                <pic:pic xmlns:pic="http://schemas.openxmlformats.org/drawingml/2006/picture">
+                  <pic:nvPicPr>
+                    <pic:cNvPr id="0" name="Picture 11" descr="Shows only one Fragment at a time"/>
+                    <pic:cNvPicPr>
+                      <a:picLocks noChangeAspect="1" noChangeArrowheads="1"/>
+                    </pic:cNvPicPr>
+                  </pic:nvPicPr>
+                  <pic:blipFill>
+                    <a:blip r:embed="rId11" cstate="print">
+                      <a:extLst>
+                        <a:ext uri="{28A0092B-C50C-407E-A947-70E740481C1C}">
+                          <a14:useLocalDpi xmlns:a14="http://schemas.microsoft.com/office/drawing/2010/main" val="0"/>
+                        </a:ext>
+                      </a:extLst>
+                    </a:blip>
+                    <a:srcRect/>
+                    <a:stretch>
+                      <a:fillRect/>
+                    </a:stretch>
+                  </pic:blipFill>
+                  <pic:spPr bwMode="auto">
+                    <a:xfrm>
+                      <a:off x="0" y="0"/>
+                      <a:ext cx="4010025" cy="3061417"/>
+                    </a:xfrm>
+                    <a:prstGeom prst="rect">
+                      <a:avLst/>
+                    </a:prstGeom>
+                    <a:noFill/>
+                    <a:ln>
+                      <a:noFill/>
+                    </a:ln>
+                  </pic:spPr>
+                </pic:pic>
+              </a:graphicData>
+            </a:graphic>
+          </wp:inline>
+        </w:drawing>
+      </w:r>
+      <w:bookmarkEnd w:id="11"/>
+    </w:p>
+    <w:p>
+      <w:pPr>
+        <w:spacing w:line="360" w:lineRule="auto"/>
+        <w:ind w:left="360" w:firstLine="360"/>
+        <w:jc w:val="both"/>
+        <w:rPr>
+          <w:rFonts w:ascii="Times New Roman" w:hAnsi="Times New Roman" w:cs="Times New Roman"/>
+          <w:sz w:val="24"/>
+          <w:szCs w:val="24"/>
+        </w:rPr>
+      </w:pPr>
+      <w:r>
+        <w:rPr>
+          <w:rFonts w:ascii="Times New Roman" w:hAnsi="Times New Roman" w:cs="Times New Roman"/>
+          <w:sz w:val="24"/>
+          <w:szCs w:val="24"/>
+        </w:rPr>
+        <w:t xml:space="preserve">Obiectele de tip fragment au propiul ciclu de viață. Un fragment trebuie să fie întotdeauna încorporat într-o activitate, ciclul de viață al fragmentului fiind afectat în mod direct de ciclul de viață al activității gazdă. De exemplu, dacă activitatea este întreruptă atunci și fragmentele incluse în aceasta sunt întrerupte. Ciclul de viață al fragmentului diferă de cel al activității atunci cand activitatea se rulează, fiecare fragment putând fi manipulat independent (adăugare, eliminare, modificare de fragment, etc.). </w:t>
+      </w:r>
+    </w:p>
+    <w:p>
+      <w:pPr>
+        <w:spacing w:line="360" w:lineRule="auto"/>
+        <w:ind w:left="360" w:firstLine="360"/>
+        <w:jc w:val="both"/>
+        <w:rPr>
+          <w:rFonts w:ascii="Times New Roman" w:hAnsi="Times New Roman" w:cs="Times New Roman"/>
+          <w:sz w:val="24"/>
+          <w:szCs w:val="24"/>
+        </w:rPr>
+      </w:pPr>
+      <w:r>
+        <w:rPr>
+          <w:rFonts w:ascii="Times New Roman" w:hAnsi="Times New Roman" w:cs="Times New Roman"/>
+          <w:sz w:val="24"/>
+          <w:szCs w:val="24"/>
+        </w:rPr>
+        <w:t>Ca și structură, componenta de tip fragment este foarte similară cu cea de tip Activity, în cadrul lor regăsindu-se pe lângă metode specifice și metodele onCreate(Bundle), onStart(), onResume(), etc.</w:t>
+      </w:r>
+    </w:p>
+    <w:p>
+      <w:pPr>
+        <w:pStyle w:val="Heading4"/>
+        <w:rPr>
+          <w:rFonts w:ascii="Times New Roman" w:hAnsi="Times New Roman" w:cs="Times New Roman"/>
+          <w:b/>
+          <w:i w:val="0"/>
+          <w:color w:val="auto"/>
+          <w:sz w:val="24"/>
+          <w:szCs w:val="24"/>
+        </w:rPr>
+      </w:pPr>
+      <w:r>
+        <w:rPr>
+          <w:rFonts w:ascii="Times New Roman" w:hAnsi="Times New Roman" w:cs="Times New Roman"/>
+          <w:b/>
+          <w:i w:val="0"/>
+          <w:color w:val="auto"/>
+          <w:sz w:val="24"/>
+          <w:szCs w:val="24"/>
+        </w:rPr>
+        <w:t xml:space="preserve">2.3.4.5 </w:t>
+      </w:r>
+      <w:r>
+        <w:rPr>
+          <w:rFonts w:ascii="Times New Roman" w:hAnsi="Times New Roman" w:cs="Times New Roman"/>
+          <w:b/>
+          <w:i w:val="0"/>
+          <w:color w:val="auto"/>
+          <w:sz w:val="24"/>
+          <w:szCs w:val="24"/>
+        </w:rPr>
+        <w:t>Fisierul Manifest</w:t>
+      </w:r>
+    </w:p>
+    <w:p/>
+    <w:p>
+      <w:pPr>
+        <w:spacing w:line="360" w:lineRule="auto"/>
+        <w:ind w:firstLine="720"/>
+        <w:jc w:val="both"/>
+        <w:rPr>
+          <w:rFonts w:ascii="Times New Roman" w:hAnsi="Times New Roman" w:cs="Times New Roman"/>
+          <w:sz w:val="24"/>
+          <w:szCs w:val="24"/>
+        </w:rPr>
+      </w:pPr>
+      <w:r>
+        <w:rPr>
+          <w:rFonts w:ascii="Times New Roman" w:hAnsi="Times New Roman" w:cs="Times New Roman"/>
+          <w:sz w:val="24"/>
+          <w:szCs w:val="24"/>
+        </w:rPr>
+        <w:lastRenderedPageBreak/>
+        <w:t>Fiecare aplicație trebuie să aibă un fișier AndroidManifest.xml în directorul principal. Acest fișier conține informații referitoare la toate componentele, permisiile, seviciile și librăriile utilizate în aplicație.</w:t>
+      </w:r>
+      <w:r>
+        <w:t xml:space="preserve"> </w:t>
+      </w:r>
+      <w:r>
+        <w:rPr>
+          <w:rFonts w:ascii="Times New Roman" w:hAnsi="Times New Roman" w:cs="Times New Roman"/>
+          <w:sz w:val="24"/>
+          <w:szCs w:val="24"/>
+        </w:rPr>
+        <w:t>O permisiune reprezintă o restricție care limitează accesul la date sau la o parte din cod pentru a proteja datele confidențiale ale utilizatorului. Fiecare permisiune este identificată printr-o etichetă unică. De multe ori eticheta indică acțiunea care este limitată.</w:t>
+      </w:r>
+    </w:p>
+    <w:p>
+      <w:pPr>
+        <w:spacing w:line="360" w:lineRule="auto"/>
+        <w:ind w:firstLine="720"/>
+        <w:rPr>
+          <w:rFonts w:ascii="Times New Roman" w:hAnsi="Times New Roman" w:cs="Times New Roman"/>
+          <w:sz w:val="24"/>
+          <w:szCs w:val="24"/>
+        </w:rPr>
+      </w:pPr>
+      <w:r>
+        <w:rPr>
+          <w:rFonts w:ascii="Times New Roman" w:hAnsi="Times New Roman" w:cs="Times New Roman"/>
+          <w:sz w:val="24"/>
+          <w:szCs w:val="24"/>
+        </w:rPr>
+        <w:t>Imaginea de mai jos prezintă structura generală a unui fișier manifest.</w:t>
+      </w:r>
+    </w:p>
+    <w:p>
+      <w:pPr>
+        <w:spacing w:line="360" w:lineRule="auto"/>
+        <w:ind w:firstLine="720"/>
+        <w:rPr>
+          <w:rFonts w:ascii="Times New Roman" w:hAnsi="Times New Roman" w:cs="Times New Roman"/>
+          <w:sz w:val="24"/>
+          <w:szCs w:val="24"/>
+        </w:rPr>
+      </w:pPr>
+      <w:r>
+        <w:rPr>
+          <w:rFonts w:ascii="Times New Roman" w:hAnsi="Times New Roman" w:cs="Times New Roman"/>
+          <w:noProof/>
+          <w:sz w:val="24"/>
+          <w:szCs w:val="24"/>
+          <w:lang w:val="en-US"/>
+        </w:rPr>
+        <w:drawing>
+          <wp:inline distT="0" distB="0" distL="0" distR="0">
+            <wp:extent cx="5206505" cy="6400800"/>
+            <wp:effectExtent l="0" t="0" r="0" b="0"/>
+            <wp:docPr id="7" name="Picture 7"/>
+            <wp:cNvGraphicFramePr>
+              <a:graphicFrameLocks xmlns:a="http://schemas.openxmlformats.org/drawingml/2006/main" noChangeAspect="1"/>
+            </wp:cNvGraphicFramePr>
+            <a:graphic xmlns:a="http://schemas.openxmlformats.org/drawingml/2006/main">
+              <a:graphicData uri="http://schemas.openxmlformats.org/drawingml/2006/picture">
+                <pic:pic xmlns:pic="http://schemas.openxmlformats.org/drawingml/2006/picture">
+                  <pic:nvPicPr>
+                    <pic:cNvPr id="0" name="Picture 13"/>
+                    <pic:cNvPicPr>
+                      <a:picLocks noChangeAspect="1" noChangeArrowheads="1"/>
+                    </pic:cNvPicPr>
+                  </pic:nvPicPr>
+                  <pic:blipFill>
+                    <a:blip r:embed="rId12">
+                      <a:extLst>
+                        <a:ext uri="{28A0092B-C50C-407E-A947-70E740481C1C}">
+                          <a14:useLocalDpi xmlns:a14="http://schemas.microsoft.com/office/drawing/2010/main" val="0"/>
+                        </a:ext>
+                      </a:extLst>
+                    </a:blip>
+                    <a:srcRect/>
+                    <a:stretch>
+                      <a:fillRect/>
+                    </a:stretch>
+                  </pic:blipFill>
+                  <pic:spPr bwMode="auto">
+                    <a:xfrm>
+                      <a:off x="0" y="0"/>
+                      <a:ext cx="5214990" cy="6411232"/>
+                    </a:xfrm>
+                    <a:prstGeom prst="rect">
+                      <a:avLst/>
+                    </a:prstGeom>
+                    <a:noFill/>
+                    <a:ln>
+                      <a:noFill/>
+                    </a:ln>
+                  </pic:spPr>
+                </pic:pic>
+              </a:graphicData>
+            </a:graphic>
+          </wp:inline>
+        </w:drawing>
+      </w:r>
+    </w:p>
+    <w:p>
+      <w:pPr>
+        <w:spacing w:line="360" w:lineRule="auto"/>
+        <w:ind w:left="360" w:firstLine="360"/>
+        <w:jc w:val="both"/>
+        <w:rPr>
+          <w:rFonts w:ascii="Times New Roman" w:hAnsi="Times New Roman" w:cs="Times New Roman"/>
+          <w:sz w:val="24"/>
+          <w:szCs w:val="24"/>
+        </w:rPr>
+      </w:pPr>
+    </w:p>
+    <w:p>
+      <w:pPr>
+        <w:pStyle w:val="Heading2"/>
+        <w:rPr>
+          <w:rFonts w:ascii="Times New Roman" w:hAnsi="Times New Roman" w:cs="Times New Roman"/>
+          <w:b/>
+          <w:color w:val="auto"/>
+          <w:sz w:val="30"/>
+          <w:szCs w:val="30"/>
+        </w:rPr>
+      </w:pPr>
+      <w:r>
+        <w:rPr>
+          <w:rFonts w:ascii="Times New Roman" w:hAnsi="Times New Roman" w:cs="Times New Roman"/>
+          <w:b/>
+          <w:color w:val="auto"/>
+          <w:sz w:val="30"/>
+          <w:szCs w:val="30"/>
+        </w:rPr>
+        <w:t>2.</w:t>
+      </w:r>
+      <w:r>
+        <w:rPr>
+          <w:rFonts w:ascii="Times New Roman" w:hAnsi="Times New Roman" w:cs="Times New Roman"/>
+          <w:b/>
+          <w:color w:val="auto"/>
+          <w:sz w:val="30"/>
+          <w:szCs w:val="30"/>
+        </w:rPr>
+        <w:t>4</w:t>
+      </w:r>
+      <w:r>
+        <w:rPr>
+          <w:rFonts w:ascii="Times New Roman" w:hAnsi="Times New Roman" w:cs="Times New Roman"/>
+          <w:b/>
+          <w:color w:val="auto"/>
+          <w:sz w:val="30"/>
+          <w:szCs w:val="30"/>
+        </w:rPr>
+        <w:t xml:space="preserve">. Securitatea </w:t>
+      </w:r>
+    </w:p>
+    <w:p/>
+    <w:p>
+      <w:pPr>
+        <w:pStyle w:val="Default"/>
+        <w:spacing w:line="360" w:lineRule="auto"/>
+        <w:ind w:firstLine="720"/>
+        <w:jc w:val="both"/>
+        <w:rPr>
+          <w:lang w:val="ro-RO"/>
+        </w:rPr>
+      </w:pPr>
+      <w:r>
+        <w:rPr>
+          <w:lang w:val="ro-RO"/>
+        </w:rPr>
+        <w:t xml:space="preserve">Aplicațile Android fac uz de hardware și software avansat, atât de date locale, cât și pe server, expuse prin intermediul platformei de a aduce inovație și valoare pentru utilizatori. Pentru a proteja această valoare, platforma trebuie să ofere un mediu aplicație care asigură securitatea utilizatorilor, date, aplicații, dispozitivul mobil, și rețeaua. </w:t>
+      </w:r>
+    </w:p>
+    <w:p>
+      <w:pPr>
+        <w:pStyle w:val="Default"/>
+        <w:spacing w:line="360" w:lineRule="auto"/>
+        <w:ind w:firstLine="720"/>
+        <w:jc w:val="both"/>
+        <w:rPr>
+          <w:lang w:val="ro-RO"/>
+        </w:rPr>
+      </w:pPr>
+      <w:r>
+        <w:rPr>
+          <w:lang w:val="ro-RO"/>
+        </w:rPr>
+        <w:t xml:space="preserve">Din punct de vedere al securităţii şi al asigurării intimităţii utilizatorilor sistemul Android este unul sigur. Atunci când o aplicație este instalată se acordă în mod explicit permisiuni de acces la resursele sistemului; în general fiecare aplicaţie rulează izolat față de toate celelalte. Magazinul oficial de aplicaţii oferit de Google, numit Play Store, afişează la începutul instalării toate permisiunile necesare unei aplicaţii pentru a funcționa fără întreruperi. Dacă utilizatorul nu este de acord cu aceste permisiuni poate alege să nu instaleze aplicaţia. Această proiectare a fost efectuată împotriva “atacurilor” comune, cum ar fi cele sociale prin convingerea utilizatorilor să instaleze malware (viruși). </w:t>
+      </w:r>
+    </w:p>
+    <w:p>
+      <w:pPr>
+        <w:spacing w:line="360" w:lineRule="auto"/>
+        <w:ind w:firstLine="720"/>
+        <w:jc w:val="both"/>
+        <w:rPr>
+          <w:rFonts w:ascii="Times New Roman" w:hAnsi="Times New Roman" w:cs="Times New Roman"/>
+          <w:b/>
+          <w:sz w:val="24"/>
+          <w:szCs w:val="24"/>
+        </w:rPr>
+      </w:pPr>
+      <w:r>
+        <w:rPr>
+          <w:rFonts w:ascii="Times New Roman" w:hAnsi="Times New Roman" w:cs="Times New Roman"/>
+          <w:sz w:val="24"/>
+          <w:szCs w:val="24"/>
+        </w:rPr>
+        <w:t>Astfel, sistemul reduce semnificativ impactul vulnerabilităţilor însă din cauza unei documentaţii superficiale s-a creat o confuzie pentru dezvoltatori, ajungându-se ca aplicaţiile să ceară mai multe drepturi de acces decât e necesar, fapt ce slăbeşte securitatea sistemului. Din acest motiv Google a creat un sistem, Android Verify Apps [1], care rulează în background pentru a detecta procese maliţioase. Datorită faptului că Android-ul e open source, unele companii li s-a permis să ia versiuni deja existente şi să le modifice pentru a putea fi utilizate într-un mod mai sigur. Un astfel de exemplu poate fi compania Samsung care pe baza Android Jelly Bean a creat proiectul „Knox” care permite folosirea în siguranță a telefonului.</w:t>
+      </w:r>
+      <w:r>
+        <w:rPr>
+          <w:rFonts w:ascii="Times New Roman" w:hAnsi="Times New Roman" w:cs="Times New Roman"/>
+          <w:sz w:val="24"/>
+          <w:szCs w:val="24"/>
+        </w:rPr>
+        <w:t xml:space="preserve"> </w:t>
+      </w:r>
+      <w:r>
+        <w:rPr>
+          <w:rFonts w:ascii="Times New Roman" w:hAnsi="Times New Roman" w:cs="Times New Roman"/>
+          <w:b/>
           <w:sz w:val="24"/>
           <w:szCs w:val="24"/>
         </w:rPr>
@@ -1496,6 +6182,27 @@
     </w:p>
     <w:p>
       <w:pPr>
+        <w:pStyle w:val="Heading1"/>
+        <w:rPr>
+          <w:rFonts w:ascii="Times New Roman" w:hAnsi="Times New Roman" w:cs="Times New Roman"/>
+          <w:b/>
+          <w:color w:val="auto"/>
+        </w:rPr>
+      </w:pPr>
+      <w:bookmarkStart w:id="12" w:name="_Toc452975733"/>
+      <w:r>
+        <w:rPr>
+          <w:rFonts w:ascii="Times New Roman" w:hAnsi="Times New Roman" w:cs="Times New Roman"/>
+          <w:b/>
+          <w:color w:val="auto"/>
+        </w:rPr>
+        <w:t>10. Bibliografie</w:t>
+      </w:r>
+      <w:bookmarkEnd w:id="12"/>
+    </w:p>
+    <w:p/>
+    <w:p>
+      <w:pPr>
         <w:spacing w:line="360" w:lineRule="auto"/>
         <w:jc w:val="both"/>
         <w:rPr>
@@ -1508,13 +6215,27 @@
         </w:rPr>
         <w:t xml:space="preserve">[1] </w:t>
       </w:r>
-      <w:hyperlink r:id="rId7" w:history="1">
+      <w:hyperlink r:id="rId13" w:history="1">
         <w:r>
           <w:rPr>
             <w:rStyle w:val="Hyperlink"/>
             <w:rFonts w:ascii="Times New Roman" w:hAnsi="Times New Roman" w:cs="Times New Roman"/>
           </w:rPr>
-          <w:t>https://en.wikipedia.org/wiki/Android_(operating_system)</w:t>
+          <w:t>https://en.wikip</w:t>
+        </w:r>
+        <w:r>
+          <w:rPr>
+            <w:rStyle w:val="Hyperlink"/>
+            <w:rFonts w:ascii="Times New Roman" w:hAnsi="Times New Roman" w:cs="Times New Roman"/>
+          </w:rPr>
+          <w:t>e</w:t>
+        </w:r>
+        <w:r>
+          <w:rPr>
+            <w:rStyle w:val="Hyperlink"/>
+            <w:rFonts w:ascii="Times New Roman" w:hAnsi="Times New Roman" w:cs="Times New Roman"/>
+          </w:rPr>
+          <w:t>dia.org/wiki/Android_(operating_system)</w:t>
         </w:r>
       </w:hyperlink>
     </w:p>
@@ -1532,7 +6253,7 @@
         </w:rPr>
         <w:t xml:space="preserve">[2] </w:t>
       </w:r>
-      <w:hyperlink r:id="rId8" w:history="1">
+      <w:hyperlink r:id="rId14" w:history="1">
         <w:r>
           <w:rPr>
             <w:rStyle w:val="Hyperlink"/>
@@ -1547,6 +6268,7 @@
         <w:spacing w:line="360" w:lineRule="auto"/>
         <w:jc w:val="both"/>
         <w:rPr>
+          <w:rStyle w:val="Hyperlink"/>
           <w:sz w:val="23"/>
           <w:szCs w:val="23"/>
         </w:rPr>
@@ -1564,7 +6286,7 @@
         </w:rPr>
         <w:t xml:space="preserve"> </w:t>
       </w:r>
-      <w:hyperlink r:id="rId9" w:history="1">
+      <w:hyperlink r:id="rId15" w:history="1">
         <w:r>
           <w:rPr>
             <w:rStyle w:val="Hyperlink"/>
@@ -1584,28 +6306,145 @@
           <w:szCs w:val="23"/>
         </w:rPr>
       </w:pPr>
-      <w:bookmarkStart w:id="5" w:name="_GoBack"/>
-      <w:bookmarkEnd w:id="5"/>
+      <w:r>
+        <w:rPr>
+          <w:rStyle w:val="Hyperlink"/>
+          <w:color w:val="auto"/>
+          <w:sz w:val="23"/>
+          <w:szCs w:val="23"/>
+        </w:rPr>
+        <w:t xml:space="preserve">[4] </w:t>
+      </w:r>
+      <w:r>
+        <w:rPr>
+          <w:rStyle w:val="Hyperlink"/>
+          <w:sz w:val="23"/>
+          <w:szCs w:val="23"/>
+        </w:rPr>
+        <w:t>https://ro.wikipedia.org/wiki/Linux_(nucleul)</w:t>
+      </w:r>
     </w:p>
     <w:p>
       <w:pPr>
         <w:spacing w:line="360" w:lineRule="auto"/>
         <w:jc w:val="both"/>
         <w:rPr>
-          <w:rFonts w:ascii="Times New Roman" w:hAnsi="Times New Roman" w:cs="Times New Roman"/>
-        </w:rPr>
-      </w:pPr>
+          <w:sz w:val="23"/>
+          <w:szCs w:val="23"/>
+        </w:rPr>
+      </w:pPr>
+      <w:r>
+        <w:rPr>
+          <w:sz w:val="23"/>
+          <w:szCs w:val="23"/>
+        </w:rPr>
+        <w:t xml:space="preserve">[5] </w:t>
+      </w:r>
+      <w:hyperlink r:id="rId16" w:history="1">
+        <w:r>
+          <w:rPr>
+            <w:rStyle w:val="Hyperlink"/>
+            <w:sz w:val="23"/>
+            <w:szCs w:val="23"/>
+          </w:rPr>
+          <w:t>https://class.coursera.org/android-001/lecture</w:t>
+        </w:r>
+      </w:hyperlink>
     </w:p>
     <w:p>
       <w:pPr>
         <w:spacing w:line="360" w:lineRule="auto"/>
         <w:jc w:val="both"/>
         <w:rPr>
+          <w:sz w:val="23"/>
+          <w:szCs w:val="23"/>
+        </w:rPr>
+      </w:pPr>
+      <w:r>
+        <w:rPr>
+          <w:sz w:val="23"/>
+          <w:szCs w:val="23"/>
+        </w:rPr>
+        <w:t xml:space="preserve">[6] </w:t>
+      </w:r>
+      <w:hyperlink r:id="rId17" w:history="1">
+        <w:r>
+          <w:rPr>
+            <w:rStyle w:val="Hyperlink"/>
+            <w:sz w:val="23"/>
+            <w:szCs w:val="23"/>
+          </w:rPr>
+          <w:t>http://www.itcsolutions.eu/2011/09/08/android-tutorial-concepte-activitati-si-resurse-ale-unei-aplicatii-android/</w:t>
+        </w:r>
+      </w:hyperlink>
+    </w:p>
+    <w:p>
+      <w:pPr>
+        <w:spacing w:line="360" w:lineRule="auto"/>
+        <w:jc w:val="both"/>
+        <w:rPr>
+          <w:sz w:val="23"/>
+          <w:szCs w:val="23"/>
+        </w:rPr>
+      </w:pPr>
+      <w:r>
+        <w:rPr>
+          <w:sz w:val="23"/>
+          <w:szCs w:val="23"/>
+        </w:rPr>
+        <w:t xml:space="preserve">[7] </w:t>
+      </w:r>
+      <w:hyperlink r:id="rId18" w:history="1">
+        <w:r>
+          <w:rPr>
+            <w:rStyle w:val="Hyperlink"/>
+            <w:sz w:val="23"/>
+            <w:szCs w:val="23"/>
+          </w:rPr>
+          <w:t>http://www.vogella.com/tutorials/Android/article.html</w:t>
+        </w:r>
+      </w:hyperlink>
+    </w:p>
+    <w:p>
+      <w:pPr>
+        <w:spacing w:line="360" w:lineRule="auto"/>
+        <w:jc w:val="both"/>
+        <w:rPr>
+          <w:sz w:val="23"/>
+          <w:szCs w:val="23"/>
+        </w:rPr>
+      </w:pPr>
+    </w:p>
+    <w:p>
+      <w:pPr>
+        <w:spacing w:line="360" w:lineRule="auto"/>
+        <w:jc w:val="both"/>
+        <w:rPr>
+          <w:sz w:val="23"/>
+          <w:szCs w:val="23"/>
+        </w:rPr>
+      </w:pPr>
+    </w:p>
+    <w:p>
+      <w:pPr>
+        <w:spacing w:line="360" w:lineRule="auto"/>
+        <w:jc w:val="both"/>
+        <w:rPr>
+          <w:rFonts w:ascii="Times New Roman" w:hAnsi="Times New Roman" w:cs="Times New Roman"/>
+        </w:rPr>
+      </w:pPr>
+    </w:p>
+    <w:p>
+      <w:pPr>
+        <w:spacing w:line="360" w:lineRule="auto"/>
+        <w:jc w:val="both"/>
+        <w:rPr>
           <w:rFonts w:ascii="Times New Roman" w:hAnsi="Times New Roman" w:cs="Times New Roman"/>
         </w:rPr>
       </w:pPr>
     </w:p>
     <w:sectPr>
+      <w:footerReference w:type="default" r:id="rId19"/>
       <w:pgSz w:w="12240" w:h="15840"/>
       <w:pgMar w:top="1440" w:right="1440" w:bottom="1440" w:left="1440" w:header="720" w:footer="720" w:gutter="0"/>
       <w:cols w:space="720"/>
@@ -1615,9 +6454,676 @@
 </w:document>
 </file>
 
+<file path=word/endnotes.xml><?xml version="1.0" encoding="utf-8"?>
+<w:endnotes xmlns:wpc="http://schemas.microsoft.com/office/word/2010/wordprocessingCanvas" xmlns:mc="http://schemas.openxmlformats.org/markup-compatibility/2006" xmlns:o="urn:schemas-microsoft-com:office:office" xmlns:r="http://schemas.openxmlformats.org/officeDocument/2006/relationships" xmlns:m="http://schemas.openxmlformats.org/officeDocument/2006/math" xmlns:v="urn:schemas-microsoft-com:vml" xmlns:wp14="http://schemas.microsoft.com/office/word/2010/wordprocessingDrawing" xmlns:wp="http://schemas.openxmlformats.org/drawingml/2006/wordprocessingDrawing" xmlns:w10="urn:schemas-microsoft-com:office:word" xmlns:w="http://schemas.openxmlformats.org/wordprocessingml/2006/main" xmlns:w14="http://schemas.microsoft.com/office/word/2010/wordml" xmlns:w15="http://schemas.microsoft.com/office/word/2012/wordml" xmlns:wpg="http://schemas.microsoft.com/office/word/2010/wordprocessingGroup" xmlns:wpi="http://schemas.microsoft.com/office/word/2010/wordprocessingInk" xmlns:wne="http://schemas.microsoft.com/office/word/2006/wordml" xmlns:wps="http://schemas.microsoft.com/office/word/2010/wordprocessingShape" mc:Ignorable="w14 w15 wp14">
+  <w:endnote w:type="separator" w:id="-1">
+    <w:p>
+      <w:pPr>
+        <w:spacing w:after="0" w:line="240" w:lineRule="auto"/>
+      </w:pPr>
+      <w:r>
+        <w:separator/>
+      </w:r>
+    </w:p>
+  </w:endnote>
+  <w:endnote w:type="continuationSeparator" w:id="0">
+    <w:p>
+      <w:pPr>
+        <w:spacing w:after="0" w:line="240" w:lineRule="auto"/>
+      </w:pPr>
+      <w:r>
+        <w:continuationSeparator/>
+      </w:r>
+    </w:p>
+  </w:endnote>
+</w:endnotes>
+</file>
+
+<file path=word/footer1.xml><?xml version="1.0" encoding="utf-8"?>
+<w:ftr xmlns:wpc="http://schemas.microsoft.com/office/word/2010/wordprocessingCanvas" xmlns:mc="http://schemas.openxmlformats.org/markup-compatibility/2006" xmlns:o="urn:schemas-microsoft-com:office:office" xmlns:r="http://schemas.openxmlformats.org/officeDocument/2006/relationships" xmlns:m="http://schemas.openxmlformats.org/officeDocument/2006/math" xmlns:v="urn:schemas-microsoft-com:vml" xmlns:wp14="http://schemas.microsoft.com/office/word/2010/wordprocessingDrawing" xmlns:wp="http://schemas.openxmlformats.org/drawingml/2006/wordprocessingDrawing" xmlns:w10="urn:schemas-microsoft-com:office:word" xmlns:w="http://schemas.openxmlformats.org/wordprocessingml/2006/main" xmlns:w14="http://schemas.microsoft.com/office/word/2010/wordml" xmlns:w15="http://schemas.microsoft.com/office/word/2012/wordml" xmlns:wpg="http://schemas.microsoft.com/office/word/2010/wordprocessingGroup" xmlns:wpi="http://schemas.microsoft.com/office/word/2010/wordprocessingInk" xmlns:wne="http://schemas.microsoft.com/office/word/2006/wordml" xmlns:wps="http://schemas.microsoft.com/office/word/2010/wordprocessingShape" mc:Ignorable="w14 w15 wp14">
+  <w:sdt>
+    <w:sdtPr>
+      <w:id w:val="507650097"/>
+      <w:docPartObj>
+        <w:docPartGallery w:val="Page Numbers (Bottom of Page)"/>
+        <w:docPartUnique/>
+      </w:docPartObj>
+    </w:sdtPr>
+    <w:sdtEndPr>
+      <w:rPr>
+        <w:noProof/>
+      </w:rPr>
+    </w:sdtEndPr>
+    <w:sdtContent>
+      <w:p>
+        <w:pPr>
+          <w:pStyle w:val="Footer"/>
+          <w:jc w:val="center"/>
+        </w:pPr>
+        <w:r>
+          <w:fldChar w:fldCharType="begin"/>
+        </w:r>
+        <w:r>
+          <w:instrText xml:space="preserve"> PAGE   \* MERGEFORMAT </w:instrText>
+        </w:r>
+        <w:r>
+          <w:fldChar w:fldCharType="separate"/>
+        </w:r>
+        <w:r>
+          <w:rPr>
+            <w:noProof/>
+          </w:rPr>
+          <w:t>16</w:t>
+        </w:r>
+        <w:r>
+          <w:rPr>
+            <w:noProof/>
+          </w:rPr>
+          <w:fldChar w:fldCharType="end"/>
+        </w:r>
+      </w:p>
+    </w:sdtContent>
+  </w:sdt>
+  <w:p>
+    <w:pPr>
+      <w:pStyle w:val="Footer"/>
+    </w:pPr>
+  </w:p>
+</w:ftr>
+</file>
+
+<file path=word/footnotes.xml><?xml version="1.0" encoding="utf-8"?>
+<w:footnotes xmlns:wpc="http://schemas.microsoft.com/office/word/2010/wordprocessingCanvas" xmlns:mc="http://schemas.openxmlformats.org/markup-compatibility/2006" xmlns:o="urn:schemas-microsoft-com:office:office" xmlns:r="http://schemas.openxmlformats.org/officeDocument/2006/relationships" xmlns:m="http://schemas.openxmlformats.org/officeDocument/2006/math" xmlns:v="urn:schemas-microsoft-com:vml" xmlns:wp14="http://schemas.microsoft.com/office/word/2010/wordprocessingDrawing" xmlns:wp="http://schemas.openxmlformats.org/drawingml/2006/wordprocessingDrawing" xmlns:w10="urn:schemas-microsoft-com:office:word" xmlns:w="http://schemas.openxmlformats.org/wordprocessingml/2006/main" xmlns:w14="http://schemas.microsoft.com/office/word/2010/wordml" xmlns:w15="http://schemas.microsoft.com/office/word/2012/wordml" xmlns:wpg="http://schemas.microsoft.com/office/word/2010/wordprocessingGroup" xmlns:wpi="http://schemas.microsoft.com/office/word/2010/wordprocessingInk" xmlns:wne="http://schemas.microsoft.com/office/word/2006/wordml" xmlns:wps="http://schemas.microsoft.com/office/word/2010/wordprocessingShape" mc:Ignorable="w14 w15 wp14">
+  <w:footnote w:type="separator" w:id="-1">
+    <w:p>
+      <w:pPr>
+        <w:spacing w:after="0" w:line="240" w:lineRule="auto"/>
+      </w:pPr>
+      <w:r>
+        <w:separator/>
+      </w:r>
+    </w:p>
+  </w:footnote>
+  <w:footnote w:type="continuationSeparator" w:id="0">
+    <w:p>
+      <w:pPr>
+        <w:spacing w:after="0" w:line="240" w:lineRule="auto"/>
+      </w:pPr>
+      <w:r>
+        <w:continuationSeparator/>
+      </w:r>
+    </w:p>
+  </w:footnote>
+</w:footnotes>
+</file>
+
 <file path=word/numbering.xml><?xml version="1.0" encoding="utf-8"?>
 <w:numbering xmlns:wpc="http://schemas.microsoft.com/office/word/2010/wordprocessingCanvas" xmlns:mc="http://schemas.openxmlformats.org/markup-compatibility/2006" xmlns:o="urn:schemas-microsoft-com:office:office" xmlns:r="http://schemas.openxmlformats.org/officeDocument/2006/relationships" xmlns:m="http://schemas.openxmlformats.org/officeDocument/2006/math" xmlns:v="urn:schemas-microsoft-com:vml" xmlns:wp14="http://schemas.microsoft.com/office/word/2010/wordprocessingDrawing" xmlns:wp="http://schemas.openxmlformats.org/drawingml/2006/wordprocessingDrawing" xmlns:w10="urn:schemas-microsoft-com:office:word" xmlns:w="http://schemas.openxmlformats.org/wordprocessingml/2006/main" xmlns:w14="http://schemas.microsoft.com/office/word/2010/wordml" xmlns:w15="http://schemas.microsoft.com/office/word/2012/wordml" xmlns:wpg="http://schemas.microsoft.com/office/word/2010/wordprocessingGroup" xmlns:wpi="http://schemas.microsoft.com/office/word/2010/wordprocessingInk" xmlns:wne="http://schemas.microsoft.com/office/word/2006/wordml" xmlns:wps="http://schemas.microsoft.com/office/word/2010/wordprocessingShape" mc:Ignorable="w14 w15 wp14">
   <w:abstractNum w:abstractNumId="0" w15:restartNumberingAfterBreak="0">
+    <w:nsid w:val="29710B37"/>
+    <w:multiLevelType w:val="hybridMultilevel"/>
+    <w:tmpl w:val="BC6C3566"/>
+    <w:lvl w:ilvl="0" w:tplc="0409000F">
+      <w:start w:val="1"/>
+      <w:numFmt w:val="decimal"/>
+      <w:lvlText w:val="%1."/>
+      <w:lvlJc w:val="left"/>
+      <w:pPr>
+        <w:ind w:left="1140" w:hanging="360"/>
+      </w:pPr>
+      <w:rPr>
+        <w:rFonts w:hint="default"/>
+      </w:rPr>
+    </w:lvl>
+    <w:lvl w:ilvl="1" w:tplc="04090003" w:tentative="1">
+      <w:start w:val="1"/>
+      <w:numFmt w:val="bullet"/>
+      <w:lvlText w:val="o"/>
+      <w:lvlJc w:val="left"/>
+      <w:pPr>
+        <w:ind w:left="1440" w:hanging="360"/>
+      </w:pPr>
+      <w:rPr>
+        <w:rFonts w:ascii="Courier New" w:hAnsi="Courier New" w:cs="Courier New" w:hint="default"/>
+      </w:rPr>
+    </w:lvl>
+    <w:lvl w:ilvl="2" w:tplc="04090005" w:tentative="1">
+      <w:start w:val="1"/>
+      <w:numFmt w:val="bullet"/>
+      <w:lvlText w:val=""/>
+      <w:lvlJc w:val="left"/>
+      <w:pPr>
+        <w:ind w:left="2160" w:hanging="360"/>
+      </w:pPr>
+      <w:rPr>
+        <w:rFonts w:ascii="Wingdings" w:hAnsi="Wingdings" w:hint="default"/>
+      </w:rPr>
+    </w:lvl>
+    <w:lvl w:ilvl="3" w:tplc="04090001" w:tentative="1">
+      <w:start w:val="1"/>
+      <w:numFmt w:val="bullet"/>
+      <w:lvlText w:val=""/>
+      <w:lvlJc w:val="left"/>
+      <w:pPr>
+        <w:ind w:left="2880" w:hanging="360"/>
+      </w:pPr>
+      <w:rPr>
+        <w:rFonts w:ascii="Symbol" w:hAnsi="Symbol" w:hint="default"/>
+      </w:rPr>
+    </w:lvl>
+    <w:lvl w:ilvl="4" w:tplc="04090003" w:tentative="1">
+      <w:start w:val="1"/>
+      <w:numFmt w:val="bullet"/>
+      <w:lvlText w:val="o"/>
+      <w:lvlJc w:val="left"/>
+      <w:pPr>
+        <w:ind w:left="3600" w:hanging="360"/>
+      </w:pPr>
+      <w:rPr>
+        <w:rFonts w:ascii="Courier New" w:hAnsi="Courier New" w:cs="Courier New" w:hint="default"/>
+      </w:rPr>
+    </w:lvl>
+    <w:lvl w:ilvl="5" w:tplc="04090005" w:tentative="1">
+      <w:start w:val="1"/>
+      <w:numFmt w:val="bullet"/>
+      <w:lvlText w:val=""/>
+      <w:lvlJc w:val="left"/>
+      <w:pPr>
+        <w:ind w:left="4320" w:hanging="360"/>
+      </w:pPr>
+      <w:rPr>
+        <w:rFonts w:ascii="Wingdings" w:hAnsi="Wingdings" w:hint="default"/>
+      </w:rPr>
+    </w:lvl>
+    <w:lvl w:ilvl="6" w:tplc="04090001" w:tentative="1">
+      <w:start w:val="1"/>
+      <w:numFmt w:val="bullet"/>
+      <w:lvlText w:val=""/>
+      <w:lvlJc w:val="left"/>
+      <w:pPr>
+        <w:ind w:left="5040" w:hanging="360"/>
+      </w:pPr>
+      <w:rPr>
+        <w:rFonts w:ascii="Symbol" w:hAnsi="Symbol" w:hint="default"/>
+      </w:rPr>
+    </w:lvl>
+    <w:lvl w:ilvl="7" w:tplc="04090003" w:tentative="1">
+      <w:start w:val="1"/>
+      <w:numFmt w:val="bullet"/>
+      <w:lvlText w:val="o"/>
+      <w:lvlJc w:val="left"/>
+      <w:pPr>
+        <w:ind w:left="5760" w:hanging="360"/>
+      </w:pPr>
+      <w:rPr>
+        <w:rFonts w:ascii="Courier New" w:hAnsi="Courier New" w:cs="Courier New" w:hint="default"/>
+      </w:rPr>
+    </w:lvl>
+    <w:lvl w:ilvl="8" w:tplc="04090005" w:tentative="1">
+      <w:start w:val="1"/>
+      <w:numFmt w:val="bullet"/>
+      <w:lvlText w:val=""/>
+      <w:lvlJc w:val="left"/>
+      <w:pPr>
+        <w:ind w:left="6480" w:hanging="360"/>
+      </w:pPr>
+      <w:rPr>
+        <w:rFonts w:ascii="Wingdings" w:hAnsi="Wingdings" w:hint="default"/>
+      </w:rPr>
+    </w:lvl>
+  </w:abstractNum>
+  <w:abstractNum w:abstractNumId="1" w15:restartNumberingAfterBreak="0">
+    <w:nsid w:val="2D5B3FEF"/>
+    <w:multiLevelType w:val="hybridMultilevel"/>
+    <w:tmpl w:val="042ECCAE"/>
+    <w:lvl w:ilvl="0" w:tplc="04090001">
+      <w:start w:val="1"/>
+      <w:numFmt w:val="bullet"/>
+      <w:lvlText w:val=""/>
+      <w:lvlJc w:val="left"/>
+      <w:pPr>
+        <w:ind w:left="720" w:hanging="360"/>
+      </w:pPr>
+      <w:rPr>
+        <w:rFonts w:ascii="Symbol" w:hAnsi="Symbol" w:hint="default"/>
+      </w:rPr>
+    </w:lvl>
+    <w:lvl w:ilvl="1" w:tplc="04090003" w:tentative="1">
+      <w:start w:val="1"/>
+      <w:numFmt w:val="bullet"/>
+      <w:lvlText w:val="o"/>
+      <w:lvlJc w:val="left"/>
+      <w:pPr>
+        <w:ind w:left="1440" w:hanging="360"/>
+      </w:pPr>
+      <w:rPr>
+        <w:rFonts w:ascii="Courier New" w:hAnsi="Courier New" w:cs="Courier New" w:hint="default"/>
+      </w:rPr>
+    </w:lvl>
+    <w:lvl w:ilvl="2" w:tplc="04090005" w:tentative="1">
+      <w:start w:val="1"/>
+      <w:numFmt w:val="bullet"/>
+      <w:lvlText w:val=""/>
+      <w:lvlJc w:val="left"/>
+      <w:pPr>
+        <w:ind w:left="2160" w:hanging="360"/>
+      </w:pPr>
+      <w:rPr>
+        <w:rFonts w:ascii="Wingdings" w:hAnsi="Wingdings" w:hint="default"/>
+      </w:rPr>
+    </w:lvl>
+    <w:lvl w:ilvl="3" w:tplc="04090001" w:tentative="1">
+      <w:start w:val="1"/>
+      <w:numFmt w:val="bullet"/>
+      <w:lvlText w:val=""/>
+      <w:lvlJc w:val="left"/>
+      <w:pPr>
+        <w:ind w:left="2880" w:hanging="360"/>
+      </w:pPr>
+      <w:rPr>
+        <w:rFonts w:ascii="Symbol" w:hAnsi="Symbol" w:hint="default"/>
+      </w:rPr>
+    </w:lvl>
+    <w:lvl w:ilvl="4" w:tplc="04090003" w:tentative="1">
+      <w:start w:val="1"/>
+      <w:numFmt w:val="bullet"/>
+      <w:lvlText w:val="o"/>
+      <w:lvlJc w:val="left"/>
+      <w:pPr>
+        <w:ind w:left="3600" w:hanging="360"/>
+      </w:pPr>
+      <w:rPr>
+        <w:rFonts w:ascii="Courier New" w:hAnsi="Courier New" w:cs="Courier New" w:hint="default"/>
+      </w:rPr>
+    </w:lvl>
+    <w:lvl w:ilvl="5" w:tplc="04090005" w:tentative="1">
+      <w:start w:val="1"/>
+      <w:numFmt w:val="bullet"/>
+      <w:lvlText w:val=""/>
+      <w:lvlJc w:val="left"/>
+      <w:pPr>
+        <w:ind w:left="4320" w:hanging="360"/>
+      </w:pPr>
+      <w:rPr>
+        <w:rFonts w:ascii="Wingdings" w:hAnsi="Wingdings" w:hint="default"/>
+      </w:rPr>
+    </w:lvl>
+    <w:lvl w:ilvl="6" w:tplc="04090001" w:tentative="1">
+      <w:start w:val="1"/>
+      <w:numFmt w:val="bullet"/>
+      <w:lvlText w:val=""/>
+      <w:lvlJc w:val="left"/>
+      <w:pPr>
+        <w:ind w:left="5040" w:hanging="360"/>
+      </w:pPr>
+      <w:rPr>
+        <w:rFonts w:ascii="Symbol" w:hAnsi="Symbol" w:hint="default"/>
+      </w:rPr>
+    </w:lvl>
+    <w:lvl w:ilvl="7" w:tplc="04090003" w:tentative="1">
+      <w:start w:val="1"/>
+      <w:numFmt w:val="bullet"/>
+      <w:lvlText w:val="o"/>
+      <w:lvlJc w:val="left"/>
+      <w:pPr>
+        <w:ind w:left="5760" w:hanging="360"/>
+      </w:pPr>
+      <w:rPr>
+        <w:rFonts w:ascii="Courier New" w:hAnsi="Courier New" w:cs="Courier New" w:hint="default"/>
+      </w:rPr>
+    </w:lvl>
+    <w:lvl w:ilvl="8" w:tplc="04090005" w:tentative="1">
+      <w:start w:val="1"/>
+      <w:numFmt w:val="bullet"/>
+      <w:lvlText w:val=""/>
+      <w:lvlJc w:val="left"/>
+      <w:pPr>
+        <w:ind w:left="6480" w:hanging="360"/>
+      </w:pPr>
+      <w:rPr>
+        <w:rFonts w:ascii="Wingdings" w:hAnsi="Wingdings" w:hint="default"/>
+      </w:rPr>
+    </w:lvl>
+  </w:abstractNum>
+  <w:abstractNum w:abstractNumId="2" w15:restartNumberingAfterBreak="0">
+    <w:nsid w:val="39720D27"/>
+    <w:multiLevelType w:val="hybridMultilevel"/>
+    <w:tmpl w:val="94422D12"/>
+    <w:lvl w:ilvl="0" w:tplc="04090001">
+      <w:start w:val="1"/>
+      <w:numFmt w:val="bullet"/>
+      <w:lvlText w:val=""/>
+      <w:lvlJc w:val="left"/>
+      <w:pPr>
+        <w:ind w:left="1440" w:hanging="360"/>
+      </w:pPr>
+      <w:rPr>
+        <w:rFonts w:ascii="Symbol" w:hAnsi="Symbol" w:hint="default"/>
+      </w:rPr>
+    </w:lvl>
+    <w:lvl w:ilvl="1" w:tplc="04090003" w:tentative="1">
+      <w:start w:val="1"/>
+      <w:numFmt w:val="bullet"/>
+      <w:lvlText w:val="o"/>
+      <w:lvlJc w:val="left"/>
+      <w:pPr>
+        <w:ind w:left="2160" w:hanging="360"/>
+      </w:pPr>
+      <w:rPr>
+        <w:rFonts w:ascii="Courier New" w:hAnsi="Courier New" w:cs="Courier New" w:hint="default"/>
+      </w:rPr>
+    </w:lvl>
+    <w:lvl w:ilvl="2" w:tplc="04090005" w:tentative="1">
+      <w:start w:val="1"/>
+      <w:numFmt w:val="bullet"/>
+      <w:lvlText w:val=""/>
+      <w:lvlJc w:val="left"/>
+      <w:pPr>
+        <w:ind w:left="2880" w:hanging="360"/>
+      </w:pPr>
+      <w:rPr>
+        <w:rFonts w:ascii="Wingdings" w:hAnsi="Wingdings" w:hint="default"/>
+      </w:rPr>
+    </w:lvl>
+    <w:lvl w:ilvl="3" w:tplc="04090001" w:tentative="1">
+      <w:start w:val="1"/>
+      <w:numFmt w:val="bullet"/>
+      <w:lvlText w:val=""/>
+      <w:lvlJc w:val="left"/>
+      <w:pPr>
+        <w:ind w:left="3600" w:hanging="360"/>
+      </w:pPr>
+      <w:rPr>
+        <w:rFonts w:ascii="Symbol" w:hAnsi="Symbol" w:hint="default"/>
+      </w:rPr>
+    </w:lvl>
+    <w:lvl w:ilvl="4" w:tplc="04090003" w:tentative="1">
+      <w:start w:val="1"/>
+      <w:numFmt w:val="bullet"/>
+      <w:lvlText w:val="o"/>
+      <w:lvlJc w:val="left"/>
+      <w:pPr>
+        <w:ind w:left="4320" w:hanging="360"/>
+      </w:pPr>
+      <w:rPr>
+        <w:rFonts w:ascii="Courier New" w:hAnsi="Courier New" w:cs="Courier New" w:hint="default"/>
+      </w:rPr>
+    </w:lvl>
+    <w:lvl w:ilvl="5" w:tplc="04090005" w:tentative="1">
+      <w:start w:val="1"/>
+      <w:numFmt w:val="bullet"/>
+      <w:lvlText w:val=""/>
+      <w:lvlJc w:val="left"/>
+      <w:pPr>
+        <w:ind w:left="5040" w:hanging="360"/>
+      </w:pPr>
+      <w:rPr>
+        <w:rFonts w:ascii="Wingdings" w:hAnsi="Wingdings" w:hint="default"/>
+      </w:rPr>
+    </w:lvl>
+    <w:lvl w:ilvl="6" w:tplc="04090001" w:tentative="1">
+      <w:start w:val="1"/>
+      <w:numFmt w:val="bullet"/>
+      <w:lvlText w:val=""/>
+      <w:lvlJc w:val="left"/>
+      <w:pPr>
+        <w:ind w:left="5760" w:hanging="360"/>
+      </w:pPr>
+      <w:rPr>
+        <w:rFonts w:ascii="Symbol" w:hAnsi="Symbol" w:hint="default"/>
+      </w:rPr>
+    </w:lvl>
+    <w:lvl w:ilvl="7" w:tplc="04090003" w:tentative="1">
+      <w:start w:val="1"/>
+      <w:numFmt w:val="bullet"/>
+      <w:lvlText w:val="o"/>
+      <w:lvlJc w:val="left"/>
+      <w:pPr>
+        <w:ind w:left="6480" w:hanging="360"/>
+      </w:pPr>
+      <w:rPr>
+        <w:rFonts w:ascii="Courier New" w:hAnsi="Courier New" w:cs="Courier New" w:hint="default"/>
+      </w:rPr>
+    </w:lvl>
+    <w:lvl w:ilvl="8" w:tplc="04090005" w:tentative="1">
+      <w:start w:val="1"/>
+      <w:numFmt w:val="bullet"/>
+      <w:lvlText w:val=""/>
+      <w:lvlJc w:val="left"/>
+      <w:pPr>
+        <w:ind w:left="7200" w:hanging="360"/>
+      </w:pPr>
+      <w:rPr>
+        <w:rFonts w:ascii="Wingdings" w:hAnsi="Wingdings" w:hint="default"/>
+      </w:rPr>
+    </w:lvl>
+  </w:abstractNum>
+  <w:abstractNum w:abstractNumId="3" w15:restartNumberingAfterBreak="0">
+    <w:nsid w:val="3F7D6608"/>
+    <w:multiLevelType w:val="hybridMultilevel"/>
+    <w:tmpl w:val="0B94892A"/>
+    <w:lvl w:ilvl="0" w:tplc="04090001">
+      <w:start w:val="1"/>
+      <w:numFmt w:val="bullet"/>
+      <w:lvlText w:val=""/>
+      <w:lvlJc w:val="left"/>
+      <w:pPr>
+        <w:ind w:left="720" w:hanging="360"/>
+      </w:pPr>
+      <w:rPr>
+        <w:rFonts w:ascii="Symbol" w:hAnsi="Symbol" w:hint="default"/>
+      </w:rPr>
+    </w:lvl>
+    <w:lvl w:ilvl="1" w:tplc="04090003" w:tentative="1">
+      <w:start w:val="1"/>
+      <w:numFmt w:val="bullet"/>
+      <w:lvlText w:val="o"/>
+      <w:lvlJc w:val="left"/>
+      <w:pPr>
+        <w:ind w:left="1440" w:hanging="360"/>
+      </w:pPr>
+      <w:rPr>
+        <w:rFonts w:ascii="Courier New" w:hAnsi="Courier New" w:cs="Courier New" w:hint="default"/>
+      </w:rPr>
+    </w:lvl>
+    <w:lvl w:ilvl="2" w:tplc="04090005" w:tentative="1">
+      <w:start w:val="1"/>
+      <w:numFmt w:val="bullet"/>
+      <w:lvlText w:val=""/>
+      <w:lvlJc w:val="left"/>
+      <w:pPr>
+        <w:ind w:left="2160" w:hanging="360"/>
+      </w:pPr>
+      <w:rPr>
+        <w:rFonts w:ascii="Wingdings" w:hAnsi="Wingdings" w:hint="default"/>
+      </w:rPr>
+    </w:lvl>
+    <w:lvl w:ilvl="3" w:tplc="04090001" w:tentative="1">
+      <w:start w:val="1"/>
+      <w:numFmt w:val="bullet"/>
+      <w:lvlText w:val=""/>
+      <w:lvlJc w:val="left"/>
+      <w:pPr>
+        <w:ind w:left="2880" w:hanging="360"/>
+      </w:pPr>
+      <w:rPr>
+        <w:rFonts w:ascii="Symbol" w:hAnsi="Symbol" w:hint="default"/>
+      </w:rPr>
+    </w:lvl>
+    <w:lvl w:ilvl="4" w:tplc="04090003" w:tentative="1">
+      <w:start w:val="1"/>
+      <w:numFmt w:val="bullet"/>
+      <w:lvlText w:val="o"/>
+      <w:lvlJc w:val="left"/>
+      <w:pPr>
+        <w:ind w:left="3600" w:hanging="360"/>
+      </w:pPr>
+      <w:rPr>
+        <w:rFonts w:ascii="Courier New" w:hAnsi="Courier New" w:cs="Courier New" w:hint="default"/>
+      </w:rPr>
+    </w:lvl>
+    <w:lvl w:ilvl="5" w:tplc="04090005" w:tentative="1">
+      <w:start w:val="1"/>
+      <w:numFmt w:val="bullet"/>
+      <w:lvlText w:val=""/>
+      <w:lvlJc w:val="left"/>
+      <w:pPr>
+        <w:ind w:left="4320" w:hanging="360"/>
+      </w:pPr>
+      <w:rPr>
+        <w:rFonts w:ascii="Wingdings" w:hAnsi="Wingdings" w:hint="default"/>
+      </w:rPr>
+    </w:lvl>
+    <w:lvl w:ilvl="6" w:tplc="04090001" w:tentative="1">
+      <w:start w:val="1"/>
+      <w:numFmt w:val="bullet"/>
+      <w:lvlText w:val=""/>
+      <w:lvlJc w:val="left"/>
+      <w:pPr>
+        <w:ind w:left="5040" w:hanging="360"/>
+      </w:pPr>
+      <w:rPr>
+        <w:rFonts w:ascii="Symbol" w:hAnsi="Symbol" w:hint="default"/>
+      </w:rPr>
+    </w:lvl>
+    <w:lvl w:ilvl="7" w:tplc="04090003" w:tentative="1">
+      <w:start w:val="1"/>
+      <w:numFmt w:val="bullet"/>
+      <w:lvlText w:val="o"/>
+      <w:lvlJc w:val="left"/>
+      <w:pPr>
+        <w:ind w:left="5760" w:hanging="360"/>
+      </w:pPr>
+      <w:rPr>
+        <w:rFonts w:ascii="Courier New" w:hAnsi="Courier New" w:cs="Courier New" w:hint="default"/>
+      </w:rPr>
+    </w:lvl>
+    <w:lvl w:ilvl="8" w:tplc="04090005" w:tentative="1">
+      <w:start w:val="1"/>
+      <w:numFmt w:val="bullet"/>
+      <w:lvlText w:val=""/>
+      <w:lvlJc w:val="left"/>
+      <w:pPr>
+        <w:ind w:left="6480" w:hanging="360"/>
+      </w:pPr>
+      <w:rPr>
+        <w:rFonts w:ascii="Wingdings" w:hAnsi="Wingdings" w:hint="default"/>
+      </w:rPr>
+    </w:lvl>
+  </w:abstractNum>
+  <w:abstractNum w:abstractNumId="4" w15:restartNumberingAfterBreak="0">
+    <w:nsid w:val="42F2059C"/>
+    <w:multiLevelType w:val="hybridMultilevel"/>
+    <w:tmpl w:val="A68CF848"/>
+    <w:lvl w:ilvl="0" w:tplc="16B20B60">
+      <w:numFmt w:val="bullet"/>
+      <w:lvlText w:val=""/>
+      <w:lvlJc w:val="left"/>
+      <w:pPr>
+        <w:ind w:left="1140" w:hanging="360"/>
+      </w:pPr>
+      <w:rPr>
+        <w:rFonts w:ascii="Symbol" w:eastAsiaTheme="minorHAnsi" w:hAnsi="Symbol" w:cs="Times New Roman" w:hint="default"/>
+      </w:rPr>
+    </w:lvl>
+    <w:lvl w:ilvl="1" w:tplc="04090003" w:tentative="1">
+      <w:start w:val="1"/>
+      <w:numFmt w:val="bullet"/>
+      <w:lvlText w:val="o"/>
+      <w:lvlJc w:val="left"/>
+      <w:pPr>
+        <w:ind w:left="1860" w:hanging="360"/>
+      </w:pPr>
+      <w:rPr>
+        <w:rFonts w:ascii="Courier New" w:hAnsi="Courier New" w:cs="Courier New" w:hint="default"/>
+      </w:rPr>
+    </w:lvl>
+    <w:lvl w:ilvl="2" w:tplc="04090005" w:tentative="1">
+      <w:start w:val="1"/>
+      <w:numFmt w:val="bullet"/>
+      <w:lvlText w:val=""/>
+      <w:lvlJc w:val="left"/>
+      <w:pPr>
+        <w:ind w:left="2580" w:hanging="360"/>
+      </w:pPr>
+      <w:rPr>
+        <w:rFonts w:ascii="Wingdings" w:hAnsi="Wingdings" w:hint="default"/>
+      </w:rPr>
+    </w:lvl>
+    <w:lvl w:ilvl="3" w:tplc="04090001" w:tentative="1">
+      <w:start w:val="1"/>
+      <w:numFmt w:val="bullet"/>
+      <w:lvlText w:val=""/>
+      <w:lvlJc w:val="left"/>
+      <w:pPr>
+        <w:ind w:left="3300" w:hanging="360"/>
+      </w:pPr>
+      <w:rPr>
+        <w:rFonts w:ascii="Symbol" w:hAnsi="Symbol" w:hint="default"/>
+      </w:rPr>
+    </w:lvl>
+    <w:lvl w:ilvl="4" w:tplc="04090003" w:tentative="1">
+      <w:start w:val="1"/>
+      <w:numFmt w:val="bullet"/>
+      <w:lvlText w:val="o"/>
+      <w:lvlJc w:val="left"/>
+      <w:pPr>
+        <w:ind w:left="4020" w:hanging="360"/>
+      </w:pPr>
+      <w:rPr>
+        <w:rFonts w:ascii="Courier New" w:hAnsi="Courier New" w:cs="Courier New" w:hint="default"/>
+      </w:rPr>
+    </w:lvl>
+    <w:lvl w:ilvl="5" w:tplc="04090005" w:tentative="1">
+      <w:start w:val="1"/>
+      <w:numFmt w:val="bullet"/>
+      <w:lvlText w:val=""/>
+      <w:lvlJc w:val="left"/>
+      <w:pPr>
+        <w:ind w:left="4740" w:hanging="360"/>
+      </w:pPr>
+      <w:rPr>
+        <w:rFonts w:ascii="Wingdings" w:hAnsi="Wingdings" w:hint="default"/>
+      </w:rPr>
+    </w:lvl>
+    <w:lvl w:ilvl="6" w:tplc="04090001" w:tentative="1">
+      <w:start w:val="1"/>
+      <w:numFmt w:val="bullet"/>
+      <w:lvlText w:val=""/>
+      <w:lvlJc w:val="left"/>
+      <w:pPr>
+        <w:ind w:left="5460" w:hanging="360"/>
+      </w:pPr>
+      <w:rPr>
+        <w:rFonts w:ascii="Symbol" w:hAnsi="Symbol" w:hint="default"/>
+      </w:rPr>
+    </w:lvl>
+    <w:lvl w:ilvl="7" w:tplc="04090003" w:tentative="1">
+      <w:start w:val="1"/>
+      <w:numFmt w:val="bullet"/>
+      <w:lvlText w:val="o"/>
+      <w:lvlJc w:val="left"/>
+      <w:pPr>
+        <w:ind w:left="6180" w:hanging="360"/>
+      </w:pPr>
+      <w:rPr>
+        <w:rFonts w:ascii="Courier New" w:hAnsi="Courier New" w:cs="Courier New" w:hint="default"/>
+      </w:rPr>
+    </w:lvl>
+    <w:lvl w:ilvl="8" w:tplc="04090005" w:tentative="1">
+      <w:start w:val="1"/>
+      <w:numFmt w:val="bullet"/>
+      <w:lvlText w:val=""/>
+      <w:lvlJc w:val="left"/>
+      <w:pPr>
+        <w:ind w:left="6900" w:hanging="360"/>
+      </w:pPr>
+      <w:rPr>
+        <w:rFonts w:ascii="Wingdings" w:hAnsi="Wingdings" w:hint="default"/>
+      </w:rPr>
+    </w:lvl>
+  </w:abstractNum>
+  <w:abstractNum w:abstractNumId="5" w15:restartNumberingAfterBreak="0">
     <w:nsid w:val="45A91C5F"/>
     <w:multiLevelType w:val="multilevel"/>
     <w:tmpl w:val="C5A4E2A0"/>
@@ -1738,7 +7244,345 @@
       </w:rPr>
     </w:lvl>
   </w:abstractNum>
-  <w:abstractNum w:abstractNumId="1" w15:restartNumberingAfterBreak="0">
+  <w:abstractNum w:abstractNumId="6" w15:restartNumberingAfterBreak="0">
+    <w:nsid w:val="4D050F35"/>
+    <w:multiLevelType w:val="hybridMultilevel"/>
+    <w:tmpl w:val="27567C1A"/>
+    <w:lvl w:ilvl="0" w:tplc="04090001">
+      <w:start w:val="1"/>
+      <w:numFmt w:val="bullet"/>
+      <w:lvlText w:val=""/>
+      <w:lvlJc w:val="left"/>
+      <w:pPr>
+        <w:ind w:left="720" w:hanging="360"/>
+      </w:pPr>
+      <w:rPr>
+        <w:rFonts w:ascii="Symbol" w:hAnsi="Symbol" w:hint="default"/>
+      </w:rPr>
+    </w:lvl>
+    <w:lvl w:ilvl="1" w:tplc="04090003" w:tentative="1">
+      <w:start w:val="1"/>
+      <w:numFmt w:val="bullet"/>
+      <w:lvlText w:val="o"/>
+      <w:lvlJc w:val="left"/>
+      <w:pPr>
+        <w:ind w:left="1440" w:hanging="360"/>
+      </w:pPr>
+      <w:rPr>
+        <w:rFonts w:ascii="Courier New" w:hAnsi="Courier New" w:cs="Courier New" w:hint="default"/>
+      </w:rPr>
+    </w:lvl>
+    <w:lvl w:ilvl="2" w:tplc="04090005" w:tentative="1">
+      <w:start w:val="1"/>
+      <w:numFmt w:val="bullet"/>
+      <w:lvlText w:val=""/>
+      <w:lvlJc w:val="left"/>
+      <w:pPr>
+        <w:ind w:left="2160" w:hanging="360"/>
+      </w:pPr>
+      <w:rPr>
+        <w:rFonts w:ascii="Wingdings" w:hAnsi="Wingdings" w:hint="default"/>
+      </w:rPr>
+    </w:lvl>
+    <w:lvl w:ilvl="3" w:tplc="04090001" w:tentative="1">
+      <w:start w:val="1"/>
+      <w:numFmt w:val="bullet"/>
+      <w:lvlText w:val=""/>
+      <w:lvlJc w:val="left"/>
+      <w:pPr>
+        <w:ind w:left="2880" w:hanging="360"/>
+      </w:pPr>
+      <w:rPr>
+        <w:rFonts w:ascii="Symbol" w:hAnsi="Symbol" w:hint="default"/>
+      </w:rPr>
+    </w:lvl>
+    <w:lvl w:ilvl="4" w:tplc="04090003" w:tentative="1">
+      <w:start w:val="1"/>
+      <w:numFmt w:val="bullet"/>
+      <w:lvlText w:val="o"/>
+      <w:lvlJc w:val="left"/>
+      <w:pPr>
+        <w:ind w:left="3600" w:hanging="360"/>
+      </w:pPr>
+      <w:rPr>
+        <w:rFonts w:ascii="Courier New" w:hAnsi="Courier New" w:cs="Courier New" w:hint="default"/>
+      </w:rPr>
+    </w:lvl>
+    <w:lvl w:ilvl="5" w:tplc="04090005" w:tentative="1">
+      <w:start w:val="1"/>
+      <w:numFmt w:val="bullet"/>
+      <w:lvlText w:val=""/>
+      <w:lvlJc w:val="left"/>
+      <w:pPr>
+        <w:ind w:left="4320" w:hanging="360"/>
+      </w:pPr>
+      <w:rPr>
+        <w:rFonts w:ascii="Wingdings" w:hAnsi="Wingdings" w:hint="default"/>
+      </w:rPr>
+    </w:lvl>
+    <w:lvl w:ilvl="6" w:tplc="04090001" w:tentative="1">
+      <w:start w:val="1"/>
+      <w:numFmt w:val="bullet"/>
+      <w:lvlText w:val=""/>
+      <w:lvlJc w:val="left"/>
+      <w:pPr>
+        <w:ind w:left="5040" w:hanging="360"/>
+      </w:pPr>
+      <w:rPr>
+        <w:rFonts w:ascii="Symbol" w:hAnsi="Symbol" w:hint="default"/>
+      </w:rPr>
+    </w:lvl>
+    <w:lvl w:ilvl="7" w:tplc="04090003" w:tentative="1">
+      <w:start w:val="1"/>
+      <w:numFmt w:val="bullet"/>
+      <w:lvlText w:val="o"/>
+      <w:lvlJc w:val="left"/>
+      <w:pPr>
+        <w:ind w:left="5760" w:hanging="360"/>
+      </w:pPr>
+      <w:rPr>
+        <w:rFonts w:ascii="Courier New" w:hAnsi="Courier New" w:cs="Courier New" w:hint="default"/>
+      </w:rPr>
+    </w:lvl>
+    <w:lvl w:ilvl="8" w:tplc="04090005" w:tentative="1">
+      <w:start w:val="1"/>
+      <w:numFmt w:val="bullet"/>
+      <w:lvlText w:val=""/>
+      <w:lvlJc w:val="left"/>
+      <w:pPr>
+        <w:ind w:left="6480" w:hanging="360"/>
+      </w:pPr>
+      <w:rPr>
+        <w:rFonts w:ascii="Wingdings" w:hAnsi="Wingdings" w:hint="default"/>
+      </w:rPr>
+    </w:lvl>
+  </w:abstractNum>
+  <w:abstractNum w:abstractNumId="7" w15:restartNumberingAfterBreak="0">
+    <w:nsid w:val="52F36B68"/>
+    <w:multiLevelType w:val="hybridMultilevel"/>
+    <w:tmpl w:val="A5E49620"/>
+    <w:lvl w:ilvl="0" w:tplc="04090001">
+      <w:start w:val="1"/>
+      <w:numFmt w:val="bullet"/>
+      <w:lvlText w:val=""/>
+      <w:lvlJc w:val="left"/>
+      <w:pPr>
+        <w:ind w:left="1080" w:hanging="360"/>
+      </w:pPr>
+      <w:rPr>
+        <w:rFonts w:ascii="Symbol" w:hAnsi="Symbol" w:hint="default"/>
+      </w:rPr>
+    </w:lvl>
+    <w:lvl w:ilvl="1" w:tplc="04090003" w:tentative="1">
+      <w:start w:val="1"/>
+      <w:numFmt w:val="bullet"/>
+      <w:lvlText w:val="o"/>
+      <w:lvlJc w:val="left"/>
+      <w:pPr>
+        <w:ind w:left="1800" w:hanging="360"/>
+      </w:pPr>
+      <w:rPr>
+        <w:rFonts w:ascii="Courier New" w:hAnsi="Courier New" w:cs="Courier New" w:hint="default"/>
+      </w:rPr>
+    </w:lvl>
+    <w:lvl w:ilvl="2" w:tplc="04090005" w:tentative="1">
+      <w:start w:val="1"/>
+      <w:numFmt w:val="bullet"/>
+      <w:lvlText w:val=""/>
+      <w:lvlJc w:val="left"/>
+      <w:pPr>
+        <w:ind w:left="2520" w:hanging="360"/>
+      </w:pPr>
+      <w:rPr>
+        <w:rFonts w:ascii="Wingdings" w:hAnsi="Wingdings" w:hint="default"/>
+      </w:rPr>
+    </w:lvl>
+    <w:lvl w:ilvl="3" w:tplc="04090001" w:tentative="1">
+      <w:start w:val="1"/>
+      <w:numFmt w:val="bullet"/>
+      <w:lvlText w:val=""/>
+      <w:lvlJc w:val="left"/>
+      <w:pPr>
+        <w:ind w:left="3240" w:hanging="360"/>
+      </w:pPr>
+      <w:rPr>
+        <w:rFonts w:ascii="Symbol" w:hAnsi="Symbol" w:hint="default"/>
+      </w:rPr>
+    </w:lvl>
+    <w:lvl w:ilvl="4" w:tplc="04090003" w:tentative="1">
+      <w:start w:val="1"/>
+      <w:numFmt w:val="bullet"/>
+      <w:lvlText w:val="o"/>
+      <w:lvlJc w:val="left"/>
+      <w:pPr>
+        <w:ind w:left="3960" w:hanging="360"/>
+      </w:pPr>
+      <w:rPr>
+        <w:rFonts w:ascii="Courier New" w:hAnsi="Courier New" w:cs="Courier New" w:hint="default"/>
+      </w:rPr>
+    </w:lvl>
+    <w:lvl w:ilvl="5" w:tplc="04090005" w:tentative="1">
+      <w:start w:val="1"/>
+      <w:numFmt w:val="bullet"/>
+      <w:lvlText w:val=""/>
+      <w:lvlJc w:val="left"/>
+      <w:pPr>
+        <w:ind w:left="4680" w:hanging="360"/>
+      </w:pPr>
+      <w:rPr>
+        <w:rFonts w:ascii="Wingdings" w:hAnsi="Wingdings" w:hint="default"/>
+      </w:rPr>
+    </w:lvl>
+    <w:lvl w:ilvl="6" w:tplc="04090001" w:tentative="1">
+      <w:start w:val="1"/>
+      <w:numFmt w:val="bullet"/>
+      <w:lvlText w:val=""/>
+      <w:lvlJc w:val="left"/>
+      <w:pPr>
+        <w:ind w:left="5400" w:hanging="360"/>
+      </w:pPr>
+      <w:rPr>
+        <w:rFonts w:ascii="Symbol" w:hAnsi="Symbol" w:hint="default"/>
+      </w:rPr>
+    </w:lvl>
+    <w:lvl w:ilvl="7" w:tplc="04090003" w:tentative="1">
+      <w:start w:val="1"/>
+      <w:numFmt w:val="bullet"/>
+      <w:lvlText w:val="o"/>
+      <w:lvlJc w:val="left"/>
+      <w:pPr>
+        <w:ind w:left="6120" w:hanging="360"/>
+      </w:pPr>
+      <w:rPr>
+        <w:rFonts w:ascii="Courier New" w:hAnsi="Courier New" w:cs="Courier New" w:hint="default"/>
+      </w:rPr>
+    </w:lvl>
+    <w:lvl w:ilvl="8" w:tplc="04090005" w:tentative="1">
+      <w:start w:val="1"/>
+      <w:numFmt w:val="bullet"/>
+      <w:lvlText w:val=""/>
+      <w:lvlJc w:val="left"/>
+      <w:pPr>
+        <w:ind w:left="6840" w:hanging="360"/>
+      </w:pPr>
+      <w:rPr>
+        <w:rFonts w:ascii="Wingdings" w:hAnsi="Wingdings" w:hint="default"/>
+      </w:rPr>
+    </w:lvl>
+  </w:abstractNum>
+  <w:abstractNum w:abstractNumId="8" w15:restartNumberingAfterBreak="0">
+    <w:nsid w:val="5EAE01AD"/>
+    <w:multiLevelType w:val="hybridMultilevel"/>
+    <w:tmpl w:val="F83A73EA"/>
+    <w:lvl w:ilvl="0" w:tplc="16B20B60">
+      <w:numFmt w:val="bullet"/>
+      <w:lvlText w:val=""/>
+      <w:lvlJc w:val="left"/>
+      <w:pPr>
+        <w:ind w:left="1140" w:hanging="360"/>
+      </w:pPr>
+      <w:rPr>
+        <w:rFonts w:ascii="Symbol" w:eastAsiaTheme="minorHAnsi" w:hAnsi="Symbol" w:cs="Times New Roman" w:hint="default"/>
+      </w:rPr>
+    </w:lvl>
+    <w:lvl w:ilvl="1" w:tplc="04090003" w:tentative="1">
+      <w:start w:val="1"/>
+      <w:numFmt w:val="bullet"/>
+      <w:lvlText w:val="o"/>
+      <w:lvlJc w:val="left"/>
+      <w:pPr>
+        <w:ind w:left="1440" w:hanging="360"/>
+      </w:pPr>
+      <w:rPr>
+        <w:rFonts w:ascii="Courier New" w:hAnsi="Courier New" w:cs="Courier New" w:hint="default"/>
+      </w:rPr>
+    </w:lvl>
+    <w:lvl w:ilvl="2" w:tplc="04090005" w:tentative="1">
+      <w:start w:val="1"/>
+      <w:numFmt w:val="bullet"/>
+      <w:lvlText w:val=""/>
+      <w:lvlJc w:val="left"/>
+      <w:pPr>
+        <w:ind w:left="2160" w:hanging="360"/>
+      </w:pPr>
+      <w:rPr>
+        <w:rFonts w:ascii="Wingdings" w:hAnsi="Wingdings" w:hint="default"/>
+      </w:rPr>
+    </w:lvl>
+    <w:lvl w:ilvl="3" w:tplc="04090001" w:tentative="1">
+      <w:start w:val="1"/>
+      <w:numFmt w:val="bullet"/>
+      <w:lvlText w:val=""/>
+      <w:lvlJc w:val="left"/>
+      <w:pPr>
+        <w:ind w:left="2880" w:hanging="360"/>
+      </w:pPr>
+      <w:rPr>
+        <w:rFonts w:ascii="Symbol" w:hAnsi="Symbol" w:hint="default"/>
+      </w:rPr>
+    </w:lvl>
+    <w:lvl w:ilvl="4" w:tplc="04090003" w:tentative="1">
+      <w:start w:val="1"/>
+      <w:numFmt w:val="bullet"/>
+      <w:lvlText w:val="o"/>
+      <w:lvlJc w:val="left"/>
+      <w:pPr>
+        <w:ind w:left="3600" w:hanging="360"/>
+      </w:pPr>
+      <w:rPr>
+        <w:rFonts w:ascii="Courier New" w:hAnsi="Courier New" w:cs="Courier New" w:hint="default"/>
+      </w:rPr>
+    </w:lvl>
+    <w:lvl w:ilvl="5" w:tplc="04090005" w:tentative="1">
+      <w:start w:val="1"/>
+      <w:numFmt w:val="bullet"/>
+      <w:lvlText w:val=""/>
+      <w:lvlJc w:val="left"/>
+      <w:pPr>
+        <w:ind w:left="4320" w:hanging="360"/>
+      </w:pPr>
+      <w:rPr>
+        <w:rFonts w:ascii="Wingdings" w:hAnsi="Wingdings" w:hint="default"/>
+      </w:rPr>
+    </w:lvl>
+    <w:lvl w:ilvl="6" w:tplc="04090001" w:tentative="1">
+      <w:start w:val="1"/>
+      <w:numFmt w:val="bullet"/>
+      <w:lvlText w:val=""/>
+      <w:lvlJc w:val="left"/>
+      <w:pPr>
+        <w:ind w:left="5040" w:hanging="360"/>
+      </w:pPr>
+      <w:rPr>
+        <w:rFonts w:ascii="Symbol" w:hAnsi="Symbol" w:hint="default"/>
+      </w:rPr>
+    </w:lvl>
+    <w:lvl w:ilvl="7" w:tplc="04090003" w:tentative="1">
+      <w:start w:val="1"/>
+      <w:numFmt w:val="bullet"/>
+      <w:lvlText w:val="o"/>
+      <w:lvlJc w:val="left"/>
+      <w:pPr>
+        <w:ind w:left="5760" w:hanging="360"/>
+      </w:pPr>
+      <w:rPr>
+        <w:rFonts w:ascii="Courier New" w:hAnsi="Courier New" w:cs="Courier New" w:hint="default"/>
+      </w:rPr>
+    </w:lvl>
+    <w:lvl w:ilvl="8" w:tplc="04090005" w:tentative="1">
+      <w:start w:val="1"/>
+      <w:numFmt w:val="bullet"/>
+      <w:lvlText w:val=""/>
+      <w:lvlJc w:val="left"/>
+      <w:pPr>
+        <w:ind w:left="6480" w:hanging="360"/>
+      </w:pPr>
+      <w:rPr>
+        <w:rFonts w:ascii="Wingdings" w:hAnsi="Wingdings" w:hint="default"/>
+      </w:rPr>
+    </w:lvl>
+  </w:abstractNum>
+  <w:abstractNum w:abstractNumId="9" w15:restartNumberingAfterBreak="0">
     <w:nsid w:val="67BE3995"/>
     <w:multiLevelType w:val="hybridMultilevel"/>
     <w:tmpl w:val="6D4EB9D4"/>
@@ -1827,7 +7671,494 @@
       </w:pPr>
     </w:lvl>
   </w:abstractNum>
-  <w:abstractNum w:abstractNumId="2" w15:restartNumberingAfterBreak="0">
+  <w:abstractNum w:abstractNumId="10" w15:restartNumberingAfterBreak="0">
+    <w:nsid w:val="6A3D7C66"/>
+    <w:multiLevelType w:val="multilevel"/>
+    <w:tmpl w:val="6F1ABAAC"/>
+    <w:lvl w:ilvl="0">
+      <w:start w:val="1"/>
+      <w:numFmt w:val="bullet"/>
+      <w:lvlText w:val=""/>
+      <w:lvlJc w:val="left"/>
+      <w:pPr>
+        <w:tabs>
+          <w:tab w:val="num" w:pos="720"/>
+        </w:tabs>
+        <w:ind w:left="720" w:hanging="360"/>
+      </w:pPr>
+      <w:rPr>
+        <w:rFonts w:ascii="Symbol" w:hAnsi="Symbol" w:hint="default"/>
+        <w:sz w:val="20"/>
+      </w:rPr>
+    </w:lvl>
+    <w:lvl w:ilvl="1" w:tentative="1">
+      <w:start w:val="1"/>
+      <w:numFmt w:val="bullet"/>
+      <w:lvlText w:val="o"/>
+      <w:lvlJc w:val="left"/>
+      <w:pPr>
+        <w:tabs>
+          <w:tab w:val="num" w:pos="1440"/>
+        </w:tabs>
+        <w:ind w:left="1440" w:hanging="360"/>
+      </w:pPr>
+      <w:rPr>
+        <w:rFonts w:ascii="Courier New" w:hAnsi="Courier New" w:hint="default"/>
+        <w:sz w:val="20"/>
+      </w:rPr>
+    </w:lvl>
+    <w:lvl w:ilvl="2" w:tentative="1">
+      <w:start w:val="1"/>
+      <w:numFmt w:val="bullet"/>
+      <w:lvlText w:val=""/>
+      <w:lvlJc w:val="left"/>
+      <w:pPr>
+        <w:tabs>
+          <w:tab w:val="num" w:pos="2160"/>
+        </w:tabs>
+        <w:ind w:left="2160" w:hanging="360"/>
+      </w:pPr>
+      <w:rPr>
+        <w:rFonts w:ascii="Wingdings" w:hAnsi="Wingdings" w:hint="default"/>
+        <w:sz w:val="20"/>
+      </w:rPr>
+    </w:lvl>
+    <w:lvl w:ilvl="3" w:tentative="1">
+      <w:start w:val="1"/>
+      <w:numFmt w:val="bullet"/>
+      <w:lvlText w:val=""/>
+      <w:lvlJc w:val="left"/>
+      <w:pPr>
+        <w:tabs>
+          <w:tab w:val="num" w:pos="2880"/>
+        </w:tabs>
+        <w:ind w:left="2880" w:hanging="360"/>
+      </w:pPr>
+      <w:rPr>
+        <w:rFonts w:ascii="Wingdings" w:hAnsi="Wingdings" w:hint="default"/>
+        <w:sz w:val="20"/>
+      </w:rPr>
+    </w:lvl>
+    <w:lvl w:ilvl="4" w:tentative="1">
+      <w:start w:val="1"/>
+      <w:numFmt w:val="bullet"/>
+      <w:lvlText w:val=""/>
+      <w:lvlJc w:val="left"/>
+      <w:pPr>
+        <w:tabs>
+          <w:tab w:val="num" w:pos="3600"/>
+        </w:tabs>
+        <w:ind w:left="3600" w:hanging="360"/>
+      </w:pPr>
+      <w:rPr>
+        <w:rFonts w:ascii="Wingdings" w:hAnsi="Wingdings" w:hint="default"/>
+        <w:sz w:val="20"/>
+      </w:rPr>
+    </w:lvl>
+    <w:lvl w:ilvl="5" w:tentative="1">
+      <w:start w:val="1"/>
+      <w:numFmt w:val="bullet"/>
+      <w:lvlText w:val=""/>
+      <w:lvlJc w:val="left"/>
+      <w:pPr>
+        <w:tabs>
+          <w:tab w:val="num" w:pos="4320"/>
+        </w:tabs>
+        <w:ind w:left="4320" w:hanging="360"/>
+      </w:pPr>
+      <w:rPr>
+        <w:rFonts w:ascii="Wingdings" w:hAnsi="Wingdings" w:hint="default"/>
+        <w:sz w:val="20"/>
+      </w:rPr>
+    </w:lvl>
+    <w:lvl w:ilvl="6" w:tentative="1">
+      <w:start w:val="1"/>
+      <w:numFmt w:val="bullet"/>
+      <w:lvlText w:val=""/>
+      <w:lvlJc w:val="left"/>
+      <w:pPr>
+        <w:tabs>
+          <w:tab w:val="num" w:pos="5040"/>
+        </w:tabs>
+        <w:ind w:left="5040" w:hanging="360"/>
+      </w:pPr>
+      <w:rPr>
+        <w:rFonts w:ascii="Wingdings" w:hAnsi="Wingdings" w:hint="default"/>
+        <w:sz w:val="20"/>
+      </w:rPr>
+    </w:lvl>
+    <w:lvl w:ilvl="7" w:tentative="1">
+      <w:start w:val="1"/>
+      <w:numFmt w:val="bullet"/>
+      <w:lvlText w:val=""/>
+      <w:lvlJc w:val="left"/>
+      <w:pPr>
+        <w:tabs>
+          <w:tab w:val="num" w:pos="5760"/>
+        </w:tabs>
+        <w:ind w:left="5760" w:hanging="360"/>
+      </w:pPr>
+      <w:rPr>
+        <w:rFonts w:ascii="Wingdings" w:hAnsi="Wingdings" w:hint="default"/>
+        <w:sz w:val="20"/>
+      </w:rPr>
+    </w:lvl>
+    <w:lvl w:ilvl="8" w:tentative="1">
+      <w:start w:val="1"/>
+      <w:numFmt w:val="bullet"/>
+      <w:lvlText w:val=""/>
+      <w:lvlJc w:val="left"/>
+      <w:pPr>
+        <w:tabs>
+          <w:tab w:val="num" w:pos="6480"/>
+        </w:tabs>
+        <w:ind w:left="6480" w:hanging="360"/>
+      </w:pPr>
+      <w:rPr>
+        <w:rFonts w:ascii="Wingdings" w:hAnsi="Wingdings" w:hint="default"/>
+        <w:sz w:val="20"/>
+      </w:rPr>
+    </w:lvl>
+  </w:abstractNum>
+  <w:abstractNum w:abstractNumId="11" w15:restartNumberingAfterBreak="0">
+    <w:nsid w:val="6ECA0BA6"/>
+    <w:multiLevelType w:val="hybridMultilevel"/>
+    <w:tmpl w:val="01E4F438"/>
+    <w:lvl w:ilvl="0" w:tplc="04090001">
+      <w:start w:val="1"/>
+      <w:numFmt w:val="bullet"/>
+      <w:lvlText w:val=""/>
+      <w:lvlJc w:val="left"/>
+      <w:pPr>
+        <w:ind w:left="720" w:hanging="360"/>
+      </w:pPr>
+      <w:rPr>
+        <w:rFonts w:ascii="Symbol" w:hAnsi="Symbol" w:hint="default"/>
+      </w:rPr>
+    </w:lvl>
+    <w:lvl w:ilvl="1" w:tplc="04090003" w:tentative="1">
+      <w:start w:val="1"/>
+      <w:numFmt w:val="bullet"/>
+      <w:lvlText w:val="o"/>
+      <w:lvlJc w:val="left"/>
+      <w:pPr>
+        <w:ind w:left="1440" w:hanging="360"/>
+      </w:pPr>
+      <w:rPr>
+        <w:rFonts w:ascii="Courier New" w:hAnsi="Courier New" w:cs="Courier New" w:hint="default"/>
+      </w:rPr>
+    </w:lvl>
+    <w:lvl w:ilvl="2" w:tplc="04090005" w:tentative="1">
+      <w:start w:val="1"/>
+      <w:numFmt w:val="bullet"/>
+      <w:lvlText w:val=""/>
+      <w:lvlJc w:val="left"/>
+      <w:pPr>
+        <w:ind w:left="2160" w:hanging="360"/>
+      </w:pPr>
+      <w:rPr>
+        <w:rFonts w:ascii="Wingdings" w:hAnsi="Wingdings" w:hint="default"/>
+      </w:rPr>
+    </w:lvl>
+    <w:lvl w:ilvl="3" w:tplc="04090001" w:tentative="1">
+      <w:start w:val="1"/>
+      <w:numFmt w:val="bullet"/>
+      <w:lvlText w:val=""/>
+      <w:lvlJc w:val="left"/>
+      <w:pPr>
+        <w:ind w:left="2880" w:hanging="360"/>
+      </w:pPr>
+      <w:rPr>
+        <w:rFonts w:ascii="Symbol" w:hAnsi="Symbol" w:hint="default"/>
+      </w:rPr>
+    </w:lvl>
+    <w:lvl w:ilvl="4" w:tplc="04090003" w:tentative="1">
+      <w:start w:val="1"/>
+      <w:numFmt w:val="bullet"/>
+      <w:lvlText w:val="o"/>
+      <w:lvlJc w:val="left"/>
+      <w:pPr>
+        <w:ind w:left="3600" w:hanging="360"/>
+      </w:pPr>
+      <w:rPr>
+        <w:rFonts w:ascii="Courier New" w:hAnsi="Courier New" w:cs="Courier New" w:hint="default"/>
+      </w:rPr>
+    </w:lvl>
+    <w:lvl w:ilvl="5" w:tplc="04090005" w:tentative="1">
+      <w:start w:val="1"/>
+      <w:numFmt w:val="bullet"/>
+      <w:lvlText w:val=""/>
+      <w:lvlJc w:val="left"/>
+      <w:pPr>
+        <w:ind w:left="4320" w:hanging="360"/>
+      </w:pPr>
+      <w:rPr>
+        <w:rFonts w:ascii="Wingdings" w:hAnsi="Wingdings" w:hint="default"/>
+      </w:rPr>
+    </w:lvl>
+    <w:lvl w:ilvl="6" w:tplc="04090001" w:tentative="1">
+      <w:start w:val="1"/>
+      <w:numFmt w:val="bullet"/>
+      <w:lvlText w:val=""/>
+      <w:lvlJc w:val="left"/>
+      <w:pPr>
+        <w:ind w:left="5040" w:hanging="360"/>
+      </w:pPr>
+      <w:rPr>
+        <w:rFonts w:ascii="Symbol" w:hAnsi="Symbol" w:hint="default"/>
+      </w:rPr>
+    </w:lvl>
+    <w:lvl w:ilvl="7" w:tplc="04090003" w:tentative="1">
+      <w:start w:val="1"/>
+      <w:numFmt w:val="bullet"/>
+      <w:lvlText w:val="o"/>
+      <w:lvlJc w:val="left"/>
+      <w:pPr>
+        <w:ind w:left="5760" w:hanging="360"/>
+      </w:pPr>
+      <w:rPr>
+        <w:rFonts w:ascii="Courier New" w:hAnsi="Courier New" w:cs="Courier New" w:hint="default"/>
+      </w:rPr>
+    </w:lvl>
+    <w:lvl w:ilvl="8" w:tplc="04090005" w:tentative="1">
+      <w:start w:val="1"/>
+      <w:numFmt w:val="bullet"/>
+      <w:lvlText w:val=""/>
+      <w:lvlJc w:val="left"/>
+      <w:pPr>
+        <w:ind w:left="6480" w:hanging="360"/>
+      </w:pPr>
+      <w:rPr>
+        <w:rFonts w:ascii="Wingdings" w:hAnsi="Wingdings" w:hint="default"/>
+      </w:rPr>
+    </w:lvl>
+  </w:abstractNum>
+  <w:abstractNum w:abstractNumId="12" w15:restartNumberingAfterBreak="0">
+    <w:nsid w:val="77C2200E"/>
+    <w:multiLevelType w:val="hybridMultilevel"/>
+    <w:tmpl w:val="ABBCFEF6"/>
+    <w:lvl w:ilvl="0" w:tplc="16B20B60">
+      <w:numFmt w:val="bullet"/>
+      <w:lvlText w:val=""/>
+      <w:lvlJc w:val="left"/>
+      <w:pPr>
+        <w:ind w:left="1140" w:hanging="360"/>
+      </w:pPr>
+      <w:rPr>
+        <w:rFonts w:ascii="Symbol" w:eastAsiaTheme="minorHAnsi" w:hAnsi="Symbol" w:cs="Times New Roman" w:hint="default"/>
+      </w:rPr>
+    </w:lvl>
+    <w:lvl w:ilvl="1" w:tplc="04090003" w:tentative="1">
+      <w:start w:val="1"/>
+      <w:numFmt w:val="bullet"/>
+      <w:lvlText w:val="o"/>
+      <w:lvlJc w:val="left"/>
+      <w:pPr>
+        <w:ind w:left="1440" w:hanging="360"/>
+      </w:pPr>
+      <w:rPr>
+        <w:rFonts w:ascii="Courier New" w:hAnsi="Courier New" w:cs="Courier New" w:hint="default"/>
+      </w:rPr>
+    </w:lvl>
+    <w:lvl w:ilvl="2" w:tplc="04090005" w:tentative="1">
+      <w:start w:val="1"/>
+      <w:numFmt w:val="bullet"/>
+      <w:lvlText w:val=""/>
+      <w:lvlJc w:val="left"/>
+      <w:pPr>
+        <w:ind w:left="2160" w:hanging="360"/>
+      </w:pPr>
+      <w:rPr>
+        <w:rFonts w:ascii="Wingdings" w:hAnsi="Wingdings" w:hint="default"/>
+      </w:rPr>
+    </w:lvl>
+    <w:lvl w:ilvl="3" w:tplc="04090001" w:tentative="1">
+      <w:start w:val="1"/>
+      <w:numFmt w:val="bullet"/>
+      <w:lvlText w:val=""/>
+      <w:lvlJc w:val="left"/>
+      <w:pPr>
+        <w:ind w:left="2880" w:hanging="360"/>
+      </w:pPr>
+      <w:rPr>
+        <w:rFonts w:ascii="Symbol" w:hAnsi="Symbol" w:hint="default"/>
+      </w:rPr>
+    </w:lvl>
+    <w:lvl w:ilvl="4" w:tplc="04090003" w:tentative="1">
+      <w:start w:val="1"/>
+      <w:numFmt w:val="bullet"/>
+      <w:lvlText w:val="o"/>
+      <w:lvlJc w:val="left"/>
+      <w:pPr>
+        <w:ind w:left="3600" w:hanging="360"/>
+      </w:pPr>
+      <w:rPr>
+        <w:rFonts w:ascii="Courier New" w:hAnsi="Courier New" w:cs="Courier New" w:hint="default"/>
+      </w:rPr>
+    </w:lvl>
+    <w:lvl w:ilvl="5" w:tplc="04090005" w:tentative="1">
+      <w:start w:val="1"/>
+      <w:numFmt w:val="bullet"/>
+      <w:lvlText w:val=""/>
+      <w:lvlJc w:val="left"/>
+      <w:pPr>
+        <w:ind w:left="4320" w:hanging="360"/>
+      </w:pPr>
+      <w:rPr>
+        <w:rFonts w:ascii="Wingdings" w:hAnsi="Wingdings" w:hint="default"/>
+      </w:rPr>
+    </w:lvl>
+    <w:lvl w:ilvl="6" w:tplc="04090001" w:tentative="1">
+      <w:start w:val="1"/>
+      <w:numFmt w:val="bullet"/>
+      <w:lvlText w:val=""/>
+      <w:lvlJc w:val="left"/>
+      <w:pPr>
+        <w:ind w:left="5040" w:hanging="360"/>
+      </w:pPr>
+      <w:rPr>
+        <w:rFonts w:ascii="Symbol" w:hAnsi="Symbol" w:hint="default"/>
+      </w:rPr>
+    </w:lvl>
+    <w:lvl w:ilvl="7" w:tplc="04090003" w:tentative="1">
+      <w:start w:val="1"/>
+      <w:numFmt w:val="bullet"/>
+      <w:lvlText w:val="o"/>
+      <w:lvlJc w:val="left"/>
+      <w:pPr>
+        <w:ind w:left="5760" w:hanging="360"/>
+      </w:pPr>
+      <w:rPr>
+        <w:rFonts w:ascii="Courier New" w:hAnsi="Courier New" w:cs="Courier New" w:hint="default"/>
+      </w:rPr>
+    </w:lvl>
+    <w:lvl w:ilvl="8" w:tplc="04090005" w:tentative="1">
+      <w:start w:val="1"/>
+      <w:numFmt w:val="bullet"/>
+      <w:lvlText w:val=""/>
+      <w:lvlJc w:val="left"/>
+      <w:pPr>
+        <w:ind w:left="6480" w:hanging="360"/>
+      </w:pPr>
+      <w:rPr>
+        <w:rFonts w:ascii="Wingdings" w:hAnsi="Wingdings" w:hint="default"/>
+      </w:rPr>
+    </w:lvl>
+  </w:abstractNum>
+  <w:abstractNum w:abstractNumId="13" w15:restartNumberingAfterBreak="0">
+    <w:nsid w:val="784B15B1"/>
+    <w:multiLevelType w:val="hybridMultilevel"/>
+    <w:tmpl w:val="C28E3C42"/>
+    <w:lvl w:ilvl="0" w:tplc="04090001">
+      <w:start w:val="1"/>
+      <w:numFmt w:val="bullet"/>
+      <w:lvlText w:val=""/>
+      <w:lvlJc w:val="left"/>
+      <w:pPr>
+        <w:ind w:left="720" w:hanging="360"/>
+      </w:pPr>
+      <w:rPr>
+        <w:rFonts w:ascii="Symbol" w:hAnsi="Symbol" w:hint="default"/>
+      </w:rPr>
+    </w:lvl>
+    <w:lvl w:ilvl="1" w:tplc="04090003" w:tentative="1">
+      <w:start w:val="1"/>
+      <w:numFmt w:val="bullet"/>
+      <w:lvlText w:val="o"/>
+      <w:lvlJc w:val="left"/>
+      <w:pPr>
+        <w:ind w:left="1440" w:hanging="360"/>
+      </w:pPr>
+      <w:rPr>
+        <w:rFonts w:ascii="Courier New" w:hAnsi="Courier New" w:cs="Courier New" w:hint="default"/>
+      </w:rPr>
+    </w:lvl>
+    <w:lvl w:ilvl="2" w:tplc="04090005" w:tentative="1">
+      <w:start w:val="1"/>
+      <w:numFmt w:val="bullet"/>
+      <w:lvlText w:val=""/>
+      <w:lvlJc w:val="left"/>
+      <w:pPr>
+        <w:ind w:left="2160" w:hanging="360"/>
+      </w:pPr>
+      <w:rPr>
+        <w:rFonts w:ascii="Wingdings" w:hAnsi="Wingdings" w:hint="default"/>
+      </w:rPr>
+    </w:lvl>
+    <w:lvl w:ilvl="3" w:tplc="04090001" w:tentative="1">
+      <w:start w:val="1"/>
+      <w:numFmt w:val="bullet"/>
+      <w:lvlText w:val=""/>
+      <w:lvlJc w:val="left"/>
+      <w:pPr>
+        <w:ind w:left="2880" w:hanging="360"/>
+      </w:pPr>
+      <w:rPr>
+        <w:rFonts w:ascii="Symbol" w:hAnsi="Symbol" w:hint="default"/>
+      </w:rPr>
+    </w:lvl>
+    <w:lvl w:ilvl="4" w:tplc="04090003" w:tentative="1">
+      <w:start w:val="1"/>
+      <w:numFmt w:val="bullet"/>
+      <w:lvlText w:val="o"/>
+      <w:lvlJc w:val="left"/>
+      <w:pPr>
+        <w:ind w:left="3600" w:hanging="360"/>
+      </w:pPr>
+      <w:rPr>
+        <w:rFonts w:ascii="Courier New" w:hAnsi="Courier New" w:cs="Courier New" w:hint="default"/>
+      </w:rPr>
+    </w:lvl>
+    <w:lvl w:ilvl="5" w:tplc="04090005" w:tentative="1">
+      <w:start w:val="1"/>
+      <w:numFmt w:val="bullet"/>
+      <w:lvlText w:val=""/>
+      <w:lvlJc w:val="left"/>
+      <w:pPr>
+        <w:ind w:left="4320" w:hanging="360"/>
+      </w:pPr>
+      <w:rPr>
+        <w:rFonts w:ascii="Wingdings" w:hAnsi="Wingdings" w:hint="default"/>
+      </w:rPr>
+    </w:lvl>
+    <w:lvl w:ilvl="6" w:tplc="04090001" w:tentative="1">
+      <w:start w:val="1"/>
+      <w:numFmt w:val="bullet"/>
+      <w:lvlText w:val=""/>
+      <w:lvlJc w:val="left"/>
+      <w:pPr>
+        <w:ind w:left="5040" w:hanging="360"/>
+      </w:pPr>
+      <w:rPr>
+        <w:rFonts w:ascii="Symbol" w:hAnsi="Symbol" w:hint="default"/>
+      </w:rPr>
+    </w:lvl>
+    <w:lvl w:ilvl="7" w:tplc="04090003" w:tentative="1">
+      <w:start w:val="1"/>
+      <w:numFmt w:val="bullet"/>
+      <w:lvlText w:val="o"/>
+      <w:lvlJc w:val="left"/>
+      <w:pPr>
+        <w:ind w:left="5760" w:hanging="360"/>
+      </w:pPr>
+      <w:rPr>
+        <w:rFonts w:ascii="Courier New" w:hAnsi="Courier New" w:cs="Courier New" w:hint="default"/>
+      </w:rPr>
+    </w:lvl>
+    <w:lvl w:ilvl="8" w:tplc="04090005" w:tentative="1">
+      <w:start w:val="1"/>
+      <w:numFmt w:val="bullet"/>
+      <w:lvlText w:val=""/>
+      <w:lvlJc w:val="left"/>
+      <w:pPr>
+        <w:ind w:left="6480" w:hanging="360"/>
+      </w:pPr>
+      <w:rPr>
+        <w:rFonts w:ascii="Wingdings" w:hAnsi="Wingdings" w:hint="default"/>
+      </w:rPr>
+    </w:lvl>
+  </w:abstractNum>
+  <w:abstractNum w:abstractNumId="14" w15:restartNumberingAfterBreak="0">
     <w:nsid w:val="7D987273"/>
     <w:multiLevelType w:val="multilevel"/>
     <w:tmpl w:val="70201CC0"/>
@@ -1949,13 +8280,49 @@
     </w:lvl>
   </w:abstractNum>
   <w:num w:numId="1">
+    <w:abstractNumId w:val="9"/>
+  </w:num>
+  <w:num w:numId="2">
+    <w:abstractNumId w:val="14"/>
+  </w:num>
+  <w:num w:numId="3">
+    <w:abstractNumId w:val="5"/>
+  </w:num>
+  <w:num w:numId="4">
+    <w:abstractNumId w:val="2"/>
+  </w:num>
+  <w:num w:numId="5">
+    <w:abstractNumId w:val="4"/>
+  </w:num>
+  <w:num w:numId="6">
+    <w:abstractNumId w:val="8"/>
+  </w:num>
+  <w:num w:numId="7">
+    <w:abstractNumId w:val="0"/>
+  </w:num>
+  <w:num w:numId="8">
+    <w:abstractNumId w:val="12"/>
+  </w:num>
+  <w:num w:numId="9">
     <w:abstractNumId w:val="1"/>
   </w:num>
-  <w:num w:numId="2">
-    <w:abstractNumId w:val="2"/>
+  <w:num w:numId="10">
+    <w:abstractNumId w:val="7"/>
   </w:num>
-  <w:num w:numId="3">
-    <w:abstractNumId w:val="0"/>
+  <w:num w:numId="11">
+    <w:abstractNumId w:val="11"/>
+  </w:num>
+  <w:num w:numId="12">
+    <w:abstractNumId w:val="10"/>
+  </w:num>
+  <w:num w:numId="13">
+    <w:abstractNumId w:val="6"/>
+  </w:num>
+  <w:num w:numId="14">
+    <w:abstractNumId w:val="3"/>
+  </w:num>
+  <w:num w:numId="15">
+    <w:abstractNumId w:val="13"/>
   </w:num>
 </w:numbering>
 </file>
@@ -2353,6 +8720,9 @@
   <w:style w:type="paragraph" w:default="1" w:styleId="Normal">
     <w:name w:val="Normal"/>
     <w:qFormat/>
+    <w:rPr>
+      <w:lang w:val="ro-RO"/>
+    </w:rPr>
   </w:style>
   <w:style w:type="paragraph" w:styleId="Heading1">
     <w:name w:val="heading 1"/>
@@ -2395,6 +8765,50 @@
       <w:color w:val="2E74B5" w:themeColor="accent1" w:themeShade="BF"/>
       <w:sz w:val="26"/>
       <w:szCs w:val="26"/>
+    </w:rPr>
+  </w:style>
+  <w:style w:type="paragraph" w:styleId="Heading3">
+    <w:name w:val="heading 3"/>
+    <w:basedOn w:val="Normal"/>
+    <w:next w:val="Normal"/>
+    <w:link w:val="Heading3Char"/>
+    <w:uiPriority w:val="9"/>
+    <w:unhideWhenUsed/>
+    <w:qFormat/>
+    <w:rsid w:val="00FF214A"/>
+    <w:pPr>
+      <w:keepNext/>
+      <w:keepLines/>
+      <w:spacing w:before="40" w:after="0"/>
+      <w:outlineLvl w:val="2"/>
+    </w:pPr>
+    <w:rPr>
+      <w:rFonts w:asciiTheme="majorHAnsi" w:eastAsiaTheme="majorEastAsia" w:hAnsiTheme="majorHAnsi" w:cstheme="majorBidi"/>
+      <w:color w:val="1F4D78" w:themeColor="accent1" w:themeShade="7F"/>
+      <w:sz w:val="24"/>
+      <w:szCs w:val="24"/>
+    </w:rPr>
+  </w:style>
+  <w:style w:type="paragraph" w:styleId="Heading4">
+    <w:name w:val="heading 4"/>
+    <w:basedOn w:val="Normal"/>
+    <w:next w:val="Normal"/>
+    <w:link w:val="Heading4Char"/>
+    <w:uiPriority w:val="9"/>
+    <w:unhideWhenUsed/>
+    <w:qFormat/>
+    <w:rsid w:val="008D56AE"/>
+    <w:pPr>
+      <w:keepNext/>
+      <w:keepLines/>
+      <w:spacing w:before="40" w:after="0"/>
+      <w:outlineLvl w:val="3"/>
+    </w:pPr>
+    <w:rPr>
+      <w:rFonts w:asciiTheme="majorHAnsi" w:eastAsiaTheme="majorEastAsia" w:hAnsiTheme="majorHAnsi" w:cstheme="majorBidi"/>
+      <w:i/>
+      <w:iCs/>
+      <w:color w:val="2E74B5" w:themeColor="accent1" w:themeShade="BF"/>
     </w:rPr>
   </w:style>
   <w:style w:type="character" w:default="1" w:styleId="DefaultParagraphFont">
@@ -2601,6 +9015,206 @@
       <w:color w:val="954F72" w:themeColor="followedHyperlink"/>
       <w:u w:val="single"/>
     </w:rPr>
+  </w:style>
+  <w:style w:type="character" w:customStyle="1" w:styleId="apple-converted-space">
+    <w:name w:val="apple-converted-space"/>
+    <w:basedOn w:val="DefaultParagraphFont"/>
+    <w:rsid w:val="003500B7"/>
+  </w:style>
+  <w:style w:type="paragraph" w:styleId="NormalWeb">
+    <w:name w:val="Normal (Web)"/>
+    <w:basedOn w:val="Normal"/>
+    <w:uiPriority w:val="99"/>
+    <w:semiHidden/>
+    <w:unhideWhenUsed/>
+    <w:rsid w:val="003500B7"/>
+    <w:pPr>
+      <w:spacing w:before="100" w:beforeAutospacing="1" w:after="100" w:afterAutospacing="1" w:line="240" w:lineRule="auto"/>
+    </w:pPr>
+    <w:rPr>
+      <w:rFonts w:ascii="Times New Roman" w:eastAsia="Times New Roman" w:hAnsi="Times New Roman" w:cs="Times New Roman"/>
+      <w:sz w:val="24"/>
+      <w:szCs w:val="24"/>
+      <w:lang w:val="en-US"/>
+    </w:rPr>
+  </w:style>
+  <w:style w:type="character" w:customStyle="1" w:styleId="Heading3Char">
+    <w:name w:val="Heading 3 Char"/>
+    <w:basedOn w:val="DefaultParagraphFont"/>
+    <w:link w:val="Heading3"/>
+    <w:uiPriority w:val="9"/>
+    <w:rsid w:val="00FF214A"/>
+    <w:rPr>
+      <w:rFonts w:asciiTheme="majorHAnsi" w:eastAsiaTheme="majorEastAsia" w:hAnsiTheme="majorHAnsi" w:cstheme="majorBidi"/>
+      <w:color w:val="1F4D78" w:themeColor="accent1" w:themeShade="7F"/>
+      <w:sz w:val="24"/>
+      <w:szCs w:val="24"/>
+      <w:lang w:val="ro-RO"/>
+    </w:rPr>
+  </w:style>
+  <w:style w:type="paragraph" w:customStyle="1" w:styleId="Default">
+    <w:name w:val="Default"/>
+    <w:rsid w:val="00630DCB"/>
+    <w:pPr>
+      <w:autoSpaceDE w:val="0"/>
+      <w:autoSpaceDN w:val="0"/>
+      <w:adjustRightInd w:val="0"/>
+      <w:spacing w:after="0" w:line="240" w:lineRule="auto"/>
+    </w:pPr>
+    <w:rPr>
+      <w:rFonts w:ascii="Times New Roman" w:hAnsi="Times New Roman" w:cs="Times New Roman"/>
+      <w:color w:val="000000"/>
+      <w:sz w:val="24"/>
+      <w:szCs w:val="24"/>
+    </w:rPr>
+  </w:style>
+  <w:style w:type="paragraph" w:styleId="Header">
+    <w:name w:val="header"/>
+    <w:basedOn w:val="Normal"/>
+    <w:link w:val="HeaderChar"/>
+    <w:uiPriority w:val="99"/>
+    <w:unhideWhenUsed/>
+    <w:rsid w:val="00402887"/>
+    <w:pPr>
+      <w:tabs>
+        <w:tab w:val="center" w:pos="4680"/>
+        <w:tab w:val="right" w:pos="9360"/>
+      </w:tabs>
+      <w:spacing w:after="0" w:line="240" w:lineRule="auto"/>
+    </w:pPr>
+  </w:style>
+  <w:style w:type="character" w:customStyle="1" w:styleId="HeaderChar">
+    <w:name w:val="Header Char"/>
+    <w:basedOn w:val="DefaultParagraphFont"/>
+    <w:link w:val="Header"/>
+    <w:uiPriority w:val="99"/>
+    <w:rsid w:val="00402887"/>
+    <w:rPr>
+      <w:lang w:val="ro-RO"/>
+    </w:rPr>
+  </w:style>
+  <w:style w:type="paragraph" w:styleId="Footer">
+    <w:name w:val="footer"/>
+    <w:basedOn w:val="Normal"/>
+    <w:link w:val="FooterChar"/>
+    <w:uiPriority w:val="99"/>
+    <w:unhideWhenUsed/>
+    <w:rsid w:val="00402887"/>
+    <w:pPr>
+      <w:tabs>
+        <w:tab w:val="center" w:pos="4680"/>
+        <w:tab w:val="right" w:pos="9360"/>
+      </w:tabs>
+      <w:spacing w:after="0" w:line="240" w:lineRule="auto"/>
+    </w:pPr>
+  </w:style>
+  <w:style w:type="character" w:customStyle="1" w:styleId="FooterChar">
+    <w:name w:val="Footer Char"/>
+    <w:basedOn w:val="DefaultParagraphFont"/>
+    <w:link w:val="Footer"/>
+    <w:uiPriority w:val="99"/>
+    <w:rsid w:val="00402887"/>
+    <w:rPr>
+      <w:lang w:val="ro-RO"/>
+    </w:rPr>
+  </w:style>
+  <w:style w:type="character" w:customStyle="1" w:styleId="Heading4Char">
+    <w:name w:val="Heading 4 Char"/>
+    <w:basedOn w:val="DefaultParagraphFont"/>
+    <w:link w:val="Heading4"/>
+    <w:uiPriority w:val="9"/>
+    <w:rsid w:val="008D56AE"/>
+    <w:rPr>
+      <w:rFonts w:asciiTheme="majorHAnsi" w:eastAsiaTheme="majorEastAsia" w:hAnsiTheme="majorHAnsi" w:cstheme="majorBidi"/>
+      <w:i/>
+      <w:iCs/>
+      <w:color w:val="2E74B5" w:themeColor="accent1" w:themeShade="BF"/>
+      <w:lang w:val="ro-RO"/>
+    </w:rPr>
+  </w:style>
+  <w:style w:type="character" w:styleId="Strong">
+    <w:name w:val="Strong"/>
+    <w:basedOn w:val="DefaultParagraphFont"/>
+    <w:uiPriority w:val="22"/>
+    <w:qFormat/>
+    <w:rsid w:val="00FF3ED7"/>
+    <w:rPr>
+      <w:b/>
+      <w:bCs/>
+    </w:rPr>
+  </w:style>
+  <w:style w:type="character" w:styleId="Emphasis">
+    <w:name w:val="Emphasis"/>
+    <w:basedOn w:val="DefaultParagraphFont"/>
+    <w:uiPriority w:val="20"/>
+    <w:qFormat/>
+    <w:rsid w:val="00FF3ED7"/>
+    <w:rPr>
+      <w:i/>
+      <w:iCs/>
+    </w:rPr>
+  </w:style>
+  <w:style w:type="paragraph" w:styleId="HTMLPreformatted">
+    <w:name w:val="HTML Preformatted"/>
+    <w:basedOn w:val="Normal"/>
+    <w:link w:val="HTMLPreformattedChar"/>
+    <w:uiPriority w:val="99"/>
+    <w:semiHidden/>
+    <w:unhideWhenUsed/>
+    <w:rsid w:val="0049112C"/>
+    <w:pPr>
+      <w:tabs>
+        <w:tab w:val="left" w:pos="916"/>
+        <w:tab w:val="left" w:pos="1832"/>
+        <w:tab w:val="left" w:pos="2748"/>
+        <w:tab w:val="left" w:pos="3664"/>
+        <w:tab w:val="left" w:pos="4580"/>
+        <w:tab w:val="left" w:pos="5496"/>
+        <w:tab w:val="left" w:pos="6412"/>
+        <w:tab w:val="left" w:pos="7328"/>
+        <w:tab w:val="left" w:pos="8244"/>
+        <w:tab w:val="left" w:pos="9160"/>
+        <w:tab w:val="left" w:pos="10076"/>
+        <w:tab w:val="left" w:pos="10992"/>
+        <w:tab w:val="left" w:pos="11908"/>
+        <w:tab w:val="left" w:pos="12824"/>
+        <w:tab w:val="left" w:pos="13740"/>
+        <w:tab w:val="left" w:pos="14656"/>
+      </w:tabs>
+      <w:spacing w:after="0" w:line="240" w:lineRule="auto"/>
+    </w:pPr>
+    <w:rPr>
+      <w:rFonts w:ascii="Courier New" w:eastAsia="Times New Roman" w:hAnsi="Courier New" w:cs="Courier New"/>
+      <w:sz w:val="20"/>
+      <w:szCs w:val="20"/>
+      <w:lang w:val="en-US"/>
+    </w:rPr>
+  </w:style>
+  <w:style w:type="character" w:customStyle="1" w:styleId="HTMLPreformattedChar">
+    <w:name w:val="HTML Preformatted Char"/>
+    <w:basedOn w:val="DefaultParagraphFont"/>
+    <w:link w:val="HTMLPreformatted"/>
+    <w:uiPriority w:val="99"/>
+    <w:semiHidden/>
+    <w:rsid w:val="0049112C"/>
+    <w:rPr>
+      <w:rFonts w:ascii="Courier New" w:eastAsia="Times New Roman" w:hAnsi="Courier New" w:cs="Courier New"/>
+      <w:sz w:val="20"/>
+      <w:szCs w:val="20"/>
+    </w:rPr>
+  </w:style>
+  <w:style w:type="paragraph" w:styleId="TOC4">
+    <w:name w:val="toc 4"/>
+    <w:basedOn w:val="Normal"/>
+    <w:next w:val="Normal"/>
+    <w:autoRedefine/>
+    <w:uiPriority w:val="39"/>
+    <w:unhideWhenUsed/>
+    <w:rsid w:val="00FE566D"/>
+    <w:pPr>
+      <w:spacing w:after="100"/>
+      <w:ind w:left="660"/>
+    </w:pPr>
   </w:style>
 </w:styles>
 </file>
@@ -2871,7 +9485,7 @@
 </file>
 
 <file path=customXml/itemProps1.xml><?xml version="1.0" encoding="utf-8"?>
-<ds:datastoreItem xmlns:ds="http://schemas.openxmlformats.org/officeDocument/2006/customXml" ds:itemID="{C607D851-5206-47A6-B8C9-3004A9F8101B}">
+<ds:datastoreItem xmlns:ds="http://schemas.openxmlformats.org/officeDocument/2006/customXml" ds:itemID="{18BC53C8-0857-48FD-89D8-D0A4B0F87983}">
   <ds:schemaRefs>
     <ds:schemaRef ds:uri="http://schemas.openxmlformats.org/officeDocument/2006/bibliography"/>
   </ds:schemaRefs>
